--- a/src/assets/planificaciones/segundo/Planificacion PT 2.docx
+++ b/src/assets/planificaciones/segundo/Planificacion PT 2.docx
@@ -1,6 +1,6 @@
 
 <file path=word/document.xml><?xml version="1.0" encoding="utf-8"?>
-<w:document xmlns:wpc="http://schemas.microsoft.com/office/word/2010/wordprocessingCanvas" xmlns:cx="http://schemas.microsoft.com/office/drawing/2014/chartex" xmlns:cx1="http://schemas.microsoft.com/office/drawing/2015/9/8/chartex" xmlns:cx2="http://schemas.microsoft.com/office/drawing/2015/10/21/chartex" xmlns:cx3="http://schemas.microsoft.com/office/drawing/2016/5/9/chartex" xmlns:cx4="http://schemas.microsoft.com/office/drawing/2016/5/10/chartex" xmlns:cx5="http://schemas.microsoft.com/office/drawing/2016/5/11/chartex" xmlns:cx6="http://schemas.microsoft.com/office/drawing/2016/5/12/chartex" xmlns:cx7="http://schemas.microsoft.com/office/drawing/2016/5/13/chartex" xmlns:cx8="http://schemas.microsoft.com/office/drawing/2016/5/14/chartex" xmlns:mc="http://schemas.openxmlformats.org/markup-compatibility/2006" xmlns:aink="http://schemas.microsoft.com/office/drawing/2016/ink" xmlns:am3d="http://schemas.microsoft.com/office/drawing/2017/model3d" xmlns:o="urn:schemas-microsoft-com:office:office" xmlns:oel="http://schemas.microsoft.com/office/2019/extlst" xmlns:r="http://schemas.openxmlformats.org/officeDocument/2006/relationships" xmlns:m="http://schemas.openxmlformats.org/officeDocument/2006/math" xmlns:v="urn:schemas-microsoft-com:vml" xmlns:wp14="http://schemas.microsoft.com/office/word/2010/wordprocessingDrawing" xmlns:wp="http://schemas.openxmlformats.org/drawingml/2006/wordprocessingDrawing" xmlns:w10="urn:schemas-microsoft-com:office:word" xmlns:w="http://schemas.openxmlformats.org/wordprocessingml/2006/main" xmlns:w14="http://schemas.microsoft.com/office/word/2010/wordml" xmlns:w15="http://schemas.microsoft.com/office/word/2012/wordml" xmlns:w16cex="http://schemas.microsoft.com/office/word/2018/wordml/cex" xmlns:w16cid="http://schemas.microsoft.com/office/word/2016/wordml/cid" xmlns:w16="http://schemas.microsoft.com/office/word/2018/wordml" xmlns:w16sdtdh="http://schemas.microsoft.com/office/word/2020/wordml/sdtdatahash" xmlns:w16se="http://schemas.microsoft.com/office/word/2015/wordml/symex" xmlns:wpg="http://schemas.microsoft.com/office/word/2010/wordprocessingGroup" xmlns:wpi="http://schemas.microsoft.com/office/word/2010/wordprocessingInk" xmlns:wne="http://schemas.microsoft.com/office/word/2006/wordml" xmlns:wps="http://schemas.microsoft.com/office/word/2010/wordprocessingShape" mc:Ignorable="w14 w15 w16se w16cid w16 w16cex w16sdtdh wp14">
+<w:document xmlns:wpc="http://schemas.microsoft.com/office/word/2010/wordprocessingCanvas" xmlns:cx="http://schemas.microsoft.com/office/drawing/2014/chartex" xmlns:cx1="http://schemas.microsoft.com/office/drawing/2015/9/8/chartex" xmlns:cx2="http://schemas.microsoft.com/office/drawing/2015/10/21/chartex" xmlns:cx3="http://schemas.microsoft.com/office/drawing/2016/5/9/chartex" xmlns:cx4="http://schemas.microsoft.com/office/drawing/2016/5/10/chartex" xmlns:cx5="http://schemas.microsoft.com/office/drawing/2016/5/11/chartex" xmlns:cx6="http://schemas.microsoft.com/office/drawing/2016/5/12/chartex" xmlns:cx7="http://schemas.microsoft.com/office/drawing/2016/5/13/chartex" xmlns:cx8="http://schemas.microsoft.com/office/drawing/2016/5/14/chartex" xmlns:mc="http://schemas.openxmlformats.org/markup-compatibility/2006" xmlns:aink="http://schemas.microsoft.com/office/drawing/2016/ink" xmlns:am3d="http://schemas.microsoft.com/office/drawing/2017/model3d" xmlns:o="urn:schemas-microsoft-com:office:office" xmlns:oel="http://schemas.microsoft.com/office/2019/extlst" xmlns:r="http://schemas.openxmlformats.org/officeDocument/2006/relationships" xmlns:m="http://schemas.openxmlformats.org/officeDocument/2006/math" xmlns:v="urn:schemas-microsoft-com:vml" xmlns:wp14="http://schemas.microsoft.com/office/word/2010/wordprocessingDrawing" xmlns:wp="http://schemas.openxmlformats.org/drawingml/2006/wordprocessingDrawing" xmlns:w10="urn:schemas-microsoft-com:office:word" xmlns:w="http://schemas.openxmlformats.org/wordprocessingml/2006/main" xmlns:w14="http://schemas.microsoft.com/office/word/2010/wordml" xmlns:w15="http://schemas.microsoft.com/office/word/2012/wordml" xmlns:w16cex="http://schemas.microsoft.com/office/word/2018/wordml/cex" xmlns:w16cid="http://schemas.microsoft.com/office/word/2016/wordml/cid" xmlns:w16="http://schemas.microsoft.com/office/word/2018/wordml" xmlns:w16du="http://schemas.microsoft.com/office/word/2023/wordml/word16du" xmlns:w16sdtdh="http://schemas.microsoft.com/office/word/2020/wordml/sdtdatahash" xmlns:w16se="http://schemas.microsoft.com/office/word/2015/wordml/symex" xmlns:wpg="http://schemas.microsoft.com/office/word/2010/wordprocessingGroup" xmlns:wpi="http://schemas.microsoft.com/office/word/2010/wordprocessingInk" xmlns:wne="http://schemas.microsoft.com/office/word/2006/wordml" xmlns:wps="http://schemas.microsoft.com/office/word/2010/wordprocessingShape" mc:Ignorable="w14 w15 w16se w16cid w16 w16cex w16sdtdh wp14">
   <w:body>
     <w:p>
       <w:pPr>
@@ -33,18 +33,11 @@
         <w:gridCol w:w="2569"/>
         <w:gridCol w:w="9"/>
         <w:gridCol w:w="2639"/>
-        <w:gridCol w:w="206"/>
-        <w:gridCol w:w="535"/>
-        <w:gridCol w:w="717"/>
-        <w:gridCol w:w="719"/>
-        <w:gridCol w:w="721"/>
-        <w:gridCol w:w="404"/>
+        <w:gridCol w:w="3302"/>
         <w:gridCol w:w="311"/>
-        <w:gridCol w:w="8"/>
-        <w:gridCol w:w="303"/>
         <w:gridCol w:w="311"/>
-        <w:gridCol w:w="135"/>
-        <w:gridCol w:w="176"/>
+        <w:gridCol w:w="311"/>
+        <w:gridCol w:w="311"/>
         <w:gridCol w:w="311"/>
         <w:gridCol w:w="397"/>
         <w:gridCol w:w="10"/>
@@ -135,7 +128,7 @@
         <w:tc>
           <w:tcPr>
             <w:tcW w:w="5264" w:type="dxa"/>
-            <w:gridSpan w:val="15"/>
+            <w:gridSpan w:val="8"/>
             <w:tcBorders>
               <w:top w:val="single" w:sz="4" w:space="0" w:color="000000"/>
               <w:left w:val="single" w:sz="4" w:space="0" w:color="000000"/>
@@ -251,7 +244,7 @@
         <w:tc>
           <w:tcPr>
             <w:tcW w:w="10481" w:type="dxa"/>
-            <w:gridSpan w:val="18"/>
+            <w:gridSpan w:val="11"/>
             <w:tcBorders>
               <w:top w:val="single" w:sz="4" w:space="0" w:color="000000"/>
               <w:left w:val="single" w:sz="4" w:space="0" w:color="000000"/>
@@ -396,7 +389,7 @@
         <w:tc>
           <w:tcPr>
             <w:tcW w:w="10481" w:type="dxa"/>
-            <w:gridSpan w:val="18"/>
+            <w:gridSpan w:val="11"/>
             <w:tcBorders>
               <w:left w:val="single" w:sz="4" w:space="0" w:color="000000"/>
               <w:bottom w:val="single" w:sz="4" w:space="0" w:color="000000"/>
@@ -506,7 +499,7 @@
         <w:tc>
           <w:tcPr>
             <w:tcW w:w="7912" w:type="dxa"/>
-            <w:gridSpan w:val="17"/>
+            <w:gridSpan w:val="10"/>
             <w:tcBorders>
               <w:left w:val="single" w:sz="4" w:space="0" w:color="000000"/>
               <w:bottom w:val="single" w:sz="4" w:space="0" w:color="000000"/>
@@ -606,7 +599,7 @@
         <w:tc>
           <w:tcPr>
             <w:tcW w:w="7912" w:type="dxa"/>
-            <w:gridSpan w:val="17"/>
+            <w:gridSpan w:val="10"/>
             <w:tcBorders>
               <w:left w:val="single" w:sz="4" w:space="0" w:color="000000"/>
               <w:bottom w:val="single" w:sz="4" w:space="0" w:color="000000"/>
@@ -706,7 +699,7 @@
         <w:tc>
           <w:tcPr>
             <w:tcW w:w="7912" w:type="dxa"/>
-            <w:gridSpan w:val="17"/>
+            <w:gridSpan w:val="10"/>
             <w:tcBorders>
               <w:left w:val="single" w:sz="4" w:space="0" w:color="000000"/>
               <w:bottom w:val="single" w:sz="4" w:space="0" w:color="000000"/>
@@ -770,7 +763,7 @@
         <w:tc>
           <w:tcPr>
             <w:tcW w:w="8519" w:type="dxa"/>
-            <w:gridSpan w:val="9"/>
+            <w:gridSpan w:val="4"/>
             <w:tcBorders>
               <w:top w:val="single" w:sz="4" w:space="0" w:color="000000"/>
               <w:left w:val="single" w:sz="4" w:space="0" w:color="000000"/>
@@ -808,7 +801,7 @@
         <w:tc>
           <w:tcPr>
             <w:tcW w:w="1962" w:type="dxa"/>
-            <w:gridSpan w:val="9"/>
+            <w:gridSpan w:val="7"/>
             <w:tcBorders>
               <w:top w:val="single" w:sz="4" w:space="0" w:color="000000"/>
               <w:left w:val="single" w:sz="4" w:space="0" w:color="000000"/>
@@ -872,7 +865,7 @@
         <w:tc>
           <w:tcPr>
             <w:tcW w:w="8519" w:type="dxa"/>
-            <w:gridSpan w:val="9"/>
+            <w:gridSpan w:val="4"/>
             <w:tcBorders>
               <w:top w:val="single" w:sz="4" w:space="0" w:color="000000"/>
               <w:left w:val="single" w:sz="4" w:space="0" w:color="000000"/>
@@ -902,7 +895,7 @@
         <w:tc>
           <w:tcPr>
             <w:tcW w:w="1962" w:type="dxa"/>
-            <w:gridSpan w:val="9"/>
+            <w:gridSpan w:val="7"/>
             <w:tcBorders>
               <w:top w:val="single" w:sz="4" w:space="0" w:color="000000"/>
               <w:left w:val="single" w:sz="4" w:space="0" w:color="000000"/>
@@ -965,7 +958,7 @@
         <w:tc>
           <w:tcPr>
             <w:tcW w:w="8519" w:type="dxa"/>
-            <w:gridSpan w:val="9"/>
+            <w:gridSpan w:val="4"/>
             <w:tcBorders>
               <w:top w:val="single" w:sz="4" w:space="0" w:color="000000"/>
               <w:left w:val="single" w:sz="4" w:space="0" w:color="000000"/>
@@ -1003,7 +996,7 @@
         <w:tc>
           <w:tcPr>
             <w:tcW w:w="1962" w:type="dxa"/>
-            <w:gridSpan w:val="9"/>
+            <w:gridSpan w:val="7"/>
             <w:tcBorders>
               <w:top w:val="single" w:sz="4" w:space="0" w:color="000000"/>
               <w:left w:val="single" w:sz="4" w:space="0" w:color="000000"/>
@@ -1066,7 +1059,7 @@
         <w:tc>
           <w:tcPr>
             <w:tcW w:w="8519" w:type="dxa"/>
-            <w:gridSpan w:val="9"/>
+            <w:gridSpan w:val="4"/>
             <w:tcBorders>
               <w:top w:val="single" w:sz="4" w:space="0" w:color="000000"/>
               <w:left w:val="single" w:sz="4" w:space="0" w:color="000000"/>
@@ -1143,7 +1136,6 @@
         <w:tc>
           <w:tcPr>
             <w:tcW w:w="311" w:type="dxa"/>
-            <w:gridSpan w:val="2"/>
             <w:tcBorders>
               <w:top w:val="single" w:sz="4" w:space="0" w:color="000000"/>
               <w:left w:val="single" w:sz="4" w:space="0" w:color="000000"/>
@@ -1208,7 +1200,6 @@
         <w:tc>
           <w:tcPr>
             <w:tcW w:w="311" w:type="dxa"/>
-            <w:gridSpan w:val="2"/>
             <w:tcBorders>
               <w:top w:val="single" w:sz="4" w:space="0" w:color="000000"/>
               <w:left w:val="single" w:sz="4" w:space="0" w:color="000000"/>
@@ -1318,1721 +1309,12 @@
       <w:tr>
         <w:trPr>
           <w:cantSplit/>
-        </w:trPr>
-        <w:tc>
-          <w:tcPr>
-            <w:tcW w:w="10481" w:type="dxa"/>
-            <w:gridSpan w:val="18"/>
-            <w:tcBorders>
-              <w:top w:val="single" w:sz="4" w:space="0" w:color="000000"/>
-              <w:left w:val="single" w:sz="4" w:space="0" w:color="000000"/>
-              <w:bottom w:val="single" w:sz="4" w:space="0" w:color="000000"/>
-            </w:tcBorders>
-            <w:vAlign w:val="center"/>
-          </w:tcPr>
-          <w:p>
-            <w:pPr>
-              <w:pBdr>
-                <w:top w:val="nil"/>
-                <w:left w:val="nil"/>
-                <w:bottom w:val="nil"/>
-                <w:right w:val="nil"/>
-                <w:between w:val="nil"/>
-              </w:pBdr>
-              <w:jc w:val="center"/>
-              <w:rPr>
-                <w:rFonts w:asciiTheme="majorHAnsi" w:eastAsia="Arial" w:hAnsiTheme="majorHAnsi" w:cstheme="majorHAnsi"/>
-                <w:color w:val="000000"/>
-                <w:sz w:val="28"/>
-                <w:szCs w:val="28"/>
-              </w:rPr>
-            </w:pPr>
-            <w:r>
-              <w:rPr>
-                <w:rFonts w:asciiTheme="majorHAnsi" w:eastAsia="Verdana" w:hAnsiTheme="majorHAnsi" w:cstheme="majorHAnsi"/>
-                <w:b/>
-                <w:color w:val="000000"/>
-              </w:rPr>
-              <w:t xml:space="preserve">DIAGNÓSTICO </w:t>
-            </w:r>
-          </w:p>
-        </w:tc>
-        <w:tc>
-          <w:tcPr>
-            <w:tcW w:w="5317" w:type="dxa"/>
-            <w:gridSpan w:val="2"/>
-            <w:tcBorders>
-              <w:left w:val="single" w:sz="4" w:space="0" w:color="000000"/>
-            </w:tcBorders>
-          </w:tcPr>
-          <w:p>
-            <w:pPr>
-              <w:rPr>
-                <w:rFonts w:asciiTheme="majorHAnsi" w:eastAsia="Verdana" w:hAnsiTheme="majorHAnsi" w:cstheme="majorHAnsi"/>
-              </w:rPr>
-            </w:pPr>
-          </w:p>
-        </w:tc>
-      </w:tr>
-      <w:tr>
-        <w:trPr>
-          <w:cantSplit/>
-        </w:trPr>
-        <w:tc>
-          <w:tcPr>
-            <w:tcW w:w="10481" w:type="dxa"/>
-            <w:gridSpan w:val="18"/>
-            <w:tcBorders>
-              <w:top w:val="single" w:sz="4" w:space="0" w:color="000000"/>
-              <w:left w:val="single" w:sz="4" w:space="0" w:color="000000"/>
-              <w:bottom w:val="single" w:sz="4" w:space="0" w:color="000000"/>
-            </w:tcBorders>
-            <w:vAlign w:val="center"/>
-          </w:tcPr>
-          <w:p>
-            <w:pPr>
-              <w:pBdr>
-                <w:top w:val="nil"/>
-                <w:left w:val="nil"/>
-                <w:bottom w:val="nil"/>
-                <w:right w:val="nil"/>
-                <w:between w:val="nil"/>
-              </w:pBdr>
-              <w:rPr>
-                <w:rFonts w:asciiTheme="majorHAnsi" w:eastAsia="Arial" w:hAnsiTheme="majorHAnsi" w:cstheme="majorHAnsi"/>
-                <w:color w:val="000000"/>
-                <w:sz w:val="28"/>
-                <w:szCs w:val="28"/>
-              </w:rPr>
-            </w:pPr>
-            <w:r>
-              <w:rPr>
-                <w:rFonts w:asciiTheme="majorHAnsi" w:eastAsia="Verdana" w:hAnsiTheme="majorHAnsi" w:cstheme="majorHAnsi"/>
-                <w:b/>
-                <w:color w:val="000000"/>
-                <w:sz w:val="22"/>
-                <w:szCs w:val="22"/>
-              </w:rPr>
-              <w:t>CAPACIDADES y/o CONOCIMIENTOS PREVIOS</w:t>
-            </w:r>
-          </w:p>
-        </w:tc>
-        <w:tc>
-          <w:tcPr>
-            <w:tcW w:w="5317" w:type="dxa"/>
-            <w:gridSpan w:val="2"/>
-            <w:tcBorders>
-              <w:left w:val="single" w:sz="4" w:space="0" w:color="000000"/>
-            </w:tcBorders>
-          </w:tcPr>
-          <w:p>
-            <w:pPr>
-              <w:rPr>
-                <w:rFonts w:asciiTheme="majorHAnsi" w:eastAsia="Verdana" w:hAnsiTheme="majorHAnsi" w:cstheme="majorHAnsi"/>
-                <w:sz w:val="22"/>
-                <w:szCs w:val="22"/>
-              </w:rPr>
-            </w:pPr>
-          </w:p>
-        </w:tc>
-      </w:tr>
-      <w:tr>
-        <w:trPr>
-          <w:cantSplit/>
-        </w:trPr>
-        <w:tc>
-          <w:tcPr>
-            <w:tcW w:w="10481" w:type="dxa"/>
-            <w:gridSpan w:val="18"/>
-            <w:tcBorders>
-              <w:top w:val="single" w:sz="4" w:space="0" w:color="000000"/>
-              <w:left w:val="single" w:sz="4" w:space="0" w:color="000000"/>
-              <w:bottom w:val="single" w:sz="4" w:space="0" w:color="000000"/>
-            </w:tcBorders>
-            <w:vAlign w:val="center"/>
-          </w:tcPr>
-          <w:p>
-            <w:pPr>
-              <w:pBdr>
-                <w:top w:val="nil"/>
-                <w:left w:val="nil"/>
-                <w:bottom w:val="nil"/>
-                <w:right w:val="nil"/>
-                <w:between w:val="nil"/>
-              </w:pBdr>
-              <w:rPr>
-                <w:rFonts w:asciiTheme="majorHAnsi" w:eastAsia="Arial" w:hAnsiTheme="majorHAnsi" w:cstheme="majorHAnsi"/>
-                <w:color w:val="000000"/>
-                <w:sz w:val="28"/>
-                <w:szCs w:val="28"/>
-              </w:rPr>
-            </w:pPr>
-            <w:r>
-              <w:rPr>
-                <w:rFonts w:asciiTheme="majorHAnsi" w:eastAsia="Arial" w:hAnsiTheme="majorHAnsi" w:cstheme="majorHAnsi"/>
-                <w:i/>
-                <w:color w:val="000000"/>
-              </w:rPr>
-              <w:t>1). Lectura</w:t>
-            </w:r>
-            <w:r>
-              <w:rPr>
-                <w:rFonts w:asciiTheme="majorHAnsi" w:eastAsia="Arial" w:hAnsiTheme="majorHAnsi" w:cstheme="majorHAnsi"/>
-                <w:i/>
-                <w:color w:val="000000"/>
-              </w:rPr>
-              <w:t>. Escritura y comprensión de textos.</w:t>
-            </w:r>
-          </w:p>
-          <w:p>
-            <w:pPr>
-              <w:pBdr>
-                <w:top w:val="nil"/>
-                <w:left w:val="nil"/>
-                <w:bottom w:val="nil"/>
-                <w:right w:val="nil"/>
-                <w:between w:val="nil"/>
-              </w:pBdr>
-              <w:rPr>
-                <w:rFonts w:asciiTheme="majorHAnsi" w:eastAsia="Arial" w:hAnsiTheme="majorHAnsi" w:cstheme="majorHAnsi"/>
-                <w:color w:val="000000"/>
-                <w:sz w:val="28"/>
-                <w:szCs w:val="28"/>
-              </w:rPr>
-            </w:pPr>
-            <w:r>
-              <w:rPr>
-                <w:rFonts w:asciiTheme="majorHAnsi" w:eastAsia="Arial" w:hAnsiTheme="majorHAnsi" w:cstheme="majorHAnsi"/>
-                <w:i/>
-                <w:color w:val="000000"/>
-              </w:rPr>
-              <w:t>2). Conocimientos</w:t>
-            </w:r>
-            <w:r>
-              <w:rPr>
-                <w:rFonts w:asciiTheme="majorHAnsi" w:eastAsia="Arial" w:hAnsiTheme="majorHAnsi" w:cstheme="majorHAnsi"/>
-                <w:i/>
-                <w:color w:val="000000"/>
-              </w:rPr>
-              <w:t xml:space="preserve"> y aplicación de normas de seguridad e Higiene.</w:t>
-            </w:r>
-          </w:p>
-          <w:p>
-            <w:pPr>
-              <w:pBdr>
-                <w:top w:val="nil"/>
-                <w:left w:val="nil"/>
-                <w:bottom w:val="nil"/>
-                <w:right w:val="nil"/>
-                <w:between w:val="nil"/>
-              </w:pBdr>
-              <w:rPr>
-                <w:rFonts w:asciiTheme="majorHAnsi" w:eastAsia="Arial" w:hAnsiTheme="majorHAnsi" w:cstheme="majorHAnsi"/>
-                <w:color w:val="000000"/>
-                <w:sz w:val="28"/>
-                <w:szCs w:val="28"/>
-              </w:rPr>
-            </w:pPr>
-            <w:r>
-              <w:rPr>
-                <w:rFonts w:asciiTheme="majorHAnsi" w:eastAsia="Arial" w:hAnsiTheme="majorHAnsi" w:cstheme="majorHAnsi"/>
-                <w:i/>
-                <w:color w:val="000000"/>
-              </w:rPr>
-              <w:t>3) Operaciones matemáticas básicas.</w:t>
-            </w:r>
-          </w:p>
-          <w:p>
-            <w:pPr>
-              <w:pBdr>
-                <w:top w:val="nil"/>
-                <w:left w:val="nil"/>
-                <w:bottom w:val="nil"/>
-                <w:right w:val="nil"/>
-                <w:between w:val="nil"/>
-              </w:pBdr>
-              <w:rPr>
-                <w:rFonts w:asciiTheme="majorHAnsi" w:eastAsia="Arial" w:hAnsiTheme="majorHAnsi" w:cstheme="majorHAnsi"/>
-                <w:color w:val="000000"/>
-                <w:sz w:val="28"/>
-                <w:szCs w:val="28"/>
-              </w:rPr>
-            </w:pPr>
-            <w:r>
-              <w:rPr>
-                <w:rFonts w:asciiTheme="majorHAnsi" w:eastAsia="Arial" w:hAnsiTheme="majorHAnsi" w:cstheme="majorHAnsi"/>
-                <w:i/>
-                <w:color w:val="000000"/>
-              </w:rPr>
-              <w:t>4). Medición</w:t>
-            </w:r>
-            <w:r>
-              <w:rPr>
-                <w:rFonts w:asciiTheme="majorHAnsi" w:eastAsia="Arial" w:hAnsiTheme="majorHAnsi" w:cstheme="majorHAnsi"/>
-                <w:i/>
-                <w:color w:val="000000"/>
-              </w:rPr>
-              <w:t xml:space="preserve"> en cm y </w:t>
-            </w:r>
-            <w:proofErr w:type="spellStart"/>
-            <w:r>
-              <w:rPr>
-                <w:rFonts w:asciiTheme="majorHAnsi" w:eastAsia="Arial" w:hAnsiTheme="majorHAnsi" w:cstheme="majorHAnsi"/>
-                <w:i/>
-                <w:color w:val="000000"/>
-              </w:rPr>
-              <w:t>mm.</w:t>
-            </w:r>
-            <w:proofErr w:type="spellEnd"/>
-          </w:p>
-          <w:p>
-            <w:pPr>
-              <w:pBdr>
-                <w:top w:val="nil"/>
-                <w:left w:val="nil"/>
-                <w:bottom w:val="nil"/>
-                <w:right w:val="nil"/>
-                <w:between w:val="nil"/>
-              </w:pBdr>
-              <w:rPr>
-                <w:rFonts w:asciiTheme="majorHAnsi" w:eastAsia="Arial" w:hAnsiTheme="majorHAnsi" w:cstheme="majorHAnsi"/>
-                <w:color w:val="000000"/>
-                <w:sz w:val="28"/>
-                <w:szCs w:val="28"/>
-              </w:rPr>
-            </w:pPr>
-            <w:r>
-              <w:rPr>
-                <w:rFonts w:asciiTheme="majorHAnsi" w:eastAsia="Arial" w:hAnsiTheme="majorHAnsi" w:cstheme="majorHAnsi"/>
-                <w:i/>
-                <w:color w:val="000000"/>
-              </w:rPr>
-              <w:t>5). Interpretación</w:t>
-            </w:r>
-            <w:r>
-              <w:rPr>
-                <w:rFonts w:asciiTheme="majorHAnsi" w:eastAsia="Arial" w:hAnsiTheme="majorHAnsi" w:cstheme="majorHAnsi"/>
-                <w:i/>
-                <w:color w:val="000000"/>
-              </w:rPr>
-              <w:t xml:space="preserve"> de planos. Realización de croquis.</w:t>
-            </w:r>
-          </w:p>
-          <w:p>
-            <w:pPr>
-              <w:pBdr>
-                <w:top w:val="nil"/>
-                <w:left w:val="nil"/>
-                <w:bottom w:val="nil"/>
-                <w:right w:val="nil"/>
-                <w:between w:val="nil"/>
-              </w:pBdr>
-              <w:rPr>
-                <w:rFonts w:asciiTheme="majorHAnsi" w:eastAsia="Arial" w:hAnsiTheme="majorHAnsi" w:cstheme="majorHAnsi"/>
-                <w:color w:val="000000"/>
-                <w:sz w:val="28"/>
-                <w:szCs w:val="28"/>
-              </w:rPr>
-            </w:pPr>
-            <w:r>
-              <w:rPr>
-                <w:rFonts w:asciiTheme="majorHAnsi" w:eastAsia="Arial" w:hAnsiTheme="majorHAnsi" w:cstheme="majorHAnsi"/>
-                <w:i/>
-                <w:color w:val="000000"/>
-              </w:rPr>
-              <w:t>6)</w:t>
-            </w:r>
-            <w:r>
-              <w:rPr>
-                <w:rFonts w:asciiTheme="majorHAnsi" w:eastAsia="Arial" w:hAnsiTheme="majorHAnsi" w:cstheme="majorHAnsi"/>
-                <w:color w:val="000000"/>
-              </w:rPr>
-              <w:t>. Nociones</w:t>
-            </w:r>
-            <w:r>
-              <w:rPr>
-                <w:rFonts w:asciiTheme="majorHAnsi" w:eastAsia="Arial" w:hAnsiTheme="majorHAnsi" w:cstheme="majorHAnsi"/>
-                <w:i/>
-                <w:color w:val="000000"/>
-              </w:rPr>
-              <w:t xml:space="preserve"> básicas de herramientas manuales.</w:t>
-            </w:r>
-          </w:p>
-        </w:tc>
-        <w:tc>
-          <w:tcPr>
-            <w:tcW w:w="5317" w:type="dxa"/>
-            <w:gridSpan w:val="2"/>
-            <w:tcBorders>
-              <w:left w:val="single" w:sz="4" w:space="0" w:color="000000"/>
-            </w:tcBorders>
-          </w:tcPr>
-          <w:p>
-            <w:pPr>
-              <w:rPr>
-                <w:rFonts w:asciiTheme="majorHAnsi" w:hAnsiTheme="majorHAnsi" w:cstheme="majorHAnsi"/>
-              </w:rPr>
-            </w:pPr>
-          </w:p>
-        </w:tc>
-      </w:tr>
-      <w:tr>
-        <w:trPr>
-          <w:cantSplit/>
           <w:trHeight w:val="275"/>
         </w:trPr>
         <w:tc>
           <w:tcPr>
-            <w:tcW w:w="5423" w:type="dxa"/>
-            <w:gridSpan w:val="4"/>
-            <w:vMerge w:val="restart"/>
-            <w:tcBorders>
-              <w:top w:val="single" w:sz="4" w:space="0" w:color="000000"/>
-              <w:left w:val="single" w:sz="4" w:space="0" w:color="000000"/>
-              <w:bottom w:val="single" w:sz="4" w:space="0" w:color="000000"/>
-            </w:tcBorders>
-            <w:vAlign w:val="center"/>
-          </w:tcPr>
-          <w:p>
-            <w:pPr>
-              <w:pBdr>
-                <w:top w:val="nil"/>
-                <w:left w:val="nil"/>
-                <w:bottom w:val="nil"/>
-                <w:right w:val="nil"/>
-                <w:between w:val="nil"/>
-              </w:pBdr>
-              <w:rPr>
-                <w:rFonts w:asciiTheme="majorHAnsi" w:eastAsia="Arial" w:hAnsiTheme="majorHAnsi" w:cstheme="majorHAnsi"/>
-                <w:color w:val="000000"/>
-                <w:sz w:val="28"/>
-                <w:szCs w:val="28"/>
-              </w:rPr>
-            </w:pPr>
-            <w:r>
-              <w:rPr>
-                <w:rFonts w:asciiTheme="majorHAnsi" w:eastAsia="Verdana" w:hAnsiTheme="majorHAnsi" w:cstheme="majorHAnsi"/>
-                <w:b/>
-                <w:color w:val="000000"/>
-                <w:sz w:val="20"/>
-                <w:szCs w:val="20"/>
-              </w:rPr>
-              <w:t>NIVEL ALCANZADO POR EL GRUPO ÁULICO</w:t>
-            </w:r>
-          </w:p>
-          <w:p>
-            <w:pPr>
-              <w:pBdr>
-                <w:top w:val="nil"/>
-                <w:left w:val="nil"/>
-                <w:bottom w:val="nil"/>
-                <w:right w:val="nil"/>
-                <w:between w:val="nil"/>
-              </w:pBdr>
-              <w:rPr>
-                <w:rFonts w:asciiTheme="majorHAnsi" w:eastAsia="Arial" w:hAnsiTheme="majorHAnsi" w:cstheme="majorHAnsi"/>
-                <w:color w:val="000000"/>
-                <w:sz w:val="28"/>
-                <w:szCs w:val="28"/>
-              </w:rPr>
-            </w:pPr>
-            <w:r>
-              <w:rPr>
-                <w:rFonts w:asciiTheme="majorHAnsi" w:eastAsia="Arial" w:hAnsiTheme="majorHAnsi" w:cstheme="majorHAnsi"/>
-                <w:color w:val="000000"/>
-                <w:sz w:val="22"/>
-                <w:szCs w:val="22"/>
-              </w:rPr>
-              <w:t>A: Altamente satisfactorio (80 a 100 % de aprobados)</w:t>
-            </w:r>
-          </w:p>
-          <w:p>
-            <w:pPr>
-              <w:pBdr>
-                <w:top w:val="nil"/>
-                <w:left w:val="nil"/>
-                <w:bottom w:val="nil"/>
-                <w:right w:val="nil"/>
-                <w:between w:val="nil"/>
-              </w:pBdr>
-              <w:rPr>
-                <w:rFonts w:asciiTheme="majorHAnsi" w:eastAsia="Arial" w:hAnsiTheme="majorHAnsi" w:cstheme="majorHAnsi"/>
-                <w:color w:val="000000"/>
-                <w:sz w:val="28"/>
-                <w:szCs w:val="28"/>
-              </w:rPr>
-            </w:pPr>
-            <w:r>
-              <w:rPr>
-                <w:rFonts w:asciiTheme="majorHAnsi" w:eastAsia="Arial" w:hAnsiTheme="majorHAnsi" w:cstheme="majorHAnsi"/>
-                <w:color w:val="000000"/>
-                <w:sz w:val="22"/>
-                <w:szCs w:val="22"/>
-              </w:rPr>
-              <w:t>B: Satisfactorio (60 a 80 % de aprobados)</w:t>
-            </w:r>
-          </w:p>
-          <w:p>
-            <w:pPr>
-              <w:pBdr>
-                <w:top w:val="nil"/>
-                <w:left w:val="nil"/>
-                <w:bottom w:val="nil"/>
-                <w:right w:val="nil"/>
-                <w:between w:val="nil"/>
-              </w:pBdr>
-              <w:rPr>
-                <w:rFonts w:asciiTheme="majorHAnsi" w:eastAsia="Arial" w:hAnsiTheme="majorHAnsi" w:cstheme="majorHAnsi"/>
-                <w:color w:val="000000"/>
-                <w:sz w:val="28"/>
-                <w:szCs w:val="28"/>
-              </w:rPr>
-            </w:pPr>
-            <w:r>
-              <w:rPr>
-                <w:rFonts w:asciiTheme="majorHAnsi" w:eastAsia="Arial" w:hAnsiTheme="majorHAnsi" w:cstheme="majorHAnsi"/>
-                <w:color w:val="000000"/>
-                <w:sz w:val="22"/>
-                <w:szCs w:val="22"/>
-              </w:rPr>
-              <w:t>C: Poco satisfactorio (40 a 60 % de aprobados)</w:t>
-            </w:r>
-          </w:p>
-          <w:p>
-            <w:pPr>
-              <w:pBdr>
-                <w:top w:val="nil"/>
-                <w:left w:val="nil"/>
-                <w:bottom w:val="nil"/>
-                <w:right w:val="nil"/>
-                <w:between w:val="nil"/>
-              </w:pBdr>
-              <w:rPr>
-                <w:rFonts w:asciiTheme="majorHAnsi" w:eastAsia="Arial" w:hAnsiTheme="majorHAnsi" w:cstheme="majorHAnsi"/>
-                <w:color w:val="000000"/>
-                <w:sz w:val="28"/>
-                <w:szCs w:val="28"/>
-              </w:rPr>
-            </w:pPr>
-            <w:r>
-              <w:rPr>
-                <w:rFonts w:asciiTheme="majorHAnsi" w:eastAsia="Arial" w:hAnsiTheme="majorHAnsi" w:cstheme="majorHAnsi"/>
-                <w:color w:val="000000"/>
-                <w:sz w:val="22"/>
-                <w:szCs w:val="22"/>
-              </w:rPr>
-              <w:t>D: Muy poco satisfactorio (20 a 40 % de aprobados)</w:t>
-            </w:r>
-          </w:p>
-          <w:p>
-            <w:pPr>
-              <w:pBdr>
-                <w:top w:val="nil"/>
-                <w:left w:val="nil"/>
-                <w:bottom w:val="nil"/>
-                <w:right w:val="nil"/>
-                <w:between w:val="nil"/>
-              </w:pBdr>
-              <w:rPr>
-                <w:rFonts w:asciiTheme="majorHAnsi" w:eastAsia="Arial" w:hAnsiTheme="majorHAnsi" w:cstheme="majorHAnsi"/>
-                <w:color w:val="000000"/>
-                <w:sz w:val="28"/>
-                <w:szCs w:val="28"/>
-              </w:rPr>
-            </w:pPr>
-            <w:r>
-              <w:rPr>
-                <w:rFonts w:asciiTheme="majorHAnsi" w:eastAsia="Arial" w:hAnsiTheme="majorHAnsi" w:cstheme="majorHAnsi"/>
-                <w:color w:val="000000"/>
-                <w:sz w:val="22"/>
-                <w:szCs w:val="22"/>
-              </w:rPr>
-              <w:t>E: No satisfactorio (Menos del 20 % de aprobados</w:t>
-            </w:r>
-            <w:r>
-              <w:rPr>
-                <w:rFonts w:asciiTheme="majorHAnsi" w:eastAsia="Arial" w:hAnsiTheme="majorHAnsi" w:cstheme="majorHAnsi"/>
-                <w:i/>
-                <w:color w:val="000000"/>
-                <w:sz w:val="22"/>
-                <w:szCs w:val="22"/>
-              </w:rPr>
-              <w:t>)</w:t>
-            </w:r>
-          </w:p>
-        </w:tc>
-        <w:tc>
-          <w:tcPr>
-            <w:tcW w:w="535" w:type="dxa"/>
-            <w:tcBorders>
-              <w:top w:val="single" w:sz="4" w:space="0" w:color="000000"/>
-              <w:left w:val="single" w:sz="4" w:space="0" w:color="000000"/>
-              <w:bottom w:val="single" w:sz="4" w:space="0" w:color="000000"/>
-            </w:tcBorders>
-            <w:vAlign w:val="center"/>
-          </w:tcPr>
-          <w:p>
-            <w:pPr>
-              <w:rPr>
-                <w:rFonts w:asciiTheme="majorHAnsi" w:eastAsia="Arial" w:hAnsiTheme="majorHAnsi" w:cstheme="majorHAnsi"/>
-              </w:rPr>
-            </w:pPr>
-          </w:p>
-        </w:tc>
-        <w:tc>
-          <w:tcPr>
-            <w:tcW w:w="717" w:type="dxa"/>
-            <w:tcBorders>
-              <w:top w:val="single" w:sz="4" w:space="0" w:color="000000"/>
-              <w:left w:val="single" w:sz="4" w:space="0" w:color="000000"/>
-              <w:bottom w:val="single" w:sz="4" w:space="0" w:color="000000"/>
-            </w:tcBorders>
-            <w:vAlign w:val="center"/>
-          </w:tcPr>
-          <w:p>
-            <w:pPr>
-              <w:jc w:val="center"/>
-              <w:rPr>
-                <w:rFonts w:asciiTheme="majorHAnsi" w:hAnsiTheme="majorHAnsi" w:cstheme="majorHAnsi"/>
-              </w:rPr>
-            </w:pPr>
-            <w:r>
-              <w:rPr>
-                <w:rFonts w:asciiTheme="majorHAnsi" w:eastAsia="Arial" w:hAnsiTheme="majorHAnsi" w:cstheme="majorHAnsi"/>
-              </w:rPr>
-              <w:t>1</w:t>
-            </w:r>
-          </w:p>
-        </w:tc>
-        <w:tc>
-          <w:tcPr>
-            <w:tcW w:w="719" w:type="dxa"/>
-            <w:tcBorders>
-              <w:top w:val="single" w:sz="4" w:space="0" w:color="000000"/>
-              <w:left w:val="single" w:sz="4" w:space="0" w:color="000000"/>
-              <w:bottom w:val="single" w:sz="4" w:space="0" w:color="000000"/>
-            </w:tcBorders>
-            <w:vAlign w:val="center"/>
-          </w:tcPr>
-          <w:p>
-            <w:pPr>
-              <w:jc w:val="center"/>
-              <w:rPr>
-                <w:rFonts w:asciiTheme="majorHAnsi" w:hAnsiTheme="majorHAnsi" w:cstheme="majorHAnsi"/>
-              </w:rPr>
-            </w:pPr>
-            <w:r>
-              <w:rPr>
-                <w:rFonts w:asciiTheme="majorHAnsi" w:eastAsia="Arial" w:hAnsiTheme="majorHAnsi" w:cstheme="majorHAnsi"/>
-              </w:rPr>
-              <w:t>2</w:t>
-            </w:r>
-          </w:p>
-        </w:tc>
-        <w:tc>
-          <w:tcPr>
-            <w:tcW w:w="721" w:type="dxa"/>
-            <w:tcBorders>
-              <w:top w:val="single" w:sz="4" w:space="0" w:color="000000"/>
-              <w:left w:val="single" w:sz="4" w:space="0" w:color="000000"/>
-              <w:bottom w:val="single" w:sz="4" w:space="0" w:color="000000"/>
-            </w:tcBorders>
-            <w:vAlign w:val="center"/>
-          </w:tcPr>
-          <w:p>
-            <w:pPr>
-              <w:jc w:val="center"/>
-              <w:rPr>
-                <w:rFonts w:asciiTheme="majorHAnsi" w:hAnsiTheme="majorHAnsi" w:cstheme="majorHAnsi"/>
-              </w:rPr>
-            </w:pPr>
-            <w:r>
-              <w:rPr>
-                <w:rFonts w:asciiTheme="majorHAnsi" w:eastAsia="Arial" w:hAnsiTheme="majorHAnsi" w:cstheme="majorHAnsi"/>
-              </w:rPr>
-              <w:t>3</w:t>
-            </w:r>
-          </w:p>
-        </w:tc>
-        <w:tc>
-          <w:tcPr>
-            <w:tcW w:w="723" w:type="dxa"/>
-            <w:gridSpan w:val="3"/>
-            <w:tcBorders>
-              <w:top w:val="single" w:sz="4" w:space="0" w:color="000000"/>
-              <w:left w:val="single" w:sz="4" w:space="0" w:color="000000"/>
-              <w:bottom w:val="single" w:sz="4" w:space="0" w:color="000000"/>
-            </w:tcBorders>
-            <w:vAlign w:val="center"/>
-          </w:tcPr>
-          <w:p>
-            <w:pPr>
-              <w:jc w:val="center"/>
-              <w:rPr>
-                <w:rFonts w:asciiTheme="majorHAnsi" w:hAnsiTheme="majorHAnsi" w:cstheme="majorHAnsi"/>
-              </w:rPr>
-            </w:pPr>
-            <w:r>
-              <w:rPr>
-                <w:rFonts w:asciiTheme="majorHAnsi" w:eastAsia="Arial" w:hAnsiTheme="majorHAnsi" w:cstheme="majorHAnsi"/>
-              </w:rPr>
-              <w:t>4</w:t>
-            </w:r>
-          </w:p>
-        </w:tc>
-        <w:tc>
-          <w:tcPr>
-            <w:tcW w:w="749" w:type="dxa"/>
-            <w:gridSpan w:val="3"/>
-            <w:tcBorders>
-              <w:top w:val="single" w:sz="4" w:space="0" w:color="000000"/>
-              <w:left w:val="single" w:sz="4" w:space="0" w:color="000000"/>
-              <w:bottom w:val="single" w:sz="4" w:space="0" w:color="000000"/>
-            </w:tcBorders>
-            <w:vAlign w:val="center"/>
-          </w:tcPr>
-          <w:p>
-            <w:pPr>
-              <w:pBdr>
-                <w:top w:val="nil"/>
-                <w:left w:val="nil"/>
-                <w:bottom w:val="nil"/>
-                <w:right w:val="nil"/>
-                <w:between w:val="nil"/>
-              </w:pBdr>
-              <w:jc w:val="center"/>
-              <w:rPr>
-                <w:rFonts w:asciiTheme="majorHAnsi" w:eastAsia="Arial" w:hAnsiTheme="majorHAnsi" w:cstheme="majorHAnsi"/>
-                <w:color w:val="000000"/>
-                <w:sz w:val="28"/>
-                <w:szCs w:val="28"/>
-              </w:rPr>
-            </w:pPr>
-            <w:r>
-              <w:rPr>
-                <w:rFonts w:asciiTheme="majorHAnsi" w:eastAsia="Arial" w:hAnsiTheme="majorHAnsi" w:cstheme="majorHAnsi"/>
-                <w:color w:val="000000"/>
-              </w:rPr>
-              <w:t>5</w:t>
-            </w:r>
-          </w:p>
-        </w:tc>
-        <w:tc>
-          <w:tcPr>
-            <w:tcW w:w="894" w:type="dxa"/>
-            <w:gridSpan w:val="4"/>
-            <w:tcBorders>
-              <w:top w:val="single" w:sz="4" w:space="0" w:color="000000"/>
-              <w:left w:val="single" w:sz="4" w:space="0" w:color="000000"/>
-              <w:bottom w:val="single" w:sz="4" w:space="0" w:color="000000"/>
-            </w:tcBorders>
-            <w:vAlign w:val="center"/>
-          </w:tcPr>
-          <w:p>
-            <w:pPr>
-              <w:pBdr>
-                <w:top w:val="nil"/>
-                <w:left w:val="nil"/>
-                <w:bottom w:val="nil"/>
-                <w:right w:val="nil"/>
-                <w:between w:val="nil"/>
-              </w:pBdr>
-              <w:jc w:val="center"/>
-              <w:rPr>
-                <w:rFonts w:asciiTheme="majorHAnsi" w:eastAsia="Arial" w:hAnsiTheme="majorHAnsi" w:cstheme="majorHAnsi"/>
-                <w:color w:val="000000"/>
-                <w:sz w:val="28"/>
-                <w:szCs w:val="28"/>
-              </w:rPr>
-            </w:pPr>
-            <w:r>
-              <w:rPr>
-                <w:rFonts w:asciiTheme="majorHAnsi" w:eastAsia="Arial" w:hAnsiTheme="majorHAnsi" w:cstheme="majorHAnsi"/>
-                <w:color w:val="000000"/>
-              </w:rPr>
-              <w:t>6</w:t>
-            </w:r>
-          </w:p>
-        </w:tc>
-        <w:tc>
-          <w:tcPr>
-            <w:tcW w:w="5317" w:type="dxa"/>
-            <w:gridSpan w:val="2"/>
-            <w:tcBorders>
-              <w:left w:val="single" w:sz="4" w:space="0" w:color="000000"/>
-            </w:tcBorders>
-          </w:tcPr>
-          <w:p>
-            <w:pPr>
-              <w:rPr>
-                <w:rFonts w:asciiTheme="majorHAnsi" w:hAnsiTheme="majorHAnsi" w:cstheme="majorHAnsi"/>
-              </w:rPr>
-            </w:pPr>
-          </w:p>
-        </w:tc>
-      </w:tr>
-      <w:tr>
-        <w:trPr>
-          <w:cantSplit/>
-          <w:trHeight w:val="275"/>
-        </w:trPr>
-        <w:tc>
-          <w:tcPr>
-            <w:tcW w:w="5423" w:type="dxa"/>
-            <w:gridSpan w:val="4"/>
-            <w:vMerge/>
-            <w:tcBorders>
-              <w:top w:val="single" w:sz="4" w:space="0" w:color="000000"/>
-              <w:left w:val="single" w:sz="4" w:space="0" w:color="000000"/>
-              <w:bottom w:val="single" w:sz="4" w:space="0" w:color="000000"/>
-            </w:tcBorders>
-            <w:vAlign w:val="center"/>
-          </w:tcPr>
-          <w:p>
-            <w:pPr>
-              <w:widowControl w:val="0"/>
-              <w:pBdr>
-                <w:top w:val="nil"/>
-                <w:left w:val="nil"/>
-                <w:bottom w:val="nil"/>
-                <w:right w:val="nil"/>
-                <w:between w:val="nil"/>
-              </w:pBdr>
-              <w:spacing w:line="276" w:lineRule="auto"/>
-              <w:rPr>
-                <w:rFonts w:asciiTheme="majorHAnsi" w:hAnsiTheme="majorHAnsi" w:cstheme="majorHAnsi"/>
-              </w:rPr>
-            </w:pPr>
-          </w:p>
-        </w:tc>
-        <w:tc>
-          <w:tcPr>
-            <w:tcW w:w="535" w:type="dxa"/>
-            <w:tcBorders>
-              <w:top w:val="single" w:sz="4" w:space="0" w:color="000000"/>
-              <w:left w:val="single" w:sz="4" w:space="0" w:color="000000"/>
-              <w:bottom w:val="single" w:sz="4" w:space="0" w:color="000000"/>
-            </w:tcBorders>
-            <w:vAlign w:val="center"/>
-          </w:tcPr>
-          <w:p>
-            <w:pPr>
-              <w:jc w:val="center"/>
-              <w:rPr>
-                <w:rFonts w:asciiTheme="majorHAnsi" w:hAnsiTheme="majorHAnsi" w:cstheme="majorHAnsi"/>
-              </w:rPr>
-            </w:pPr>
-            <w:r>
-              <w:rPr>
-                <w:rFonts w:asciiTheme="majorHAnsi" w:eastAsia="Arial" w:hAnsiTheme="majorHAnsi" w:cstheme="majorHAnsi"/>
-              </w:rPr>
-              <w:t>A</w:t>
-            </w:r>
-          </w:p>
-        </w:tc>
-        <w:tc>
-          <w:tcPr>
-            <w:tcW w:w="717" w:type="dxa"/>
-            <w:tcBorders>
-              <w:top w:val="single" w:sz="4" w:space="0" w:color="000000"/>
-              <w:left w:val="single" w:sz="4" w:space="0" w:color="000000"/>
-              <w:bottom w:val="single" w:sz="4" w:space="0" w:color="000000"/>
-            </w:tcBorders>
-            <w:vAlign w:val="center"/>
-          </w:tcPr>
-          <w:p>
-            <w:pPr>
-              <w:rPr>
-                <w:rFonts w:asciiTheme="majorHAnsi" w:eastAsia="Arial" w:hAnsiTheme="majorHAnsi" w:cstheme="majorHAnsi"/>
-              </w:rPr>
-            </w:pPr>
-          </w:p>
-        </w:tc>
-        <w:tc>
-          <w:tcPr>
-            <w:tcW w:w="719" w:type="dxa"/>
-            <w:tcBorders>
-              <w:top w:val="single" w:sz="4" w:space="0" w:color="000000"/>
-              <w:left w:val="single" w:sz="4" w:space="0" w:color="000000"/>
-              <w:bottom w:val="single" w:sz="4" w:space="0" w:color="000000"/>
-            </w:tcBorders>
-            <w:vAlign w:val="center"/>
-          </w:tcPr>
-          <w:p>
-            <w:pPr>
-              <w:rPr>
-                <w:rFonts w:asciiTheme="majorHAnsi" w:eastAsia="Arial" w:hAnsiTheme="majorHAnsi" w:cstheme="majorHAnsi"/>
-              </w:rPr>
-            </w:pPr>
-          </w:p>
-        </w:tc>
-        <w:tc>
-          <w:tcPr>
-            <w:tcW w:w="721" w:type="dxa"/>
-            <w:tcBorders>
-              <w:top w:val="single" w:sz="4" w:space="0" w:color="000000"/>
-              <w:left w:val="single" w:sz="4" w:space="0" w:color="000000"/>
-              <w:bottom w:val="single" w:sz="4" w:space="0" w:color="000000"/>
-            </w:tcBorders>
-            <w:vAlign w:val="center"/>
-          </w:tcPr>
-          <w:p>
-            <w:pPr>
-              <w:rPr>
-                <w:rFonts w:asciiTheme="majorHAnsi" w:eastAsia="Arial" w:hAnsiTheme="majorHAnsi" w:cstheme="majorHAnsi"/>
-              </w:rPr>
-            </w:pPr>
-          </w:p>
-        </w:tc>
-        <w:tc>
-          <w:tcPr>
-            <w:tcW w:w="723" w:type="dxa"/>
-            <w:gridSpan w:val="3"/>
-            <w:tcBorders>
-              <w:top w:val="single" w:sz="4" w:space="0" w:color="000000"/>
-              <w:left w:val="single" w:sz="4" w:space="0" w:color="000000"/>
-              <w:bottom w:val="single" w:sz="4" w:space="0" w:color="000000"/>
-            </w:tcBorders>
-            <w:vAlign w:val="center"/>
-          </w:tcPr>
-          <w:p>
-            <w:pPr>
-              <w:rPr>
-                <w:rFonts w:asciiTheme="majorHAnsi" w:eastAsia="Arial" w:hAnsiTheme="majorHAnsi" w:cstheme="majorHAnsi"/>
-              </w:rPr>
-            </w:pPr>
-          </w:p>
-        </w:tc>
-        <w:tc>
-          <w:tcPr>
-            <w:tcW w:w="749" w:type="dxa"/>
-            <w:gridSpan w:val="3"/>
-            <w:tcBorders>
-              <w:top w:val="single" w:sz="4" w:space="0" w:color="000000"/>
-              <w:left w:val="single" w:sz="4" w:space="0" w:color="000000"/>
-              <w:bottom w:val="single" w:sz="4" w:space="0" w:color="000000"/>
-            </w:tcBorders>
-            <w:vAlign w:val="center"/>
-          </w:tcPr>
-          <w:p>
-            <w:pPr>
-              <w:rPr>
-                <w:rFonts w:asciiTheme="majorHAnsi" w:eastAsia="Arial" w:hAnsiTheme="majorHAnsi" w:cstheme="majorHAnsi"/>
-              </w:rPr>
-            </w:pPr>
-          </w:p>
-        </w:tc>
-        <w:tc>
-          <w:tcPr>
-            <w:tcW w:w="894" w:type="dxa"/>
-            <w:gridSpan w:val="4"/>
-            <w:tcBorders>
-              <w:top w:val="single" w:sz="4" w:space="0" w:color="000000"/>
-              <w:left w:val="single" w:sz="4" w:space="0" w:color="000000"/>
-              <w:bottom w:val="single" w:sz="4" w:space="0" w:color="000000"/>
-            </w:tcBorders>
-            <w:vAlign w:val="center"/>
-          </w:tcPr>
-          <w:p>
-            <w:pPr>
-              <w:rPr>
-                <w:rFonts w:asciiTheme="majorHAnsi" w:eastAsia="Arial" w:hAnsiTheme="majorHAnsi" w:cstheme="majorHAnsi"/>
-              </w:rPr>
-            </w:pPr>
-          </w:p>
-        </w:tc>
-        <w:tc>
-          <w:tcPr>
-            <w:tcW w:w="5317" w:type="dxa"/>
-            <w:gridSpan w:val="2"/>
-            <w:tcBorders>
-              <w:left w:val="single" w:sz="4" w:space="0" w:color="000000"/>
-            </w:tcBorders>
-          </w:tcPr>
-          <w:p>
-            <w:pPr>
-              <w:rPr>
-                <w:rFonts w:asciiTheme="majorHAnsi" w:eastAsia="Arial" w:hAnsiTheme="majorHAnsi" w:cstheme="majorHAnsi"/>
-                <w:sz w:val="28"/>
-                <w:szCs w:val="28"/>
-              </w:rPr>
-            </w:pPr>
-          </w:p>
-        </w:tc>
-      </w:tr>
-      <w:tr>
-        <w:trPr>
-          <w:cantSplit/>
-          <w:trHeight w:val="275"/>
-        </w:trPr>
-        <w:tc>
-          <w:tcPr>
-            <w:tcW w:w="5423" w:type="dxa"/>
-            <w:gridSpan w:val="4"/>
-            <w:vMerge/>
-            <w:tcBorders>
-              <w:top w:val="single" w:sz="4" w:space="0" w:color="000000"/>
-              <w:left w:val="single" w:sz="4" w:space="0" w:color="000000"/>
-              <w:bottom w:val="single" w:sz="4" w:space="0" w:color="000000"/>
-            </w:tcBorders>
-            <w:vAlign w:val="center"/>
-          </w:tcPr>
-          <w:p>
-            <w:pPr>
-              <w:widowControl w:val="0"/>
-              <w:pBdr>
-                <w:top w:val="nil"/>
-                <w:left w:val="nil"/>
-                <w:bottom w:val="nil"/>
-                <w:right w:val="nil"/>
-                <w:between w:val="nil"/>
-              </w:pBdr>
-              <w:spacing w:line="276" w:lineRule="auto"/>
-              <w:rPr>
-                <w:rFonts w:asciiTheme="majorHAnsi" w:eastAsia="Arial" w:hAnsiTheme="majorHAnsi" w:cstheme="majorHAnsi"/>
-                <w:sz w:val="28"/>
-                <w:szCs w:val="28"/>
-              </w:rPr>
-            </w:pPr>
-          </w:p>
-        </w:tc>
-        <w:tc>
-          <w:tcPr>
-            <w:tcW w:w="535" w:type="dxa"/>
-            <w:tcBorders>
-              <w:top w:val="single" w:sz="4" w:space="0" w:color="000000"/>
-              <w:left w:val="single" w:sz="4" w:space="0" w:color="000000"/>
-              <w:bottom w:val="single" w:sz="4" w:space="0" w:color="000000"/>
-            </w:tcBorders>
-            <w:vAlign w:val="center"/>
-          </w:tcPr>
-          <w:p>
-            <w:pPr>
-              <w:jc w:val="center"/>
-              <w:rPr>
-                <w:rFonts w:asciiTheme="majorHAnsi" w:hAnsiTheme="majorHAnsi" w:cstheme="majorHAnsi"/>
-              </w:rPr>
-            </w:pPr>
-            <w:r>
-              <w:rPr>
-                <w:rFonts w:asciiTheme="majorHAnsi" w:eastAsia="Arial" w:hAnsiTheme="majorHAnsi" w:cstheme="majorHAnsi"/>
-              </w:rPr>
-              <w:t>B</w:t>
-            </w:r>
-          </w:p>
-        </w:tc>
-        <w:tc>
-          <w:tcPr>
-            <w:tcW w:w="717" w:type="dxa"/>
-            <w:tcBorders>
-              <w:top w:val="single" w:sz="4" w:space="0" w:color="000000"/>
-              <w:left w:val="single" w:sz="4" w:space="0" w:color="000000"/>
-              <w:bottom w:val="single" w:sz="4" w:space="0" w:color="000000"/>
-            </w:tcBorders>
-            <w:vAlign w:val="center"/>
-          </w:tcPr>
-          <w:p>
-            <w:pPr>
-              <w:rPr>
-                <w:rFonts w:asciiTheme="majorHAnsi" w:eastAsia="Arial" w:hAnsiTheme="majorHAnsi" w:cstheme="majorHAnsi"/>
-              </w:rPr>
-            </w:pPr>
-          </w:p>
-        </w:tc>
-        <w:tc>
-          <w:tcPr>
-            <w:tcW w:w="719" w:type="dxa"/>
-            <w:tcBorders>
-              <w:top w:val="single" w:sz="4" w:space="0" w:color="000000"/>
-              <w:left w:val="single" w:sz="4" w:space="0" w:color="000000"/>
-              <w:bottom w:val="single" w:sz="4" w:space="0" w:color="000000"/>
-            </w:tcBorders>
-            <w:vAlign w:val="center"/>
-          </w:tcPr>
-          <w:p>
-            <w:pPr>
-              <w:rPr>
-                <w:rFonts w:asciiTheme="majorHAnsi" w:eastAsia="Arial" w:hAnsiTheme="majorHAnsi" w:cstheme="majorHAnsi"/>
-              </w:rPr>
-            </w:pPr>
-          </w:p>
-        </w:tc>
-        <w:tc>
-          <w:tcPr>
-            <w:tcW w:w="721" w:type="dxa"/>
-            <w:tcBorders>
-              <w:top w:val="single" w:sz="4" w:space="0" w:color="000000"/>
-              <w:left w:val="single" w:sz="4" w:space="0" w:color="000000"/>
-              <w:bottom w:val="single" w:sz="4" w:space="0" w:color="000000"/>
-            </w:tcBorders>
-            <w:vAlign w:val="center"/>
-          </w:tcPr>
-          <w:p>
-            <w:pPr>
-              <w:rPr>
-                <w:rFonts w:asciiTheme="majorHAnsi" w:eastAsia="Arial" w:hAnsiTheme="majorHAnsi" w:cstheme="majorHAnsi"/>
-              </w:rPr>
-            </w:pPr>
-          </w:p>
-        </w:tc>
-        <w:tc>
-          <w:tcPr>
-            <w:tcW w:w="723" w:type="dxa"/>
-            <w:gridSpan w:val="3"/>
-            <w:tcBorders>
-              <w:top w:val="single" w:sz="4" w:space="0" w:color="000000"/>
-              <w:left w:val="single" w:sz="4" w:space="0" w:color="000000"/>
-              <w:bottom w:val="single" w:sz="4" w:space="0" w:color="000000"/>
-            </w:tcBorders>
-            <w:vAlign w:val="center"/>
-          </w:tcPr>
-          <w:p>
-            <w:pPr>
-              <w:rPr>
-                <w:rFonts w:asciiTheme="majorHAnsi" w:eastAsia="Arial" w:hAnsiTheme="majorHAnsi" w:cstheme="majorHAnsi"/>
-              </w:rPr>
-            </w:pPr>
-          </w:p>
-        </w:tc>
-        <w:tc>
-          <w:tcPr>
-            <w:tcW w:w="749" w:type="dxa"/>
-            <w:gridSpan w:val="3"/>
-            <w:tcBorders>
-              <w:top w:val="single" w:sz="4" w:space="0" w:color="000000"/>
-              <w:left w:val="single" w:sz="4" w:space="0" w:color="000000"/>
-              <w:bottom w:val="single" w:sz="4" w:space="0" w:color="000000"/>
-            </w:tcBorders>
-            <w:vAlign w:val="center"/>
-          </w:tcPr>
-          <w:p>
-            <w:pPr>
-              <w:rPr>
-                <w:rFonts w:asciiTheme="majorHAnsi" w:eastAsia="Arial" w:hAnsiTheme="majorHAnsi" w:cstheme="majorHAnsi"/>
-              </w:rPr>
-            </w:pPr>
-          </w:p>
-        </w:tc>
-        <w:tc>
-          <w:tcPr>
-            <w:tcW w:w="894" w:type="dxa"/>
-            <w:gridSpan w:val="4"/>
-            <w:tcBorders>
-              <w:top w:val="single" w:sz="4" w:space="0" w:color="000000"/>
-              <w:left w:val="single" w:sz="4" w:space="0" w:color="000000"/>
-              <w:bottom w:val="single" w:sz="4" w:space="0" w:color="000000"/>
-            </w:tcBorders>
-            <w:vAlign w:val="center"/>
-          </w:tcPr>
-          <w:p>
-            <w:pPr>
-              <w:rPr>
-                <w:rFonts w:asciiTheme="majorHAnsi" w:eastAsia="Arial" w:hAnsiTheme="majorHAnsi" w:cstheme="majorHAnsi"/>
-              </w:rPr>
-            </w:pPr>
-          </w:p>
-        </w:tc>
-        <w:tc>
-          <w:tcPr>
-            <w:tcW w:w="5317" w:type="dxa"/>
-            <w:gridSpan w:val="2"/>
-            <w:tcBorders>
-              <w:left w:val="single" w:sz="4" w:space="0" w:color="000000"/>
-            </w:tcBorders>
-          </w:tcPr>
-          <w:p>
-            <w:pPr>
-              <w:rPr>
-                <w:rFonts w:asciiTheme="majorHAnsi" w:eastAsia="Arial" w:hAnsiTheme="majorHAnsi" w:cstheme="majorHAnsi"/>
-                <w:sz w:val="28"/>
-                <w:szCs w:val="28"/>
-              </w:rPr>
-            </w:pPr>
-          </w:p>
-        </w:tc>
-      </w:tr>
-      <w:tr>
-        <w:trPr>
-          <w:cantSplit/>
-          <w:trHeight w:val="275"/>
-        </w:trPr>
-        <w:tc>
-          <w:tcPr>
-            <w:tcW w:w="5423" w:type="dxa"/>
-            <w:gridSpan w:val="4"/>
-            <w:vMerge/>
-            <w:tcBorders>
-              <w:top w:val="single" w:sz="4" w:space="0" w:color="000000"/>
-              <w:left w:val="single" w:sz="4" w:space="0" w:color="000000"/>
-              <w:bottom w:val="single" w:sz="4" w:space="0" w:color="000000"/>
-            </w:tcBorders>
-            <w:vAlign w:val="center"/>
-          </w:tcPr>
-          <w:p>
-            <w:pPr>
-              <w:widowControl w:val="0"/>
-              <w:pBdr>
-                <w:top w:val="nil"/>
-                <w:left w:val="nil"/>
-                <w:bottom w:val="nil"/>
-                <w:right w:val="nil"/>
-                <w:between w:val="nil"/>
-              </w:pBdr>
-              <w:spacing w:line="276" w:lineRule="auto"/>
-              <w:rPr>
-                <w:rFonts w:asciiTheme="majorHAnsi" w:eastAsia="Arial" w:hAnsiTheme="majorHAnsi" w:cstheme="majorHAnsi"/>
-                <w:sz w:val="28"/>
-                <w:szCs w:val="28"/>
-              </w:rPr>
-            </w:pPr>
-          </w:p>
-        </w:tc>
-        <w:tc>
-          <w:tcPr>
-            <w:tcW w:w="535" w:type="dxa"/>
-            <w:tcBorders>
-              <w:top w:val="single" w:sz="4" w:space="0" w:color="000000"/>
-              <w:left w:val="single" w:sz="4" w:space="0" w:color="000000"/>
-              <w:bottom w:val="single" w:sz="4" w:space="0" w:color="000000"/>
-            </w:tcBorders>
-            <w:vAlign w:val="center"/>
-          </w:tcPr>
-          <w:p>
-            <w:pPr>
-              <w:jc w:val="center"/>
-              <w:rPr>
-                <w:rFonts w:asciiTheme="majorHAnsi" w:hAnsiTheme="majorHAnsi" w:cstheme="majorHAnsi"/>
-              </w:rPr>
-            </w:pPr>
-            <w:r>
-              <w:rPr>
-                <w:rFonts w:asciiTheme="majorHAnsi" w:eastAsia="Arial" w:hAnsiTheme="majorHAnsi" w:cstheme="majorHAnsi"/>
-              </w:rPr>
-              <w:t>C</w:t>
-            </w:r>
-          </w:p>
-        </w:tc>
-        <w:tc>
-          <w:tcPr>
-            <w:tcW w:w="717" w:type="dxa"/>
-            <w:tcBorders>
-              <w:top w:val="single" w:sz="4" w:space="0" w:color="000000"/>
-              <w:left w:val="single" w:sz="4" w:space="0" w:color="000000"/>
-              <w:bottom w:val="single" w:sz="4" w:space="0" w:color="000000"/>
-            </w:tcBorders>
-            <w:vAlign w:val="center"/>
-          </w:tcPr>
-          <w:p>
-            <w:pPr>
-              <w:rPr>
-                <w:rFonts w:asciiTheme="majorHAnsi" w:eastAsia="Arial" w:hAnsiTheme="majorHAnsi" w:cstheme="majorHAnsi"/>
-              </w:rPr>
-            </w:pPr>
-          </w:p>
-        </w:tc>
-        <w:tc>
-          <w:tcPr>
-            <w:tcW w:w="719" w:type="dxa"/>
-            <w:tcBorders>
-              <w:top w:val="single" w:sz="4" w:space="0" w:color="000000"/>
-              <w:left w:val="single" w:sz="4" w:space="0" w:color="000000"/>
-              <w:bottom w:val="single" w:sz="4" w:space="0" w:color="000000"/>
-            </w:tcBorders>
-            <w:vAlign w:val="center"/>
-          </w:tcPr>
-          <w:p>
-            <w:pPr>
-              <w:rPr>
-                <w:rFonts w:asciiTheme="majorHAnsi" w:eastAsia="Arial" w:hAnsiTheme="majorHAnsi" w:cstheme="majorHAnsi"/>
-              </w:rPr>
-            </w:pPr>
-          </w:p>
-        </w:tc>
-        <w:tc>
-          <w:tcPr>
-            <w:tcW w:w="721" w:type="dxa"/>
-            <w:tcBorders>
-              <w:top w:val="single" w:sz="4" w:space="0" w:color="000000"/>
-              <w:left w:val="single" w:sz="4" w:space="0" w:color="000000"/>
-              <w:bottom w:val="single" w:sz="4" w:space="0" w:color="000000"/>
-            </w:tcBorders>
-            <w:vAlign w:val="center"/>
-          </w:tcPr>
-          <w:p>
-            <w:pPr>
-              <w:rPr>
-                <w:rFonts w:asciiTheme="majorHAnsi" w:eastAsia="Arial" w:hAnsiTheme="majorHAnsi" w:cstheme="majorHAnsi"/>
-              </w:rPr>
-            </w:pPr>
-          </w:p>
-        </w:tc>
-        <w:tc>
-          <w:tcPr>
-            <w:tcW w:w="723" w:type="dxa"/>
-            <w:gridSpan w:val="3"/>
-            <w:tcBorders>
-              <w:top w:val="single" w:sz="4" w:space="0" w:color="000000"/>
-              <w:left w:val="single" w:sz="4" w:space="0" w:color="000000"/>
-              <w:bottom w:val="single" w:sz="4" w:space="0" w:color="000000"/>
-            </w:tcBorders>
-            <w:vAlign w:val="center"/>
-          </w:tcPr>
-          <w:p>
-            <w:pPr>
-              <w:rPr>
-                <w:rFonts w:asciiTheme="majorHAnsi" w:eastAsia="Arial" w:hAnsiTheme="majorHAnsi" w:cstheme="majorHAnsi"/>
-              </w:rPr>
-            </w:pPr>
-          </w:p>
-        </w:tc>
-        <w:tc>
-          <w:tcPr>
-            <w:tcW w:w="749" w:type="dxa"/>
-            <w:gridSpan w:val="3"/>
-            <w:tcBorders>
-              <w:top w:val="single" w:sz="4" w:space="0" w:color="000000"/>
-              <w:left w:val="single" w:sz="4" w:space="0" w:color="000000"/>
-              <w:bottom w:val="single" w:sz="4" w:space="0" w:color="000000"/>
-            </w:tcBorders>
-            <w:vAlign w:val="center"/>
-          </w:tcPr>
-          <w:p>
-            <w:pPr>
-              <w:rPr>
-                <w:rFonts w:asciiTheme="majorHAnsi" w:eastAsia="Arial" w:hAnsiTheme="majorHAnsi" w:cstheme="majorHAnsi"/>
-              </w:rPr>
-            </w:pPr>
-          </w:p>
-        </w:tc>
-        <w:tc>
-          <w:tcPr>
-            <w:tcW w:w="894" w:type="dxa"/>
-            <w:gridSpan w:val="4"/>
-            <w:tcBorders>
-              <w:top w:val="single" w:sz="4" w:space="0" w:color="000000"/>
-              <w:left w:val="single" w:sz="4" w:space="0" w:color="000000"/>
-              <w:bottom w:val="single" w:sz="4" w:space="0" w:color="000000"/>
-            </w:tcBorders>
-            <w:vAlign w:val="center"/>
-          </w:tcPr>
-          <w:p>
-            <w:pPr>
-              <w:rPr>
-                <w:rFonts w:asciiTheme="majorHAnsi" w:eastAsia="Arial" w:hAnsiTheme="majorHAnsi" w:cstheme="majorHAnsi"/>
-              </w:rPr>
-            </w:pPr>
-          </w:p>
-        </w:tc>
-        <w:tc>
-          <w:tcPr>
-            <w:tcW w:w="5317" w:type="dxa"/>
-            <w:gridSpan w:val="2"/>
-            <w:tcBorders>
-              <w:left w:val="single" w:sz="4" w:space="0" w:color="000000"/>
-            </w:tcBorders>
-          </w:tcPr>
-          <w:p>
-            <w:pPr>
-              <w:rPr>
-                <w:rFonts w:asciiTheme="majorHAnsi" w:eastAsia="Arial" w:hAnsiTheme="majorHAnsi" w:cstheme="majorHAnsi"/>
-                <w:sz w:val="28"/>
-                <w:szCs w:val="28"/>
-              </w:rPr>
-            </w:pPr>
-          </w:p>
-        </w:tc>
-      </w:tr>
-      <w:tr>
-        <w:trPr>
-          <w:cantSplit/>
-          <w:trHeight w:val="275"/>
-        </w:trPr>
-        <w:tc>
-          <w:tcPr>
-            <w:tcW w:w="5423" w:type="dxa"/>
-            <w:gridSpan w:val="4"/>
-            <w:vMerge/>
-            <w:tcBorders>
-              <w:top w:val="single" w:sz="4" w:space="0" w:color="000000"/>
-              <w:left w:val="single" w:sz="4" w:space="0" w:color="000000"/>
-              <w:bottom w:val="single" w:sz="4" w:space="0" w:color="000000"/>
-            </w:tcBorders>
-            <w:vAlign w:val="center"/>
-          </w:tcPr>
-          <w:p>
-            <w:pPr>
-              <w:widowControl w:val="0"/>
-              <w:pBdr>
-                <w:top w:val="nil"/>
-                <w:left w:val="nil"/>
-                <w:bottom w:val="nil"/>
-                <w:right w:val="nil"/>
-                <w:between w:val="nil"/>
-              </w:pBdr>
-              <w:spacing w:line="276" w:lineRule="auto"/>
-              <w:rPr>
-                <w:rFonts w:asciiTheme="majorHAnsi" w:eastAsia="Arial" w:hAnsiTheme="majorHAnsi" w:cstheme="majorHAnsi"/>
-                <w:sz w:val="28"/>
-                <w:szCs w:val="28"/>
-              </w:rPr>
-            </w:pPr>
-          </w:p>
-        </w:tc>
-        <w:tc>
-          <w:tcPr>
-            <w:tcW w:w="535" w:type="dxa"/>
-            <w:tcBorders>
-              <w:top w:val="single" w:sz="4" w:space="0" w:color="000000"/>
-              <w:left w:val="single" w:sz="4" w:space="0" w:color="000000"/>
-              <w:bottom w:val="single" w:sz="4" w:space="0" w:color="000000"/>
-            </w:tcBorders>
-            <w:vAlign w:val="center"/>
-          </w:tcPr>
-          <w:p>
-            <w:pPr>
-              <w:jc w:val="center"/>
-              <w:rPr>
-                <w:rFonts w:asciiTheme="majorHAnsi" w:hAnsiTheme="majorHAnsi" w:cstheme="majorHAnsi"/>
-              </w:rPr>
-            </w:pPr>
-            <w:r>
-              <w:rPr>
-                <w:rFonts w:asciiTheme="majorHAnsi" w:eastAsia="Arial" w:hAnsiTheme="majorHAnsi" w:cstheme="majorHAnsi"/>
-              </w:rPr>
-              <w:t>D</w:t>
-            </w:r>
-          </w:p>
-        </w:tc>
-        <w:tc>
-          <w:tcPr>
-            <w:tcW w:w="717" w:type="dxa"/>
-            <w:tcBorders>
-              <w:top w:val="single" w:sz="4" w:space="0" w:color="000000"/>
-              <w:left w:val="single" w:sz="4" w:space="0" w:color="000000"/>
-              <w:bottom w:val="single" w:sz="4" w:space="0" w:color="000000"/>
-            </w:tcBorders>
-            <w:vAlign w:val="center"/>
-          </w:tcPr>
-          <w:p>
-            <w:pPr>
-              <w:rPr>
-                <w:rFonts w:asciiTheme="majorHAnsi" w:eastAsia="Arial" w:hAnsiTheme="majorHAnsi" w:cstheme="majorHAnsi"/>
-              </w:rPr>
-            </w:pPr>
-          </w:p>
-        </w:tc>
-        <w:tc>
-          <w:tcPr>
-            <w:tcW w:w="719" w:type="dxa"/>
-            <w:tcBorders>
-              <w:top w:val="single" w:sz="4" w:space="0" w:color="000000"/>
-              <w:left w:val="single" w:sz="4" w:space="0" w:color="000000"/>
-              <w:bottom w:val="single" w:sz="4" w:space="0" w:color="000000"/>
-            </w:tcBorders>
-            <w:vAlign w:val="center"/>
-          </w:tcPr>
-          <w:p>
-            <w:pPr>
-              <w:rPr>
-                <w:rFonts w:asciiTheme="majorHAnsi" w:eastAsia="Arial" w:hAnsiTheme="majorHAnsi" w:cstheme="majorHAnsi"/>
-              </w:rPr>
-            </w:pPr>
-          </w:p>
-        </w:tc>
-        <w:tc>
-          <w:tcPr>
-            <w:tcW w:w="721" w:type="dxa"/>
-            <w:tcBorders>
-              <w:top w:val="single" w:sz="4" w:space="0" w:color="000000"/>
-              <w:left w:val="single" w:sz="4" w:space="0" w:color="000000"/>
-              <w:bottom w:val="single" w:sz="4" w:space="0" w:color="000000"/>
-            </w:tcBorders>
-            <w:vAlign w:val="center"/>
-          </w:tcPr>
-          <w:p>
-            <w:pPr>
-              <w:rPr>
-                <w:rFonts w:asciiTheme="majorHAnsi" w:eastAsia="Arial" w:hAnsiTheme="majorHAnsi" w:cstheme="majorHAnsi"/>
-              </w:rPr>
-            </w:pPr>
-          </w:p>
-        </w:tc>
-        <w:tc>
-          <w:tcPr>
-            <w:tcW w:w="723" w:type="dxa"/>
-            <w:gridSpan w:val="3"/>
-            <w:tcBorders>
-              <w:top w:val="single" w:sz="4" w:space="0" w:color="000000"/>
-              <w:left w:val="single" w:sz="4" w:space="0" w:color="000000"/>
-              <w:bottom w:val="single" w:sz="4" w:space="0" w:color="000000"/>
-            </w:tcBorders>
-            <w:vAlign w:val="center"/>
-          </w:tcPr>
-          <w:p>
-            <w:pPr>
-              <w:rPr>
-                <w:rFonts w:asciiTheme="majorHAnsi" w:eastAsia="Arial" w:hAnsiTheme="majorHAnsi" w:cstheme="majorHAnsi"/>
-              </w:rPr>
-            </w:pPr>
-          </w:p>
-        </w:tc>
-        <w:tc>
-          <w:tcPr>
-            <w:tcW w:w="749" w:type="dxa"/>
-            <w:gridSpan w:val="3"/>
-            <w:tcBorders>
-              <w:top w:val="single" w:sz="4" w:space="0" w:color="000000"/>
-              <w:left w:val="single" w:sz="4" w:space="0" w:color="000000"/>
-              <w:bottom w:val="single" w:sz="4" w:space="0" w:color="000000"/>
-            </w:tcBorders>
-            <w:vAlign w:val="center"/>
-          </w:tcPr>
-          <w:p>
-            <w:pPr>
-              <w:rPr>
-                <w:rFonts w:asciiTheme="majorHAnsi" w:eastAsia="Arial" w:hAnsiTheme="majorHAnsi" w:cstheme="majorHAnsi"/>
-              </w:rPr>
-            </w:pPr>
-          </w:p>
-        </w:tc>
-        <w:tc>
-          <w:tcPr>
-            <w:tcW w:w="894" w:type="dxa"/>
-            <w:gridSpan w:val="4"/>
-            <w:tcBorders>
-              <w:top w:val="single" w:sz="4" w:space="0" w:color="000000"/>
-              <w:left w:val="single" w:sz="4" w:space="0" w:color="000000"/>
-              <w:bottom w:val="single" w:sz="4" w:space="0" w:color="000000"/>
-            </w:tcBorders>
-            <w:vAlign w:val="center"/>
-          </w:tcPr>
-          <w:p>
-            <w:pPr>
-              <w:rPr>
-                <w:rFonts w:asciiTheme="majorHAnsi" w:eastAsia="Arial" w:hAnsiTheme="majorHAnsi" w:cstheme="majorHAnsi"/>
-              </w:rPr>
-            </w:pPr>
-          </w:p>
-        </w:tc>
-        <w:tc>
-          <w:tcPr>
-            <w:tcW w:w="5317" w:type="dxa"/>
-            <w:gridSpan w:val="2"/>
-            <w:tcBorders>
-              <w:left w:val="single" w:sz="4" w:space="0" w:color="000000"/>
-            </w:tcBorders>
-          </w:tcPr>
-          <w:p>
-            <w:pPr>
-              <w:rPr>
-                <w:rFonts w:asciiTheme="majorHAnsi" w:eastAsia="Arial" w:hAnsiTheme="majorHAnsi" w:cstheme="majorHAnsi"/>
-                <w:sz w:val="28"/>
-                <w:szCs w:val="28"/>
-              </w:rPr>
-            </w:pPr>
-          </w:p>
-        </w:tc>
-      </w:tr>
-      <w:tr>
-        <w:trPr>
-          <w:cantSplit/>
-          <w:trHeight w:val="275"/>
-        </w:trPr>
-        <w:tc>
-          <w:tcPr>
-            <w:tcW w:w="5423" w:type="dxa"/>
-            <w:gridSpan w:val="4"/>
-            <w:vMerge/>
-            <w:tcBorders>
-              <w:top w:val="single" w:sz="4" w:space="0" w:color="000000"/>
-              <w:left w:val="single" w:sz="4" w:space="0" w:color="000000"/>
-              <w:bottom w:val="single" w:sz="4" w:space="0" w:color="000000"/>
-            </w:tcBorders>
-            <w:vAlign w:val="center"/>
-          </w:tcPr>
-          <w:p>
-            <w:pPr>
-              <w:widowControl w:val="0"/>
-              <w:pBdr>
-                <w:top w:val="nil"/>
-                <w:left w:val="nil"/>
-                <w:bottom w:val="nil"/>
-                <w:right w:val="nil"/>
-                <w:between w:val="nil"/>
-              </w:pBdr>
-              <w:spacing w:line="276" w:lineRule="auto"/>
-              <w:rPr>
-                <w:rFonts w:asciiTheme="majorHAnsi" w:eastAsia="Arial" w:hAnsiTheme="majorHAnsi" w:cstheme="majorHAnsi"/>
-                <w:sz w:val="28"/>
-                <w:szCs w:val="28"/>
-              </w:rPr>
-            </w:pPr>
-          </w:p>
-        </w:tc>
-        <w:tc>
-          <w:tcPr>
-            <w:tcW w:w="535" w:type="dxa"/>
-            <w:tcBorders>
-              <w:top w:val="single" w:sz="4" w:space="0" w:color="000000"/>
-              <w:left w:val="single" w:sz="4" w:space="0" w:color="000000"/>
-              <w:bottom w:val="single" w:sz="4" w:space="0" w:color="000000"/>
-            </w:tcBorders>
-            <w:vAlign w:val="center"/>
-          </w:tcPr>
-          <w:p>
-            <w:pPr>
-              <w:jc w:val="center"/>
-              <w:rPr>
-                <w:rFonts w:asciiTheme="majorHAnsi" w:hAnsiTheme="majorHAnsi" w:cstheme="majorHAnsi"/>
-              </w:rPr>
-            </w:pPr>
-            <w:r>
-              <w:rPr>
-                <w:rFonts w:asciiTheme="majorHAnsi" w:eastAsia="Arial" w:hAnsiTheme="majorHAnsi" w:cstheme="majorHAnsi"/>
-              </w:rPr>
-              <w:t>E</w:t>
-            </w:r>
-          </w:p>
-        </w:tc>
-        <w:tc>
-          <w:tcPr>
-            <w:tcW w:w="717" w:type="dxa"/>
-            <w:tcBorders>
-              <w:top w:val="single" w:sz="4" w:space="0" w:color="000000"/>
-              <w:left w:val="single" w:sz="4" w:space="0" w:color="000000"/>
-              <w:bottom w:val="single" w:sz="4" w:space="0" w:color="000000"/>
-            </w:tcBorders>
-            <w:vAlign w:val="center"/>
-          </w:tcPr>
-          <w:p>
-            <w:pPr>
-              <w:rPr>
-                <w:rFonts w:asciiTheme="majorHAnsi" w:eastAsia="Arial" w:hAnsiTheme="majorHAnsi" w:cstheme="majorHAnsi"/>
-              </w:rPr>
-            </w:pPr>
-          </w:p>
-        </w:tc>
-        <w:tc>
-          <w:tcPr>
-            <w:tcW w:w="719" w:type="dxa"/>
-            <w:tcBorders>
-              <w:top w:val="single" w:sz="4" w:space="0" w:color="000000"/>
-              <w:left w:val="single" w:sz="4" w:space="0" w:color="000000"/>
-              <w:bottom w:val="single" w:sz="4" w:space="0" w:color="000000"/>
-            </w:tcBorders>
-            <w:vAlign w:val="center"/>
-          </w:tcPr>
-          <w:p>
-            <w:pPr>
-              <w:rPr>
-                <w:rFonts w:asciiTheme="majorHAnsi" w:eastAsia="Arial" w:hAnsiTheme="majorHAnsi" w:cstheme="majorHAnsi"/>
-              </w:rPr>
-            </w:pPr>
-          </w:p>
-        </w:tc>
-        <w:tc>
-          <w:tcPr>
-            <w:tcW w:w="721" w:type="dxa"/>
-            <w:tcBorders>
-              <w:top w:val="single" w:sz="4" w:space="0" w:color="000000"/>
-              <w:left w:val="single" w:sz="4" w:space="0" w:color="000000"/>
-              <w:bottom w:val="single" w:sz="4" w:space="0" w:color="000000"/>
-            </w:tcBorders>
-            <w:vAlign w:val="center"/>
-          </w:tcPr>
-          <w:p>
-            <w:pPr>
-              <w:rPr>
-                <w:rFonts w:asciiTheme="majorHAnsi" w:eastAsia="Arial" w:hAnsiTheme="majorHAnsi" w:cstheme="majorHAnsi"/>
-              </w:rPr>
-            </w:pPr>
-          </w:p>
-        </w:tc>
-        <w:tc>
-          <w:tcPr>
-            <w:tcW w:w="723" w:type="dxa"/>
-            <w:gridSpan w:val="3"/>
-            <w:tcBorders>
-              <w:top w:val="single" w:sz="4" w:space="0" w:color="000000"/>
-              <w:left w:val="single" w:sz="4" w:space="0" w:color="000000"/>
-              <w:bottom w:val="single" w:sz="4" w:space="0" w:color="000000"/>
-            </w:tcBorders>
-            <w:vAlign w:val="center"/>
-          </w:tcPr>
-          <w:p>
-            <w:pPr>
-              <w:rPr>
-                <w:rFonts w:asciiTheme="majorHAnsi" w:eastAsia="Arial" w:hAnsiTheme="majorHAnsi" w:cstheme="majorHAnsi"/>
-              </w:rPr>
-            </w:pPr>
-          </w:p>
-        </w:tc>
-        <w:tc>
-          <w:tcPr>
-            <w:tcW w:w="749" w:type="dxa"/>
-            <w:gridSpan w:val="3"/>
-            <w:tcBorders>
-              <w:top w:val="single" w:sz="4" w:space="0" w:color="000000"/>
-              <w:left w:val="single" w:sz="4" w:space="0" w:color="000000"/>
-              <w:bottom w:val="single" w:sz="4" w:space="0" w:color="000000"/>
-            </w:tcBorders>
-            <w:vAlign w:val="center"/>
-          </w:tcPr>
-          <w:p>
-            <w:pPr>
-              <w:rPr>
-                <w:rFonts w:asciiTheme="majorHAnsi" w:eastAsia="Arial" w:hAnsiTheme="majorHAnsi" w:cstheme="majorHAnsi"/>
-              </w:rPr>
-            </w:pPr>
-          </w:p>
-        </w:tc>
-        <w:tc>
-          <w:tcPr>
-            <w:tcW w:w="894" w:type="dxa"/>
-            <w:gridSpan w:val="4"/>
-            <w:tcBorders>
-              <w:top w:val="single" w:sz="4" w:space="0" w:color="000000"/>
-              <w:left w:val="single" w:sz="4" w:space="0" w:color="000000"/>
-              <w:bottom w:val="single" w:sz="4" w:space="0" w:color="000000"/>
-            </w:tcBorders>
-            <w:vAlign w:val="center"/>
-          </w:tcPr>
-          <w:p>
-            <w:pPr>
-              <w:rPr>
-                <w:rFonts w:asciiTheme="majorHAnsi" w:eastAsia="Arial" w:hAnsiTheme="majorHAnsi" w:cstheme="majorHAnsi"/>
-              </w:rPr>
-            </w:pPr>
-          </w:p>
-        </w:tc>
-        <w:tc>
-          <w:tcPr>
-            <w:tcW w:w="5317" w:type="dxa"/>
-            <w:gridSpan w:val="2"/>
-            <w:tcBorders>
-              <w:left w:val="single" w:sz="4" w:space="0" w:color="000000"/>
-            </w:tcBorders>
-          </w:tcPr>
-          <w:p>
-            <w:pPr>
-              <w:rPr>
-                <w:rFonts w:asciiTheme="majorHAnsi" w:eastAsia="Arial" w:hAnsiTheme="majorHAnsi" w:cstheme="majorHAnsi"/>
-                <w:sz w:val="28"/>
-                <w:szCs w:val="28"/>
-              </w:rPr>
-            </w:pPr>
-          </w:p>
-        </w:tc>
-      </w:tr>
-      <w:tr>
-        <w:trPr>
-          <w:cantSplit/>
-          <w:trHeight w:val="275"/>
-        </w:trPr>
-        <w:tc>
-          <w:tcPr>
             <w:tcW w:w="10481" w:type="dxa"/>
-            <w:gridSpan w:val="18"/>
+            <w:gridSpan w:val="11"/>
             <w:tcBorders>
               <w:top w:val="single" w:sz="4" w:space="0" w:color="000000"/>
               <w:left w:val="single" w:sz="4" w:space="0" w:color="000000"/>
@@ -3098,7 +1380,7 @@
         <w:tc>
           <w:tcPr>
             <w:tcW w:w="10481" w:type="dxa"/>
-            <w:gridSpan w:val="18"/>
+            <w:gridSpan w:val="11"/>
             <w:tcBorders>
               <w:top w:val="single" w:sz="4" w:space="0" w:color="000000"/>
               <w:left w:val="single" w:sz="4" w:space="0" w:color="000000"/>
@@ -3461,22 +1743,6 @@
               <w:t>Brindar asesoramiento y acompañar a los alumnos que desarrollan proyectos de evaluación por capacidades, y otros proyectos tales como feria de ciencias, etc.</w:t>
             </w:r>
           </w:p>
-          <w:p>
-            <w:pPr>
-              <w:numPr>
-                <w:ilvl w:val="0"/>
-                <w:numId w:val="4"/>
-              </w:numPr>
-              <w:tabs>
-                <w:tab w:val="left" w:pos="360"/>
-              </w:tabs>
-              <w:ind w:left="360" w:hanging="360"/>
-              <w:jc w:val="both"/>
-              <w:rPr>
-                <w:rFonts w:asciiTheme="majorHAnsi" w:hAnsiTheme="majorHAnsi" w:cstheme="majorHAnsi"/>
-              </w:rPr>
-            </w:pPr>
-          </w:p>
         </w:tc>
         <w:tc>
           <w:tcPr>
@@ -3506,7 +1772,7 @@
         <w:tc>
           <w:tcPr>
             <w:tcW w:w="10481" w:type="dxa"/>
-            <w:gridSpan w:val="18"/>
+            <w:gridSpan w:val="11"/>
             <w:tcBorders>
               <w:top w:val="single" w:sz="4" w:space="0" w:color="000000"/>
               <w:left w:val="single" w:sz="4" w:space="0" w:color="000000"/>
@@ -3526,7 +1792,6 @@
                 <w:rFonts w:asciiTheme="majorHAnsi" w:eastAsia="Arial" w:hAnsiTheme="majorHAnsi" w:cstheme="majorHAnsi"/>
                 <w:b/>
               </w:rPr>
-              <w:lastRenderedPageBreak/>
               <w:t>EXPECTATIVAS GENERALES DE LA ASIGNATURA</w:t>
             </w:r>
           </w:p>
@@ -3558,7 +1823,7 @@
         <w:tc>
           <w:tcPr>
             <w:tcW w:w="10481" w:type="dxa"/>
-            <w:gridSpan w:val="18"/>
+            <w:gridSpan w:val="11"/>
             <w:tcBorders>
               <w:top w:val="single" w:sz="4" w:space="0" w:color="000000"/>
               <w:left w:val="single" w:sz="4" w:space="0" w:color="000000"/>
@@ -3735,7 +2000,21 @@
                 <w:rFonts w:asciiTheme="majorHAnsi" w:hAnsiTheme="majorHAnsi" w:cstheme="majorHAnsi"/>
                 <w:color w:val="000000"/>
               </w:rPr>
-              <w:t>Conocimiento y aplicación del sistema métrico decimal.</w:t>
+              <w:t>Conocimiento y aplicación del sistema métrico decimal</w:t>
+            </w:r>
+            <w:r>
+              <w:rPr>
+                <w:rFonts w:asciiTheme="majorHAnsi" w:hAnsiTheme="majorHAnsi" w:cstheme="majorHAnsi"/>
+                <w:color w:val="000000"/>
+              </w:rPr>
+              <w:t xml:space="preserve"> y </w:t>
+            </w:r>
+            <w:r>
+              <w:rPr>
+                <w:rFonts w:asciiTheme="majorHAnsi" w:hAnsiTheme="majorHAnsi" w:cstheme="majorHAnsi"/>
+                <w:color w:val="000000"/>
+              </w:rPr>
+              <w:t>herramientas para soldadura por arco.</w:t>
             </w:r>
           </w:p>
           <w:p>
@@ -3761,55 +2040,8 @@
                 <w:rFonts w:asciiTheme="majorHAnsi" w:hAnsiTheme="majorHAnsi" w:cstheme="majorHAnsi"/>
                 <w:color w:val="000000"/>
               </w:rPr>
-              <w:t>Conocimiento y aplicación de herramientas para soldadura por arco.</w:t>
-            </w:r>
-          </w:p>
-          <w:p>
-            <w:pPr>
-              <w:numPr>
-                <w:ilvl w:val="0"/>
-                <w:numId w:val="5"/>
-              </w:numPr>
-              <w:pBdr>
-                <w:top w:val="nil"/>
-                <w:left w:val="nil"/>
-                <w:bottom w:val="nil"/>
-                <w:right w:val="nil"/>
-                <w:between w:val="nil"/>
-              </w:pBdr>
-              <w:rPr>
-                <w:rFonts w:asciiTheme="majorHAnsi" w:hAnsiTheme="majorHAnsi" w:cstheme="majorHAnsi"/>
-                <w:color w:val="000000"/>
-              </w:rPr>
-            </w:pPr>
-            <w:r>
-              <w:rPr>
-                <w:rFonts w:asciiTheme="majorHAnsi" w:hAnsiTheme="majorHAnsi" w:cstheme="majorHAnsi"/>
-                <w:color w:val="000000"/>
-              </w:rPr>
-              <w:t>Participación</w:t>
-            </w:r>
-            <w:r>
-              <w:rPr>
-                <w:rFonts w:asciiTheme="majorHAnsi" w:hAnsiTheme="majorHAnsi" w:cstheme="majorHAnsi"/>
-                <w:color w:val="000000"/>
-              </w:rPr>
-              <w:t xml:space="preserve"> en la muestra anual.</w:t>
-            </w:r>
-          </w:p>
-          <w:p>
-            <w:pPr>
-              <w:rPr>
-                <w:rFonts w:asciiTheme="majorHAnsi" w:hAnsiTheme="majorHAnsi" w:cstheme="majorHAnsi"/>
-              </w:rPr>
-            </w:pPr>
-          </w:p>
-          <w:p>
-            <w:pPr>
-              <w:rPr>
-                <w:rFonts w:asciiTheme="majorHAnsi" w:eastAsia="Arial" w:hAnsiTheme="majorHAnsi" w:cstheme="majorHAnsi"/>
-              </w:rPr>
-            </w:pPr>
+              <w:t>Participación en la muestra anual.</w:t>
+            </w:r>
           </w:p>
         </w:tc>
         <w:tc>
@@ -3890,7 +2122,7 @@
         <w:tc>
           <w:tcPr>
             <w:tcW w:w="5254" w:type="dxa"/>
-            <w:gridSpan w:val="14"/>
+            <w:gridSpan w:val="7"/>
             <w:tcBorders>
               <w:top w:val="single" w:sz="4" w:space="0" w:color="000000"/>
               <w:left w:val="single" w:sz="4" w:space="0" w:color="000000"/>
@@ -4003,7 +2235,7 @@
         <w:tc>
           <w:tcPr>
             <w:tcW w:w="5254" w:type="dxa"/>
-            <w:gridSpan w:val="14"/>
+            <w:gridSpan w:val="7"/>
             <w:tcBorders>
               <w:top w:val="single" w:sz="4" w:space="0" w:color="000000"/>
               <w:left w:val="single" w:sz="4" w:space="0" w:color="000000"/>
@@ -4665,25 +2897,7 @@
               <w:rPr>
                 <w:rFonts w:asciiTheme="majorHAnsi" w:hAnsiTheme="majorHAnsi" w:cstheme="majorHAnsi"/>
               </w:rPr>
-              <w:t>Prácticas</w:t>
-            </w:r>
-            <w:r>
-              <w:rPr>
-                <w:rFonts w:asciiTheme="majorHAnsi" w:hAnsiTheme="majorHAnsi" w:cstheme="majorHAnsi"/>
-              </w:rPr>
-              <w:t xml:space="preserve"> de soldadura (cordones y punteado) sobre recortes </w:t>
-            </w:r>
-            <w:r>
-              <w:rPr>
-                <w:rFonts w:asciiTheme="majorHAnsi" w:hAnsiTheme="majorHAnsi" w:cstheme="majorHAnsi"/>
-              </w:rPr>
-              <w:t>metálicos</w:t>
-            </w:r>
-            <w:r>
-              <w:rPr>
-                <w:rFonts w:asciiTheme="majorHAnsi" w:hAnsiTheme="majorHAnsi" w:cstheme="majorHAnsi"/>
-              </w:rPr>
-              <w:t>.</w:t>
+              <w:t>Prácticas de soldadura (cordones y punteado) sobre recortes metálicos.</w:t>
             </w:r>
           </w:p>
           <w:p>
@@ -5213,6 +3427,95 @@
               <w:right w:val="single" w:sz="4" w:space="0" w:color="000000"/>
             </w:tcBorders>
           </w:tcPr>
+          <w:p>
+            <w:pPr>
+              <w:rPr>
+                <w:rFonts w:asciiTheme="majorHAnsi" w:hAnsiTheme="majorHAnsi" w:cstheme="majorHAnsi"/>
+              </w:rPr>
+            </w:pPr>
+            <w:r>
+              <w:rPr>
+                <w:rFonts w:asciiTheme="majorHAnsi" w:hAnsiTheme="majorHAnsi" w:cstheme="majorHAnsi"/>
+              </w:rPr>
+              <w:t xml:space="preserve">Se adaptan las estrategias de enseñanza de a acuerdo a los recursos disponibles en el momento y en la institución </w:t>
+            </w:r>
+          </w:p>
+          <w:p/>
+          <w:p/>
+          <w:p>
+            <w:r>
+              <w:t xml:space="preserve"> Trabajo práctico </w:t>
+            </w:r>
+          </w:p>
+          <w:p>
+            <w:r>
+              <w:t>Dado, Domino, morsa paralela</w:t>
+            </w:r>
+            <w:r>
+              <w:t xml:space="preserve">. </w:t>
+            </w:r>
+          </w:p>
+          <w:p/>
+          <w:p>
+            <w:r>
+              <w:t>Resto de trabajos prácticos según tiempo disponible y respuesta del grupo.</w:t>
+            </w:r>
+          </w:p>
+          <w:p/>
+          <w:p/>
+          <w:p/>
+          <w:p>
+            <w:pPr>
+              <w:rPr>
+                <w:rFonts w:asciiTheme="majorHAnsi" w:hAnsiTheme="majorHAnsi" w:cstheme="majorHAnsi"/>
+              </w:rPr>
+            </w:pPr>
+            <w:r>
+              <w:rPr>
+                <w:rFonts w:asciiTheme="majorHAnsi" w:hAnsiTheme="majorHAnsi" w:cstheme="majorHAnsi"/>
+              </w:rPr>
+              <w:t>Eje transversal:</w:t>
+            </w:r>
+          </w:p>
+          <w:p>
+            <w:pPr>
+              <w:rPr>
+                <w:rFonts w:asciiTheme="majorHAnsi" w:hAnsiTheme="majorHAnsi" w:cstheme="majorHAnsi"/>
+              </w:rPr>
+            </w:pPr>
+            <w:r>
+              <w:rPr>
+                <w:rFonts w:asciiTheme="majorHAnsi" w:hAnsiTheme="majorHAnsi" w:cstheme="majorHAnsi"/>
+              </w:rPr>
+              <w:t>Normas de seguridad e higiene</w:t>
+            </w:r>
+          </w:p>
+          <w:p>
+            <w:pPr>
+              <w:rPr>
+                <w:rFonts w:asciiTheme="majorHAnsi" w:hAnsiTheme="majorHAnsi" w:cstheme="majorHAnsi"/>
+              </w:rPr>
+            </w:pPr>
+            <w:r>
+              <w:rPr>
+                <w:rFonts w:asciiTheme="majorHAnsi" w:hAnsiTheme="majorHAnsi" w:cstheme="majorHAnsi"/>
+              </w:rPr>
+              <w:t xml:space="preserve"> ESI</w:t>
+            </w:r>
+          </w:p>
+          <w:p>
+            <w:pPr>
+              <w:rPr>
+                <w:rFonts w:asciiTheme="majorHAnsi" w:hAnsiTheme="majorHAnsi" w:cstheme="majorHAnsi"/>
+              </w:rPr>
+            </w:pPr>
+            <w:r>
+              <w:rPr>
+                <w:rFonts w:asciiTheme="majorHAnsi" w:hAnsiTheme="majorHAnsi" w:cstheme="majorHAnsi"/>
+              </w:rPr>
+              <w:t>Identidad de genero</w:t>
+            </w:r>
+          </w:p>
           <w:p>
             <w:pPr>
               <w:rPr>
@@ -6234,6 +4537,12 @@
                 <w:rFonts w:asciiTheme="majorHAnsi" w:hAnsiTheme="majorHAnsi" w:cstheme="majorHAnsi"/>
               </w:rPr>
             </w:pPr>
+            <w:r>
+              <w:rPr>
+                <w:rFonts w:asciiTheme="majorHAnsi" w:hAnsiTheme="majorHAnsi" w:cstheme="majorHAnsi"/>
+              </w:rPr>
+              <w:t>21/04/2023</w:t>
+            </w:r>
           </w:p>
         </w:tc>
         <w:tc>
@@ -6248,11 +4557,27 @@
           </w:tcPr>
           <w:p>
             <w:pPr>
+              <w:jc w:val="center"/>
               <w:rPr>
                 <w:rFonts w:asciiTheme="majorHAnsi" w:hAnsiTheme="majorHAnsi" w:cstheme="majorHAnsi"/>
                 <w:color w:val="002060"/>
               </w:rPr>
             </w:pPr>
+          </w:p>
+          <w:p>
+            <w:pPr>
+              <w:rPr>
+                <w:rFonts w:asciiTheme="majorHAnsi" w:hAnsiTheme="majorHAnsi" w:cstheme="majorHAnsi"/>
+                <w:color w:val="002060"/>
+              </w:rPr>
+            </w:pPr>
+            <w:r>
+              <w:rPr>
+                <w:rFonts w:asciiTheme="majorHAnsi" w:hAnsiTheme="majorHAnsi" w:cstheme="majorHAnsi"/>
+                <w:color w:val="002060"/>
+              </w:rPr>
+              <w:t>…../……/…………</w:t>
+            </w:r>
           </w:p>
         </w:tc>
         <w:tc>
@@ -6267,11 +4592,36 @@
           </w:tcPr>
           <w:p>
             <w:pPr>
+              <w:jc w:val="center"/>
               <w:rPr>
                 <w:rFonts w:asciiTheme="majorHAnsi" w:hAnsiTheme="majorHAnsi" w:cstheme="majorHAnsi"/>
                 <w:color w:val="002060"/>
               </w:rPr>
             </w:pPr>
+          </w:p>
+          <w:p>
+            <w:pPr>
+              <w:rPr>
+                <w:rFonts w:asciiTheme="majorHAnsi" w:hAnsiTheme="majorHAnsi" w:cstheme="majorHAnsi"/>
+                <w:color w:val="002060"/>
+              </w:rPr>
+            </w:pPr>
+            <w:proofErr w:type="gramStart"/>
+            <w:r>
+              <w:rPr>
+                <w:rFonts w:asciiTheme="majorHAnsi" w:hAnsiTheme="majorHAnsi" w:cstheme="majorHAnsi"/>
+                <w:color w:val="002060"/>
+              </w:rPr>
+              <w:t>…….</w:t>
+            </w:r>
+            <w:proofErr w:type="gramEnd"/>
+            <w:r>
+              <w:rPr>
+                <w:rFonts w:asciiTheme="majorHAnsi" w:hAnsiTheme="majorHAnsi" w:cstheme="majorHAnsi"/>
+                <w:color w:val="002060"/>
+              </w:rPr>
+              <w:t>/……./2023</w:t>
+            </w:r>
           </w:p>
         </w:tc>
         <w:tc>
@@ -6338,7 +4688,7 @@
                 <w:sz w:val="20"/>
                 <w:szCs w:val="20"/>
               </w:rPr>
-              <w:t xml:space="preserve">Durante este año </w:t>
+              <w:t>En este año 202</w:t>
             </w:r>
             <w:r>
               <w:rPr>
@@ -6346,7 +4696,7 @@
                 <w:sz w:val="20"/>
                 <w:szCs w:val="20"/>
               </w:rPr>
-              <w:t>2022, se</w:t>
+              <w:t>3</w:t>
             </w:r>
             <w:r>
               <w:rPr>
@@ -6354,7 +4704,7 @@
                 <w:sz w:val="20"/>
                 <w:szCs w:val="20"/>
               </w:rPr>
-              <w:t xml:space="preserve"> evaluará en forma cuatrimestral.</w:t>
+              <w:t xml:space="preserve"> se evaluará en forma cuatrimestral.</w:t>
             </w:r>
           </w:p>
         </w:tc>
@@ -6439,8 +4789,38 @@
                 <w:sz w:val="20"/>
                 <w:szCs w:val="20"/>
               </w:rPr>
-              <w:t xml:space="preserve">POR </w:t>
-            </w:r>
+              <w:t>POR EQUIPO DIRECTIVO</w:t>
+            </w:r>
+          </w:p>
+          <w:p>
+            <w:pPr>
+              <w:jc w:val="center"/>
+              <w:rPr>
+                <w:rFonts w:asciiTheme="majorHAnsi" w:eastAsia="Arial" w:hAnsiTheme="majorHAnsi" w:cstheme="majorHAnsi"/>
+                <w:sz w:val="16"/>
+                <w:szCs w:val="16"/>
+              </w:rPr>
+            </w:pPr>
+          </w:p>
+        </w:tc>
+        <w:tc>
+          <w:tcPr>
+            <w:tcW w:w="2706" w:type="dxa"/>
+            <w:gridSpan w:val="2"/>
+            <w:vMerge w:val="restart"/>
+            <w:tcBorders>
+              <w:top w:val="single" w:sz="4" w:space="0" w:color="000000"/>
+              <w:left w:val="single" w:sz="4" w:space="0" w:color="000000"/>
+              <w:bottom w:val="single" w:sz="4" w:space="0" w:color="000000"/>
+            </w:tcBorders>
+            <w:vAlign w:val="center"/>
+          </w:tcPr>
+          <w:p>
+            <w:pPr>
+              <w:rPr>
+                <w:rFonts w:asciiTheme="majorHAnsi" w:hAnsiTheme="majorHAnsi" w:cstheme="majorHAnsi"/>
+              </w:rPr>
+            </w:pPr>
             <w:r>
               <w:rPr>
                 <w:rFonts w:asciiTheme="majorHAnsi" w:eastAsia="Verdana" w:hAnsiTheme="majorHAnsi" w:cstheme="majorHAnsi"/>
@@ -6448,45 +4828,6 @@
                 <w:sz w:val="20"/>
                 <w:szCs w:val="20"/>
               </w:rPr>
-              <w:t>EQUIPO DIRECTIVO</w:t>
-            </w:r>
-          </w:p>
-          <w:p>
-            <w:pPr>
-              <w:jc w:val="center"/>
-              <w:rPr>
-                <w:rFonts w:asciiTheme="majorHAnsi" w:eastAsia="Arial" w:hAnsiTheme="majorHAnsi" w:cstheme="majorHAnsi"/>
-                <w:sz w:val="16"/>
-                <w:szCs w:val="16"/>
-              </w:rPr>
-            </w:pPr>
-          </w:p>
-        </w:tc>
-        <w:tc>
-          <w:tcPr>
-            <w:tcW w:w="2706" w:type="dxa"/>
-            <w:gridSpan w:val="2"/>
-            <w:vMerge w:val="restart"/>
-            <w:tcBorders>
-              <w:top w:val="single" w:sz="4" w:space="0" w:color="000000"/>
-              <w:left w:val="single" w:sz="4" w:space="0" w:color="000000"/>
-              <w:bottom w:val="single" w:sz="4" w:space="0" w:color="000000"/>
-            </w:tcBorders>
-            <w:vAlign w:val="center"/>
-          </w:tcPr>
-          <w:p>
-            <w:pPr>
-              <w:rPr>
-                <w:rFonts w:asciiTheme="majorHAnsi" w:hAnsiTheme="majorHAnsi" w:cstheme="majorHAnsi"/>
-              </w:rPr>
-            </w:pPr>
-            <w:r>
-              <w:rPr>
-                <w:rFonts w:asciiTheme="majorHAnsi" w:eastAsia="Verdana" w:hAnsiTheme="majorHAnsi" w:cstheme="majorHAnsi"/>
-                <w:b/>
-                <w:sz w:val="20"/>
-                <w:szCs w:val="20"/>
-              </w:rPr>
               <w:t>FECHA:</w:t>
             </w:r>
           </w:p>
@@ -6516,16 +4857,7 @@
                 <w:sz w:val="16"/>
                 <w:szCs w:val="16"/>
               </w:rPr>
-              <w:t>CONTROL ENTRE</w:t>
-            </w:r>
-            <w:r>
-              <w:rPr>
-                <w:rFonts w:asciiTheme="majorHAnsi" w:eastAsia="Verdana" w:hAnsiTheme="majorHAnsi" w:cstheme="majorHAnsi"/>
-                <w:b/>
-                <w:sz w:val="16"/>
-                <w:szCs w:val="16"/>
-              </w:rPr>
-              <w:t xml:space="preserve"> LIBRO DE AULA Y PLANIFICACIÒN</w:t>
+              <w:t>CONTROL ENTRE LIBRO DE AULA Y PLANIFICACIÒN</w:t>
             </w:r>
           </w:p>
         </w:tc>
@@ -6769,16 +5101,7 @@
                 <w:sz w:val="16"/>
                 <w:szCs w:val="16"/>
               </w:rPr>
-              <w:t xml:space="preserve">INFORME </w:t>
-            </w:r>
-            <w:r>
-              <w:rPr>
-                <w:rFonts w:asciiTheme="majorHAnsi" w:eastAsia="Verdana" w:hAnsiTheme="majorHAnsi" w:cstheme="majorHAnsi"/>
-                <w:b/>
-                <w:sz w:val="16"/>
-                <w:szCs w:val="16"/>
-              </w:rPr>
-              <w:t>N.º</w:t>
+              <w:t>INFORME N.º</w:t>
             </w:r>
           </w:p>
         </w:tc>
@@ -7037,7 +5360,7 @@
 </file>
 
 <file path=word/endnotes.xml><?xml version="1.0" encoding="utf-8"?>
-<w:endnotes xmlns:wpc="http://schemas.microsoft.com/office/word/2010/wordprocessingCanvas" xmlns:cx="http://schemas.microsoft.com/office/drawing/2014/chartex" xmlns:cx1="http://schemas.microsoft.com/office/drawing/2015/9/8/chartex" xmlns:cx2="http://schemas.microsoft.com/office/drawing/2015/10/21/chartex" xmlns:cx3="http://schemas.microsoft.com/office/drawing/2016/5/9/chartex" xmlns:cx4="http://schemas.microsoft.com/office/drawing/2016/5/10/chartex" xmlns:cx5="http://schemas.microsoft.com/office/drawing/2016/5/11/chartex" xmlns:cx6="http://schemas.microsoft.com/office/drawing/2016/5/12/chartex" xmlns:cx7="http://schemas.microsoft.com/office/drawing/2016/5/13/chartex" xmlns:cx8="http://schemas.microsoft.com/office/drawing/2016/5/14/chartex" xmlns:mc="http://schemas.openxmlformats.org/markup-compatibility/2006" xmlns:aink="http://schemas.microsoft.com/office/drawing/2016/ink" xmlns:am3d="http://schemas.microsoft.com/office/drawing/2017/model3d" xmlns:o="urn:schemas-microsoft-com:office:office" xmlns:oel="http://schemas.microsoft.com/office/2019/extlst" xmlns:r="http://schemas.openxmlformats.org/officeDocument/2006/relationships" xmlns:m="http://schemas.openxmlformats.org/officeDocument/2006/math" xmlns:v="urn:schemas-microsoft-com:vml" xmlns:wp14="http://schemas.microsoft.com/office/word/2010/wordprocessingDrawing" xmlns:wp="http://schemas.openxmlformats.org/drawingml/2006/wordprocessingDrawing" xmlns:w10="urn:schemas-microsoft-com:office:word" xmlns:w="http://schemas.openxmlformats.org/wordprocessingml/2006/main" xmlns:w14="http://schemas.microsoft.com/office/word/2010/wordml" xmlns:w15="http://schemas.microsoft.com/office/word/2012/wordml" xmlns:w16cex="http://schemas.microsoft.com/office/word/2018/wordml/cex" xmlns:w16cid="http://schemas.microsoft.com/office/word/2016/wordml/cid" xmlns:w16="http://schemas.microsoft.com/office/word/2018/wordml" xmlns:w16sdtdh="http://schemas.microsoft.com/office/word/2020/wordml/sdtdatahash" xmlns:w16se="http://schemas.microsoft.com/office/word/2015/wordml/symex" xmlns:wpg="http://schemas.microsoft.com/office/word/2010/wordprocessingGroup" xmlns:wpi="http://schemas.microsoft.com/office/word/2010/wordprocessingInk" xmlns:wne="http://schemas.microsoft.com/office/word/2006/wordml" xmlns:wps="http://schemas.microsoft.com/office/word/2010/wordprocessingShape" mc:Ignorable="w14 w15 w16se w16cid w16 w16cex w16sdtdh wp14">
+<w:endnotes xmlns:wpc="http://schemas.microsoft.com/office/word/2010/wordprocessingCanvas" xmlns:cx="http://schemas.microsoft.com/office/drawing/2014/chartex" xmlns:cx1="http://schemas.microsoft.com/office/drawing/2015/9/8/chartex" xmlns:cx2="http://schemas.microsoft.com/office/drawing/2015/10/21/chartex" xmlns:cx3="http://schemas.microsoft.com/office/drawing/2016/5/9/chartex" xmlns:cx4="http://schemas.microsoft.com/office/drawing/2016/5/10/chartex" xmlns:cx5="http://schemas.microsoft.com/office/drawing/2016/5/11/chartex" xmlns:cx6="http://schemas.microsoft.com/office/drawing/2016/5/12/chartex" xmlns:cx7="http://schemas.microsoft.com/office/drawing/2016/5/13/chartex" xmlns:cx8="http://schemas.microsoft.com/office/drawing/2016/5/14/chartex" xmlns:mc="http://schemas.openxmlformats.org/markup-compatibility/2006" xmlns:aink="http://schemas.microsoft.com/office/drawing/2016/ink" xmlns:am3d="http://schemas.microsoft.com/office/drawing/2017/model3d" xmlns:o="urn:schemas-microsoft-com:office:office" xmlns:oel="http://schemas.microsoft.com/office/2019/extlst" xmlns:r="http://schemas.openxmlformats.org/officeDocument/2006/relationships" xmlns:m="http://schemas.openxmlformats.org/officeDocument/2006/math" xmlns:v="urn:schemas-microsoft-com:vml" xmlns:wp14="http://schemas.microsoft.com/office/word/2010/wordprocessingDrawing" xmlns:wp="http://schemas.openxmlformats.org/drawingml/2006/wordprocessingDrawing" xmlns:w10="urn:schemas-microsoft-com:office:word" xmlns:w="http://schemas.openxmlformats.org/wordprocessingml/2006/main" xmlns:w14="http://schemas.microsoft.com/office/word/2010/wordml" xmlns:w15="http://schemas.microsoft.com/office/word/2012/wordml" xmlns:w16cex="http://schemas.microsoft.com/office/word/2018/wordml/cex" xmlns:w16cid="http://schemas.microsoft.com/office/word/2016/wordml/cid" xmlns:w16="http://schemas.microsoft.com/office/word/2018/wordml" xmlns:w16du="http://schemas.microsoft.com/office/word/2023/wordml/word16du" xmlns:w16sdtdh="http://schemas.microsoft.com/office/word/2020/wordml/sdtdatahash" xmlns:w16se="http://schemas.microsoft.com/office/word/2015/wordml/symex" xmlns:wpg="http://schemas.microsoft.com/office/word/2010/wordprocessingGroup" xmlns:wpi="http://schemas.microsoft.com/office/word/2010/wordprocessingInk" xmlns:wne="http://schemas.microsoft.com/office/word/2006/wordml" xmlns:wps="http://schemas.microsoft.com/office/word/2010/wordprocessingShape" mc:Ignorable="w14 w15 w16se w16cid w16 w16cex w16sdtdh wp14">
   <w:endnote w:type="separator" w:id="-1">
     <w:p>
       <w:r>
@@ -7056,7 +5379,7 @@
 </file>
 
 <file path=word/footer1.xml><?xml version="1.0" encoding="utf-8"?>
-<w:ftr xmlns:wpc="http://schemas.microsoft.com/office/word/2010/wordprocessingCanvas" xmlns:cx="http://schemas.microsoft.com/office/drawing/2014/chartex" xmlns:cx1="http://schemas.microsoft.com/office/drawing/2015/9/8/chartex" xmlns:cx2="http://schemas.microsoft.com/office/drawing/2015/10/21/chartex" xmlns:cx3="http://schemas.microsoft.com/office/drawing/2016/5/9/chartex" xmlns:cx4="http://schemas.microsoft.com/office/drawing/2016/5/10/chartex" xmlns:cx5="http://schemas.microsoft.com/office/drawing/2016/5/11/chartex" xmlns:cx6="http://schemas.microsoft.com/office/drawing/2016/5/12/chartex" xmlns:cx7="http://schemas.microsoft.com/office/drawing/2016/5/13/chartex" xmlns:cx8="http://schemas.microsoft.com/office/drawing/2016/5/14/chartex" xmlns:mc="http://schemas.openxmlformats.org/markup-compatibility/2006" xmlns:aink="http://schemas.microsoft.com/office/drawing/2016/ink" xmlns:am3d="http://schemas.microsoft.com/office/drawing/2017/model3d" xmlns:o="urn:schemas-microsoft-com:office:office" xmlns:oel="http://schemas.microsoft.com/office/2019/extlst" xmlns:r="http://schemas.openxmlformats.org/officeDocument/2006/relationships" xmlns:m="http://schemas.openxmlformats.org/officeDocument/2006/math" xmlns:v="urn:schemas-microsoft-com:vml" xmlns:wp14="http://schemas.microsoft.com/office/word/2010/wordprocessingDrawing" xmlns:wp="http://schemas.openxmlformats.org/drawingml/2006/wordprocessingDrawing" xmlns:w10="urn:schemas-microsoft-com:office:word" xmlns:w="http://schemas.openxmlformats.org/wordprocessingml/2006/main" xmlns:w14="http://schemas.microsoft.com/office/word/2010/wordml" xmlns:w15="http://schemas.microsoft.com/office/word/2012/wordml" xmlns:w16cex="http://schemas.microsoft.com/office/word/2018/wordml/cex" xmlns:w16cid="http://schemas.microsoft.com/office/word/2016/wordml/cid" xmlns:w16="http://schemas.microsoft.com/office/word/2018/wordml" xmlns:w16sdtdh="http://schemas.microsoft.com/office/word/2020/wordml/sdtdatahash" xmlns:w16se="http://schemas.microsoft.com/office/word/2015/wordml/symex" xmlns:wpg="http://schemas.microsoft.com/office/word/2010/wordprocessingGroup" xmlns:wpi="http://schemas.microsoft.com/office/word/2010/wordprocessingInk" xmlns:wne="http://schemas.microsoft.com/office/word/2006/wordml" xmlns:wps="http://schemas.microsoft.com/office/word/2010/wordprocessingShape" mc:Ignorable="w14 w15 w16se w16cid w16 w16cex w16sdtdh wp14">
+<w:ftr xmlns:wpc="http://schemas.microsoft.com/office/word/2010/wordprocessingCanvas" xmlns:cx="http://schemas.microsoft.com/office/drawing/2014/chartex" xmlns:cx1="http://schemas.microsoft.com/office/drawing/2015/9/8/chartex" xmlns:cx2="http://schemas.microsoft.com/office/drawing/2015/10/21/chartex" xmlns:cx3="http://schemas.microsoft.com/office/drawing/2016/5/9/chartex" xmlns:cx4="http://schemas.microsoft.com/office/drawing/2016/5/10/chartex" xmlns:cx5="http://schemas.microsoft.com/office/drawing/2016/5/11/chartex" xmlns:cx6="http://schemas.microsoft.com/office/drawing/2016/5/12/chartex" xmlns:cx7="http://schemas.microsoft.com/office/drawing/2016/5/13/chartex" xmlns:cx8="http://schemas.microsoft.com/office/drawing/2016/5/14/chartex" xmlns:mc="http://schemas.openxmlformats.org/markup-compatibility/2006" xmlns:aink="http://schemas.microsoft.com/office/drawing/2016/ink" xmlns:am3d="http://schemas.microsoft.com/office/drawing/2017/model3d" xmlns:o="urn:schemas-microsoft-com:office:office" xmlns:oel="http://schemas.microsoft.com/office/2019/extlst" xmlns:r="http://schemas.openxmlformats.org/officeDocument/2006/relationships" xmlns:m="http://schemas.openxmlformats.org/officeDocument/2006/math" xmlns:v="urn:schemas-microsoft-com:vml" xmlns:wp14="http://schemas.microsoft.com/office/word/2010/wordprocessingDrawing" xmlns:wp="http://schemas.openxmlformats.org/drawingml/2006/wordprocessingDrawing" xmlns:w10="urn:schemas-microsoft-com:office:word" xmlns:w="http://schemas.openxmlformats.org/wordprocessingml/2006/main" xmlns:w14="http://schemas.microsoft.com/office/word/2010/wordml" xmlns:w15="http://schemas.microsoft.com/office/word/2012/wordml" xmlns:w16cex="http://schemas.microsoft.com/office/word/2018/wordml/cex" xmlns:w16cid="http://schemas.microsoft.com/office/word/2016/wordml/cid" xmlns:w16="http://schemas.microsoft.com/office/word/2018/wordml" xmlns:w16du="http://schemas.microsoft.com/office/word/2023/wordml/word16du" xmlns:w16sdtdh="http://schemas.microsoft.com/office/word/2020/wordml/sdtdatahash" xmlns:w16se="http://schemas.microsoft.com/office/word/2015/wordml/symex" xmlns:wpg="http://schemas.microsoft.com/office/word/2010/wordprocessingGroup" xmlns:wpi="http://schemas.microsoft.com/office/word/2010/wordprocessingInk" xmlns:wne="http://schemas.microsoft.com/office/word/2006/wordml" xmlns:wps="http://schemas.microsoft.com/office/word/2010/wordprocessingShape" mc:Ignorable="w14 w15 w16se w16cid w16 w16cex w16sdtdh wp14">
   <w:p>
     <w:pPr>
       <w:pBdr>
@@ -7079,19 +5402,19 @@
 </file>
 
 <file path=word/footer2.xml><?xml version="1.0" encoding="utf-8"?>
-<w:ftr xmlns:wpc="http://schemas.microsoft.com/office/word/2010/wordprocessingCanvas" xmlns:cx="http://schemas.microsoft.com/office/drawing/2014/chartex" xmlns:cx1="http://schemas.microsoft.com/office/drawing/2015/9/8/chartex" xmlns:cx2="http://schemas.microsoft.com/office/drawing/2015/10/21/chartex" xmlns:cx3="http://schemas.microsoft.com/office/drawing/2016/5/9/chartex" xmlns:cx4="http://schemas.microsoft.com/office/drawing/2016/5/10/chartex" xmlns:cx5="http://schemas.microsoft.com/office/drawing/2016/5/11/chartex" xmlns:cx6="http://schemas.microsoft.com/office/drawing/2016/5/12/chartex" xmlns:cx7="http://schemas.microsoft.com/office/drawing/2016/5/13/chartex" xmlns:cx8="http://schemas.microsoft.com/office/drawing/2016/5/14/chartex" xmlns:mc="http://schemas.openxmlformats.org/markup-compatibility/2006" xmlns:aink="http://schemas.microsoft.com/office/drawing/2016/ink" xmlns:am3d="http://schemas.microsoft.com/office/drawing/2017/model3d" xmlns:o="urn:schemas-microsoft-com:office:office" xmlns:oel="http://schemas.microsoft.com/office/2019/extlst" xmlns:r="http://schemas.openxmlformats.org/officeDocument/2006/relationships" xmlns:m="http://schemas.openxmlformats.org/officeDocument/2006/math" xmlns:v="urn:schemas-microsoft-com:vml" xmlns:wp14="http://schemas.microsoft.com/office/word/2010/wordprocessingDrawing" xmlns:wp="http://schemas.openxmlformats.org/drawingml/2006/wordprocessingDrawing" xmlns:w10="urn:schemas-microsoft-com:office:word" xmlns:w="http://schemas.openxmlformats.org/wordprocessingml/2006/main" xmlns:w14="http://schemas.microsoft.com/office/word/2010/wordml" xmlns:w15="http://schemas.microsoft.com/office/word/2012/wordml" xmlns:w16cex="http://schemas.microsoft.com/office/word/2018/wordml/cex" xmlns:w16cid="http://schemas.microsoft.com/office/word/2016/wordml/cid" xmlns:w16="http://schemas.microsoft.com/office/word/2018/wordml" xmlns:w16sdtdh="http://schemas.microsoft.com/office/word/2020/wordml/sdtdatahash" xmlns:w16se="http://schemas.microsoft.com/office/word/2015/wordml/symex" xmlns:wpg="http://schemas.microsoft.com/office/word/2010/wordprocessingGroup" xmlns:wpi="http://schemas.microsoft.com/office/word/2010/wordprocessingInk" xmlns:wne="http://schemas.microsoft.com/office/word/2006/wordml" xmlns:wps="http://schemas.microsoft.com/office/word/2010/wordprocessingShape" mc:Ignorable="w14 w15 w16se w16cid w16 w16cex w16sdtdh wp14">
+<w:ftr xmlns:wpc="http://schemas.microsoft.com/office/word/2010/wordprocessingCanvas" xmlns:cx="http://schemas.microsoft.com/office/drawing/2014/chartex" xmlns:cx1="http://schemas.microsoft.com/office/drawing/2015/9/8/chartex" xmlns:cx2="http://schemas.microsoft.com/office/drawing/2015/10/21/chartex" xmlns:cx3="http://schemas.microsoft.com/office/drawing/2016/5/9/chartex" xmlns:cx4="http://schemas.microsoft.com/office/drawing/2016/5/10/chartex" xmlns:cx5="http://schemas.microsoft.com/office/drawing/2016/5/11/chartex" xmlns:cx6="http://schemas.microsoft.com/office/drawing/2016/5/12/chartex" xmlns:cx7="http://schemas.microsoft.com/office/drawing/2016/5/13/chartex" xmlns:cx8="http://schemas.microsoft.com/office/drawing/2016/5/14/chartex" xmlns:mc="http://schemas.openxmlformats.org/markup-compatibility/2006" xmlns:aink="http://schemas.microsoft.com/office/drawing/2016/ink" xmlns:am3d="http://schemas.microsoft.com/office/drawing/2017/model3d" xmlns:o="urn:schemas-microsoft-com:office:office" xmlns:oel="http://schemas.microsoft.com/office/2019/extlst" xmlns:r="http://schemas.openxmlformats.org/officeDocument/2006/relationships" xmlns:m="http://schemas.openxmlformats.org/officeDocument/2006/math" xmlns:v="urn:schemas-microsoft-com:vml" xmlns:wp14="http://schemas.microsoft.com/office/word/2010/wordprocessingDrawing" xmlns:wp="http://schemas.openxmlformats.org/drawingml/2006/wordprocessingDrawing" xmlns:w10="urn:schemas-microsoft-com:office:word" xmlns:w="http://schemas.openxmlformats.org/wordprocessingml/2006/main" xmlns:w14="http://schemas.microsoft.com/office/word/2010/wordml" xmlns:w15="http://schemas.microsoft.com/office/word/2012/wordml" xmlns:w16cex="http://schemas.microsoft.com/office/word/2018/wordml/cex" xmlns:w16cid="http://schemas.microsoft.com/office/word/2016/wordml/cid" xmlns:w16="http://schemas.microsoft.com/office/word/2018/wordml" xmlns:w16du="http://schemas.microsoft.com/office/word/2023/wordml/word16du" xmlns:w16sdtdh="http://schemas.microsoft.com/office/word/2020/wordml/sdtdatahash" xmlns:w16se="http://schemas.microsoft.com/office/word/2015/wordml/symex" xmlns:wpg="http://schemas.microsoft.com/office/word/2010/wordprocessingGroup" xmlns:wpi="http://schemas.microsoft.com/office/word/2010/wordprocessingInk" xmlns:wne="http://schemas.microsoft.com/office/word/2006/wordml" xmlns:wps="http://schemas.microsoft.com/office/word/2010/wordprocessingShape" mc:Ignorable="w14 w15 w16se w16cid w16 w16cex w16sdtdh wp14">
   <w:p/>
 </w:ftr>
 </file>
 
 <file path=word/footer3.xml><?xml version="1.0" encoding="utf-8"?>
-<w:ftr xmlns:wpc="http://schemas.microsoft.com/office/word/2010/wordprocessingCanvas" xmlns:cx="http://schemas.microsoft.com/office/drawing/2014/chartex" xmlns:cx1="http://schemas.microsoft.com/office/drawing/2015/9/8/chartex" xmlns:cx2="http://schemas.microsoft.com/office/drawing/2015/10/21/chartex" xmlns:cx3="http://schemas.microsoft.com/office/drawing/2016/5/9/chartex" xmlns:cx4="http://schemas.microsoft.com/office/drawing/2016/5/10/chartex" xmlns:cx5="http://schemas.microsoft.com/office/drawing/2016/5/11/chartex" xmlns:cx6="http://schemas.microsoft.com/office/drawing/2016/5/12/chartex" xmlns:cx7="http://schemas.microsoft.com/office/drawing/2016/5/13/chartex" xmlns:cx8="http://schemas.microsoft.com/office/drawing/2016/5/14/chartex" xmlns:mc="http://schemas.openxmlformats.org/markup-compatibility/2006" xmlns:aink="http://schemas.microsoft.com/office/drawing/2016/ink" xmlns:am3d="http://schemas.microsoft.com/office/drawing/2017/model3d" xmlns:o="urn:schemas-microsoft-com:office:office" xmlns:oel="http://schemas.microsoft.com/office/2019/extlst" xmlns:r="http://schemas.openxmlformats.org/officeDocument/2006/relationships" xmlns:m="http://schemas.openxmlformats.org/officeDocument/2006/math" xmlns:v="urn:schemas-microsoft-com:vml" xmlns:wp14="http://schemas.microsoft.com/office/word/2010/wordprocessingDrawing" xmlns:wp="http://schemas.openxmlformats.org/drawingml/2006/wordprocessingDrawing" xmlns:w10="urn:schemas-microsoft-com:office:word" xmlns:w="http://schemas.openxmlformats.org/wordprocessingml/2006/main" xmlns:w14="http://schemas.microsoft.com/office/word/2010/wordml" xmlns:w15="http://schemas.microsoft.com/office/word/2012/wordml" xmlns:w16cex="http://schemas.microsoft.com/office/word/2018/wordml/cex" xmlns:w16cid="http://schemas.microsoft.com/office/word/2016/wordml/cid" xmlns:w16="http://schemas.microsoft.com/office/word/2018/wordml" xmlns:w16sdtdh="http://schemas.microsoft.com/office/word/2020/wordml/sdtdatahash" xmlns:w16se="http://schemas.microsoft.com/office/word/2015/wordml/symex" xmlns:wpg="http://schemas.microsoft.com/office/word/2010/wordprocessingGroup" xmlns:wpi="http://schemas.microsoft.com/office/word/2010/wordprocessingInk" xmlns:wne="http://schemas.microsoft.com/office/word/2006/wordml" xmlns:wps="http://schemas.microsoft.com/office/word/2010/wordprocessingShape" mc:Ignorable="w14 w15 w16se w16cid w16 w16cex w16sdtdh wp14">
+<w:ftr xmlns:wpc="http://schemas.microsoft.com/office/word/2010/wordprocessingCanvas" xmlns:cx="http://schemas.microsoft.com/office/drawing/2014/chartex" xmlns:cx1="http://schemas.microsoft.com/office/drawing/2015/9/8/chartex" xmlns:cx2="http://schemas.microsoft.com/office/drawing/2015/10/21/chartex" xmlns:cx3="http://schemas.microsoft.com/office/drawing/2016/5/9/chartex" xmlns:cx4="http://schemas.microsoft.com/office/drawing/2016/5/10/chartex" xmlns:cx5="http://schemas.microsoft.com/office/drawing/2016/5/11/chartex" xmlns:cx6="http://schemas.microsoft.com/office/drawing/2016/5/12/chartex" xmlns:cx7="http://schemas.microsoft.com/office/drawing/2016/5/13/chartex" xmlns:cx8="http://schemas.microsoft.com/office/drawing/2016/5/14/chartex" xmlns:mc="http://schemas.openxmlformats.org/markup-compatibility/2006" xmlns:aink="http://schemas.microsoft.com/office/drawing/2016/ink" xmlns:am3d="http://schemas.microsoft.com/office/drawing/2017/model3d" xmlns:o="urn:schemas-microsoft-com:office:office" xmlns:oel="http://schemas.microsoft.com/office/2019/extlst" xmlns:r="http://schemas.openxmlformats.org/officeDocument/2006/relationships" xmlns:m="http://schemas.openxmlformats.org/officeDocument/2006/math" xmlns:v="urn:schemas-microsoft-com:vml" xmlns:wp14="http://schemas.microsoft.com/office/word/2010/wordprocessingDrawing" xmlns:wp="http://schemas.openxmlformats.org/drawingml/2006/wordprocessingDrawing" xmlns:w10="urn:schemas-microsoft-com:office:word" xmlns:w="http://schemas.openxmlformats.org/wordprocessingml/2006/main" xmlns:w14="http://schemas.microsoft.com/office/word/2010/wordml" xmlns:w15="http://schemas.microsoft.com/office/word/2012/wordml" xmlns:w16cex="http://schemas.microsoft.com/office/word/2018/wordml/cex" xmlns:w16cid="http://schemas.microsoft.com/office/word/2016/wordml/cid" xmlns:w16="http://schemas.microsoft.com/office/word/2018/wordml" xmlns:w16du="http://schemas.microsoft.com/office/word/2023/wordml/word16du" xmlns:w16sdtdh="http://schemas.microsoft.com/office/word/2020/wordml/sdtdatahash" xmlns:w16se="http://schemas.microsoft.com/office/word/2015/wordml/symex" xmlns:wpg="http://schemas.microsoft.com/office/word/2010/wordprocessingGroup" xmlns:wpi="http://schemas.microsoft.com/office/word/2010/wordprocessingInk" xmlns:wne="http://schemas.microsoft.com/office/word/2006/wordml" xmlns:wps="http://schemas.microsoft.com/office/word/2010/wordprocessingShape" mc:Ignorable="w14 w15 w16se w16cid w16 w16cex w16sdtdh wp14">
   <w:p/>
 </w:ftr>
 </file>
 
 <file path=word/footer4.xml><?xml version="1.0" encoding="utf-8"?>
-<w:ftr xmlns:wpc="http://schemas.microsoft.com/office/word/2010/wordprocessingCanvas" xmlns:cx="http://schemas.microsoft.com/office/drawing/2014/chartex" xmlns:cx1="http://schemas.microsoft.com/office/drawing/2015/9/8/chartex" xmlns:cx2="http://schemas.microsoft.com/office/drawing/2015/10/21/chartex" xmlns:cx3="http://schemas.microsoft.com/office/drawing/2016/5/9/chartex" xmlns:cx4="http://schemas.microsoft.com/office/drawing/2016/5/10/chartex" xmlns:cx5="http://schemas.microsoft.com/office/drawing/2016/5/11/chartex" xmlns:cx6="http://schemas.microsoft.com/office/drawing/2016/5/12/chartex" xmlns:cx7="http://schemas.microsoft.com/office/drawing/2016/5/13/chartex" xmlns:cx8="http://schemas.microsoft.com/office/drawing/2016/5/14/chartex" xmlns:mc="http://schemas.openxmlformats.org/markup-compatibility/2006" xmlns:aink="http://schemas.microsoft.com/office/drawing/2016/ink" xmlns:am3d="http://schemas.microsoft.com/office/drawing/2017/model3d" xmlns:o="urn:schemas-microsoft-com:office:office" xmlns:oel="http://schemas.microsoft.com/office/2019/extlst" xmlns:r="http://schemas.openxmlformats.org/officeDocument/2006/relationships" xmlns:m="http://schemas.openxmlformats.org/officeDocument/2006/math" xmlns:v="urn:schemas-microsoft-com:vml" xmlns:wp14="http://schemas.microsoft.com/office/word/2010/wordprocessingDrawing" xmlns:wp="http://schemas.openxmlformats.org/drawingml/2006/wordprocessingDrawing" xmlns:w10="urn:schemas-microsoft-com:office:word" xmlns:w="http://schemas.openxmlformats.org/wordprocessingml/2006/main" xmlns:w14="http://schemas.microsoft.com/office/word/2010/wordml" xmlns:w15="http://schemas.microsoft.com/office/word/2012/wordml" xmlns:w16cex="http://schemas.microsoft.com/office/word/2018/wordml/cex" xmlns:w16cid="http://schemas.microsoft.com/office/word/2016/wordml/cid" xmlns:w16="http://schemas.microsoft.com/office/word/2018/wordml" xmlns:w16sdtdh="http://schemas.microsoft.com/office/word/2020/wordml/sdtdatahash" xmlns:w16se="http://schemas.microsoft.com/office/word/2015/wordml/symex" xmlns:wpg="http://schemas.microsoft.com/office/word/2010/wordprocessingGroup" xmlns:wpi="http://schemas.microsoft.com/office/word/2010/wordprocessingInk" xmlns:wne="http://schemas.microsoft.com/office/word/2006/wordml" xmlns:wps="http://schemas.microsoft.com/office/word/2010/wordprocessingShape" mc:Ignorable="w14 w15 w16se w16cid w16 w16cex w16sdtdh wp14">
+<w:ftr xmlns:wpc="http://schemas.microsoft.com/office/word/2010/wordprocessingCanvas" xmlns:cx="http://schemas.microsoft.com/office/drawing/2014/chartex" xmlns:cx1="http://schemas.microsoft.com/office/drawing/2015/9/8/chartex" xmlns:cx2="http://schemas.microsoft.com/office/drawing/2015/10/21/chartex" xmlns:cx3="http://schemas.microsoft.com/office/drawing/2016/5/9/chartex" xmlns:cx4="http://schemas.microsoft.com/office/drawing/2016/5/10/chartex" xmlns:cx5="http://schemas.microsoft.com/office/drawing/2016/5/11/chartex" xmlns:cx6="http://schemas.microsoft.com/office/drawing/2016/5/12/chartex" xmlns:cx7="http://schemas.microsoft.com/office/drawing/2016/5/13/chartex" xmlns:cx8="http://schemas.microsoft.com/office/drawing/2016/5/14/chartex" xmlns:mc="http://schemas.openxmlformats.org/markup-compatibility/2006" xmlns:aink="http://schemas.microsoft.com/office/drawing/2016/ink" xmlns:am3d="http://schemas.microsoft.com/office/drawing/2017/model3d" xmlns:o="urn:schemas-microsoft-com:office:office" xmlns:oel="http://schemas.microsoft.com/office/2019/extlst" xmlns:r="http://schemas.openxmlformats.org/officeDocument/2006/relationships" xmlns:m="http://schemas.openxmlformats.org/officeDocument/2006/math" xmlns:v="urn:schemas-microsoft-com:vml" xmlns:wp14="http://schemas.microsoft.com/office/word/2010/wordprocessingDrawing" xmlns:wp="http://schemas.openxmlformats.org/drawingml/2006/wordprocessingDrawing" xmlns:w10="urn:schemas-microsoft-com:office:word" xmlns:w="http://schemas.openxmlformats.org/wordprocessingml/2006/main" xmlns:w14="http://schemas.microsoft.com/office/word/2010/wordml" xmlns:w15="http://schemas.microsoft.com/office/word/2012/wordml" xmlns:w16cex="http://schemas.microsoft.com/office/word/2018/wordml/cex" xmlns:w16cid="http://schemas.microsoft.com/office/word/2016/wordml/cid" xmlns:w16="http://schemas.microsoft.com/office/word/2018/wordml" xmlns:w16du="http://schemas.microsoft.com/office/word/2023/wordml/word16du" xmlns:w16sdtdh="http://schemas.microsoft.com/office/word/2020/wordml/sdtdatahash" xmlns:w16se="http://schemas.microsoft.com/office/word/2015/wordml/symex" xmlns:wpg="http://schemas.microsoft.com/office/word/2010/wordprocessingGroup" xmlns:wpi="http://schemas.microsoft.com/office/word/2010/wordprocessingInk" xmlns:wne="http://schemas.microsoft.com/office/word/2006/wordml" xmlns:wps="http://schemas.microsoft.com/office/word/2010/wordprocessingShape" mc:Ignorable="w14 w15 w16se w16cid w16 w16cex w16sdtdh wp14">
   <w:p>
     <w:pPr>
       <w:pBdr>
@@ -7114,19 +5437,19 @@
 </file>
 
 <file path=word/footer5.xml><?xml version="1.0" encoding="utf-8"?>
-<w:ftr xmlns:wpc="http://schemas.microsoft.com/office/word/2010/wordprocessingCanvas" xmlns:cx="http://schemas.microsoft.com/office/drawing/2014/chartex" xmlns:cx1="http://schemas.microsoft.com/office/drawing/2015/9/8/chartex" xmlns:cx2="http://schemas.microsoft.com/office/drawing/2015/10/21/chartex" xmlns:cx3="http://schemas.microsoft.com/office/drawing/2016/5/9/chartex" xmlns:cx4="http://schemas.microsoft.com/office/drawing/2016/5/10/chartex" xmlns:cx5="http://schemas.microsoft.com/office/drawing/2016/5/11/chartex" xmlns:cx6="http://schemas.microsoft.com/office/drawing/2016/5/12/chartex" xmlns:cx7="http://schemas.microsoft.com/office/drawing/2016/5/13/chartex" xmlns:cx8="http://schemas.microsoft.com/office/drawing/2016/5/14/chartex" xmlns:mc="http://schemas.openxmlformats.org/markup-compatibility/2006" xmlns:aink="http://schemas.microsoft.com/office/drawing/2016/ink" xmlns:am3d="http://schemas.microsoft.com/office/drawing/2017/model3d" xmlns:o="urn:schemas-microsoft-com:office:office" xmlns:oel="http://schemas.microsoft.com/office/2019/extlst" xmlns:r="http://schemas.openxmlformats.org/officeDocument/2006/relationships" xmlns:m="http://schemas.openxmlformats.org/officeDocument/2006/math" xmlns:v="urn:schemas-microsoft-com:vml" xmlns:wp14="http://schemas.microsoft.com/office/word/2010/wordprocessingDrawing" xmlns:wp="http://schemas.openxmlformats.org/drawingml/2006/wordprocessingDrawing" xmlns:w10="urn:schemas-microsoft-com:office:word" xmlns:w="http://schemas.openxmlformats.org/wordprocessingml/2006/main" xmlns:w14="http://schemas.microsoft.com/office/word/2010/wordml" xmlns:w15="http://schemas.microsoft.com/office/word/2012/wordml" xmlns:w16cex="http://schemas.microsoft.com/office/word/2018/wordml/cex" xmlns:w16cid="http://schemas.microsoft.com/office/word/2016/wordml/cid" xmlns:w16="http://schemas.microsoft.com/office/word/2018/wordml" xmlns:w16sdtdh="http://schemas.microsoft.com/office/word/2020/wordml/sdtdatahash" xmlns:w16se="http://schemas.microsoft.com/office/word/2015/wordml/symex" xmlns:wpg="http://schemas.microsoft.com/office/word/2010/wordprocessingGroup" xmlns:wpi="http://schemas.microsoft.com/office/word/2010/wordprocessingInk" xmlns:wne="http://schemas.microsoft.com/office/word/2006/wordml" xmlns:wps="http://schemas.microsoft.com/office/word/2010/wordprocessingShape" mc:Ignorable="w14 w15 w16se w16cid w16 w16cex w16sdtdh wp14">
+<w:ftr xmlns:wpc="http://schemas.microsoft.com/office/word/2010/wordprocessingCanvas" xmlns:cx="http://schemas.microsoft.com/office/drawing/2014/chartex" xmlns:cx1="http://schemas.microsoft.com/office/drawing/2015/9/8/chartex" xmlns:cx2="http://schemas.microsoft.com/office/drawing/2015/10/21/chartex" xmlns:cx3="http://schemas.microsoft.com/office/drawing/2016/5/9/chartex" xmlns:cx4="http://schemas.microsoft.com/office/drawing/2016/5/10/chartex" xmlns:cx5="http://schemas.microsoft.com/office/drawing/2016/5/11/chartex" xmlns:cx6="http://schemas.microsoft.com/office/drawing/2016/5/12/chartex" xmlns:cx7="http://schemas.microsoft.com/office/drawing/2016/5/13/chartex" xmlns:cx8="http://schemas.microsoft.com/office/drawing/2016/5/14/chartex" xmlns:mc="http://schemas.openxmlformats.org/markup-compatibility/2006" xmlns:aink="http://schemas.microsoft.com/office/drawing/2016/ink" xmlns:am3d="http://schemas.microsoft.com/office/drawing/2017/model3d" xmlns:o="urn:schemas-microsoft-com:office:office" xmlns:oel="http://schemas.microsoft.com/office/2019/extlst" xmlns:r="http://schemas.openxmlformats.org/officeDocument/2006/relationships" xmlns:m="http://schemas.openxmlformats.org/officeDocument/2006/math" xmlns:v="urn:schemas-microsoft-com:vml" xmlns:wp14="http://schemas.microsoft.com/office/word/2010/wordprocessingDrawing" xmlns:wp="http://schemas.openxmlformats.org/drawingml/2006/wordprocessingDrawing" xmlns:w10="urn:schemas-microsoft-com:office:word" xmlns:w="http://schemas.openxmlformats.org/wordprocessingml/2006/main" xmlns:w14="http://schemas.microsoft.com/office/word/2010/wordml" xmlns:w15="http://schemas.microsoft.com/office/word/2012/wordml" xmlns:w16cex="http://schemas.microsoft.com/office/word/2018/wordml/cex" xmlns:w16cid="http://schemas.microsoft.com/office/word/2016/wordml/cid" xmlns:w16="http://schemas.microsoft.com/office/word/2018/wordml" xmlns:w16du="http://schemas.microsoft.com/office/word/2023/wordml/word16du" xmlns:w16sdtdh="http://schemas.microsoft.com/office/word/2020/wordml/sdtdatahash" xmlns:w16se="http://schemas.microsoft.com/office/word/2015/wordml/symex" xmlns:wpg="http://schemas.microsoft.com/office/word/2010/wordprocessingGroup" xmlns:wpi="http://schemas.microsoft.com/office/word/2010/wordprocessingInk" xmlns:wne="http://schemas.microsoft.com/office/word/2006/wordml" xmlns:wps="http://schemas.microsoft.com/office/word/2010/wordprocessingShape" mc:Ignorable="w14 w15 w16se w16cid w16 w16cex w16sdtdh wp14">
   <w:p/>
 </w:ftr>
 </file>
 
 <file path=word/footer6.xml><?xml version="1.0" encoding="utf-8"?>
-<w:ftr xmlns:wpc="http://schemas.microsoft.com/office/word/2010/wordprocessingCanvas" xmlns:cx="http://schemas.microsoft.com/office/drawing/2014/chartex" xmlns:cx1="http://schemas.microsoft.com/office/drawing/2015/9/8/chartex" xmlns:cx2="http://schemas.microsoft.com/office/drawing/2015/10/21/chartex" xmlns:cx3="http://schemas.microsoft.com/office/drawing/2016/5/9/chartex" xmlns:cx4="http://schemas.microsoft.com/office/drawing/2016/5/10/chartex" xmlns:cx5="http://schemas.microsoft.com/office/drawing/2016/5/11/chartex" xmlns:cx6="http://schemas.microsoft.com/office/drawing/2016/5/12/chartex" xmlns:cx7="http://schemas.microsoft.com/office/drawing/2016/5/13/chartex" xmlns:cx8="http://schemas.microsoft.com/office/drawing/2016/5/14/chartex" xmlns:mc="http://schemas.openxmlformats.org/markup-compatibility/2006" xmlns:aink="http://schemas.microsoft.com/office/drawing/2016/ink" xmlns:am3d="http://schemas.microsoft.com/office/drawing/2017/model3d" xmlns:o="urn:schemas-microsoft-com:office:office" xmlns:oel="http://schemas.microsoft.com/office/2019/extlst" xmlns:r="http://schemas.openxmlformats.org/officeDocument/2006/relationships" xmlns:m="http://schemas.openxmlformats.org/officeDocument/2006/math" xmlns:v="urn:schemas-microsoft-com:vml" xmlns:wp14="http://schemas.microsoft.com/office/word/2010/wordprocessingDrawing" xmlns:wp="http://schemas.openxmlformats.org/drawingml/2006/wordprocessingDrawing" xmlns:w10="urn:schemas-microsoft-com:office:word" xmlns:w="http://schemas.openxmlformats.org/wordprocessingml/2006/main" xmlns:w14="http://schemas.microsoft.com/office/word/2010/wordml" xmlns:w15="http://schemas.microsoft.com/office/word/2012/wordml" xmlns:w16cex="http://schemas.microsoft.com/office/word/2018/wordml/cex" xmlns:w16cid="http://schemas.microsoft.com/office/word/2016/wordml/cid" xmlns:w16="http://schemas.microsoft.com/office/word/2018/wordml" xmlns:w16sdtdh="http://schemas.microsoft.com/office/word/2020/wordml/sdtdatahash" xmlns:w16se="http://schemas.microsoft.com/office/word/2015/wordml/symex" xmlns:wpg="http://schemas.microsoft.com/office/word/2010/wordprocessingGroup" xmlns:wpi="http://schemas.microsoft.com/office/word/2010/wordprocessingInk" xmlns:wne="http://schemas.microsoft.com/office/word/2006/wordml" xmlns:wps="http://schemas.microsoft.com/office/word/2010/wordprocessingShape" mc:Ignorable="w14 w15 w16se w16cid w16 w16cex w16sdtdh wp14">
+<w:ftr xmlns:wpc="http://schemas.microsoft.com/office/word/2010/wordprocessingCanvas" xmlns:cx="http://schemas.microsoft.com/office/drawing/2014/chartex" xmlns:cx1="http://schemas.microsoft.com/office/drawing/2015/9/8/chartex" xmlns:cx2="http://schemas.microsoft.com/office/drawing/2015/10/21/chartex" xmlns:cx3="http://schemas.microsoft.com/office/drawing/2016/5/9/chartex" xmlns:cx4="http://schemas.microsoft.com/office/drawing/2016/5/10/chartex" xmlns:cx5="http://schemas.microsoft.com/office/drawing/2016/5/11/chartex" xmlns:cx6="http://schemas.microsoft.com/office/drawing/2016/5/12/chartex" xmlns:cx7="http://schemas.microsoft.com/office/drawing/2016/5/13/chartex" xmlns:cx8="http://schemas.microsoft.com/office/drawing/2016/5/14/chartex" xmlns:mc="http://schemas.openxmlformats.org/markup-compatibility/2006" xmlns:aink="http://schemas.microsoft.com/office/drawing/2016/ink" xmlns:am3d="http://schemas.microsoft.com/office/drawing/2017/model3d" xmlns:o="urn:schemas-microsoft-com:office:office" xmlns:oel="http://schemas.microsoft.com/office/2019/extlst" xmlns:r="http://schemas.openxmlformats.org/officeDocument/2006/relationships" xmlns:m="http://schemas.openxmlformats.org/officeDocument/2006/math" xmlns:v="urn:schemas-microsoft-com:vml" xmlns:wp14="http://schemas.microsoft.com/office/word/2010/wordprocessingDrawing" xmlns:wp="http://schemas.openxmlformats.org/drawingml/2006/wordprocessingDrawing" xmlns:w10="urn:schemas-microsoft-com:office:word" xmlns:w="http://schemas.openxmlformats.org/wordprocessingml/2006/main" xmlns:w14="http://schemas.microsoft.com/office/word/2010/wordml" xmlns:w15="http://schemas.microsoft.com/office/word/2012/wordml" xmlns:w16cex="http://schemas.microsoft.com/office/word/2018/wordml/cex" xmlns:w16cid="http://schemas.microsoft.com/office/word/2016/wordml/cid" xmlns:w16="http://schemas.microsoft.com/office/word/2018/wordml" xmlns:w16du="http://schemas.microsoft.com/office/word/2023/wordml/word16du" xmlns:w16sdtdh="http://schemas.microsoft.com/office/word/2020/wordml/sdtdatahash" xmlns:w16se="http://schemas.microsoft.com/office/word/2015/wordml/symex" xmlns:wpg="http://schemas.microsoft.com/office/word/2010/wordprocessingGroup" xmlns:wpi="http://schemas.microsoft.com/office/word/2010/wordprocessingInk" xmlns:wne="http://schemas.microsoft.com/office/word/2006/wordml" xmlns:wps="http://schemas.microsoft.com/office/word/2010/wordprocessingShape" mc:Ignorable="w14 w15 w16se w16cid w16 w16cex w16sdtdh wp14">
   <w:p/>
 </w:ftr>
 </file>
 
 <file path=word/footer7.xml><?xml version="1.0" encoding="utf-8"?>
-<w:ftr xmlns:wpc="http://schemas.microsoft.com/office/word/2010/wordprocessingCanvas" xmlns:cx="http://schemas.microsoft.com/office/drawing/2014/chartex" xmlns:cx1="http://schemas.microsoft.com/office/drawing/2015/9/8/chartex" xmlns:cx2="http://schemas.microsoft.com/office/drawing/2015/10/21/chartex" xmlns:cx3="http://schemas.microsoft.com/office/drawing/2016/5/9/chartex" xmlns:cx4="http://schemas.microsoft.com/office/drawing/2016/5/10/chartex" xmlns:cx5="http://schemas.microsoft.com/office/drawing/2016/5/11/chartex" xmlns:cx6="http://schemas.microsoft.com/office/drawing/2016/5/12/chartex" xmlns:cx7="http://schemas.microsoft.com/office/drawing/2016/5/13/chartex" xmlns:cx8="http://schemas.microsoft.com/office/drawing/2016/5/14/chartex" xmlns:mc="http://schemas.openxmlformats.org/markup-compatibility/2006" xmlns:aink="http://schemas.microsoft.com/office/drawing/2016/ink" xmlns:am3d="http://schemas.microsoft.com/office/drawing/2017/model3d" xmlns:o="urn:schemas-microsoft-com:office:office" xmlns:oel="http://schemas.microsoft.com/office/2019/extlst" xmlns:r="http://schemas.openxmlformats.org/officeDocument/2006/relationships" xmlns:m="http://schemas.openxmlformats.org/officeDocument/2006/math" xmlns:v="urn:schemas-microsoft-com:vml" xmlns:wp14="http://schemas.microsoft.com/office/word/2010/wordprocessingDrawing" xmlns:wp="http://schemas.openxmlformats.org/drawingml/2006/wordprocessingDrawing" xmlns:w10="urn:schemas-microsoft-com:office:word" xmlns:w="http://schemas.openxmlformats.org/wordprocessingml/2006/main" xmlns:w14="http://schemas.microsoft.com/office/word/2010/wordml" xmlns:w15="http://schemas.microsoft.com/office/word/2012/wordml" xmlns:w16cex="http://schemas.microsoft.com/office/word/2018/wordml/cex" xmlns:w16cid="http://schemas.microsoft.com/office/word/2016/wordml/cid" xmlns:w16="http://schemas.microsoft.com/office/word/2018/wordml" xmlns:w16sdtdh="http://schemas.microsoft.com/office/word/2020/wordml/sdtdatahash" xmlns:w16se="http://schemas.microsoft.com/office/word/2015/wordml/symex" xmlns:wpg="http://schemas.microsoft.com/office/word/2010/wordprocessingGroup" xmlns:wpi="http://schemas.microsoft.com/office/word/2010/wordprocessingInk" xmlns:wne="http://schemas.microsoft.com/office/word/2006/wordml" xmlns:wps="http://schemas.microsoft.com/office/word/2010/wordprocessingShape" mc:Ignorable="w14 w15 w16se w16cid w16 w16cex w16sdtdh wp14">
+<w:ftr xmlns:wpc="http://schemas.microsoft.com/office/word/2010/wordprocessingCanvas" xmlns:cx="http://schemas.microsoft.com/office/drawing/2014/chartex" xmlns:cx1="http://schemas.microsoft.com/office/drawing/2015/9/8/chartex" xmlns:cx2="http://schemas.microsoft.com/office/drawing/2015/10/21/chartex" xmlns:cx3="http://schemas.microsoft.com/office/drawing/2016/5/9/chartex" xmlns:cx4="http://schemas.microsoft.com/office/drawing/2016/5/10/chartex" xmlns:cx5="http://schemas.microsoft.com/office/drawing/2016/5/11/chartex" xmlns:cx6="http://schemas.microsoft.com/office/drawing/2016/5/12/chartex" xmlns:cx7="http://schemas.microsoft.com/office/drawing/2016/5/13/chartex" xmlns:cx8="http://schemas.microsoft.com/office/drawing/2016/5/14/chartex" xmlns:mc="http://schemas.openxmlformats.org/markup-compatibility/2006" xmlns:aink="http://schemas.microsoft.com/office/drawing/2016/ink" xmlns:am3d="http://schemas.microsoft.com/office/drawing/2017/model3d" xmlns:o="urn:schemas-microsoft-com:office:office" xmlns:oel="http://schemas.microsoft.com/office/2019/extlst" xmlns:r="http://schemas.openxmlformats.org/officeDocument/2006/relationships" xmlns:m="http://schemas.openxmlformats.org/officeDocument/2006/math" xmlns:v="urn:schemas-microsoft-com:vml" xmlns:wp14="http://schemas.microsoft.com/office/word/2010/wordprocessingDrawing" xmlns:wp="http://schemas.openxmlformats.org/drawingml/2006/wordprocessingDrawing" xmlns:w10="urn:schemas-microsoft-com:office:word" xmlns:w="http://schemas.openxmlformats.org/wordprocessingml/2006/main" xmlns:w14="http://schemas.microsoft.com/office/word/2010/wordml" xmlns:w15="http://schemas.microsoft.com/office/word/2012/wordml" xmlns:w16cex="http://schemas.microsoft.com/office/word/2018/wordml/cex" xmlns:w16cid="http://schemas.microsoft.com/office/word/2016/wordml/cid" xmlns:w16="http://schemas.microsoft.com/office/word/2018/wordml" xmlns:w16du="http://schemas.microsoft.com/office/word/2023/wordml/word16du" xmlns:w16sdtdh="http://schemas.microsoft.com/office/word/2020/wordml/sdtdatahash" xmlns:w16se="http://schemas.microsoft.com/office/word/2015/wordml/symex" xmlns:wpg="http://schemas.microsoft.com/office/word/2010/wordprocessingGroup" xmlns:wpi="http://schemas.microsoft.com/office/word/2010/wordprocessingInk" xmlns:wne="http://schemas.microsoft.com/office/word/2006/wordml" xmlns:wps="http://schemas.microsoft.com/office/word/2010/wordprocessingShape" mc:Ignorable="w14 w15 w16se w16cid w16 w16cex w16sdtdh wp14">
   <w:p>
     <w:pPr>
       <w:pBdr>
@@ -7149,7 +5472,7 @@
 </file>
 
 <file path=word/footer8.xml><?xml version="1.0" encoding="utf-8"?>
-<w:ftr xmlns:wpc="http://schemas.microsoft.com/office/word/2010/wordprocessingCanvas" xmlns:cx="http://schemas.microsoft.com/office/drawing/2014/chartex" xmlns:cx1="http://schemas.microsoft.com/office/drawing/2015/9/8/chartex" xmlns:cx2="http://schemas.microsoft.com/office/drawing/2015/10/21/chartex" xmlns:cx3="http://schemas.microsoft.com/office/drawing/2016/5/9/chartex" xmlns:cx4="http://schemas.microsoft.com/office/drawing/2016/5/10/chartex" xmlns:cx5="http://schemas.microsoft.com/office/drawing/2016/5/11/chartex" xmlns:cx6="http://schemas.microsoft.com/office/drawing/2016/5/12/chartex" xmlns:cx7="http://schemas.microsoft.com/office/drawing/2016/5/13/chartex" xmlns:cx8="http://schemas.microsoft.com/office/drawing/2016/5/14/chartex" xmlns:mc="http://schemas.openxmlformats.org/markup-compatibility/2006" xmlns:aink="http://schemas.microsoft.com/office/drawing/2016/ink" xmlns:am3d="http://schemas.microsoft.com/office/drawing/2017/model3d" xmlns:o="urn:schemas-microsoft-com:office:office" xmlns:oel="http://schemas.microsoft.com/office/2019/extlst" xmlns:r="http://schemas.openxmlformats.org/officeDocument/2006/relationships" xmlns:m="http://schemas.openxmlformats.org/officeDocument/2006/math" xmlns:v="urn:schemas-microsoft-com:vml" xmlns:wp14="http://schemas.microsoft.com/office/word/2010/wordprocessingDrawing" xmlns:wp="http://schemas.openxmlformats.org/drawingml/2006/wordprocessingDrawing" xmlns:w10="urn:schemas-microsoft-com:office:word" xmlns:w="http://schemas.openxmlformats.org/wordprocessingml/2006/main" xmlns:w14="http://schemas.microsoft.com/office/word/2010/wordml" xmlns:w15="http://schemas.microsoft.com/office/word/2012/wordml" xmlns:w16cex="http://schemas.microsoft.com/office/word/2018/wordml/cex" xmlns:w16cid="http://schemas.microsoft.com/office/word/2016/wordml/cid" xmlns:w16="http://schemas.microsoft.com/office/word/2018/wordml" xmlns:w16sdtdh="http://schemas.microsoft.com/office/word/2020/wordml/sdtdatahash" xmlns:w16se="http://schemas.microsoft.com/office/word/2015/wordml/symex" xmlns:wpg="http://schemas.microsoft.com/office/word/2010/wordprocessingGroup" xmlns:wpi="http://schemas.microsoft.com/office/word/2010/wordprocessingInk" xmlns:wne="http://schemas.microsoft.com/office/word/2006/wordml" xmlns:wps="http://schemas.microsoft.com/office/word/2010/wordprocessingShape" mc:Ignorable="w14 w15 w16se w16cid w16 w16cex w16sdtdh wp14">
+<w:ftr xmlns:wpc="http://schemas.microsoft.com/office/word/2010/wordprocessingCanvas" xmlns:cx="http://schemas.microsoft.com/office/drawing/2014/chartex" xmlns:cx1="http://schemas.microsoft.com/office/drawing/2015/9/8/chartex" xmlns:cx2="http://schemas.microsoft.com/office/drawing/2015/10/21/chartex" xmlns:cx3="http://schemas.microsoft.com/office/drawing/2016/5/9/chartex" xmlns:cx4="http://schemas.microsoft.com/office/drawing/2016/5/10/chartex" xmlns:cx5="http://schemas.microsoft.com/office/drawing/2016/5/11/chartex" xmlns:cx6="http://schemas.microsoft.com/office/drawing/2016/5/12/chartex" xmlns:cx7="http://schemas.microsoft.com/office/drawing/2016/5/13/chartex" xmlns:cx8="http://schemas.microsoft.com/office/drawing/2016/5/14/chartex" xmlns:mc="http://schemas.openxmlformats.org/markup-compatibility/2006" xmlns:aink="http://schemas.microsoft.com/office/drawing/2016/ink" xmlns:am3d="http://schemas.microsoft.com/office/drawing/2017/model3d" xmlns:o="urn:schemas-microsoft-com:office:office" xmlns:oel="http://schemas.microsoft.com/office/2019/extlst" xmlns:r="http://schemas.openxmlformats.org/officeDocument/2006/relationships" xmlns:m="http://schemas.openxmlformats.org/officeDocument/2006/math" xmlns:v="urn:schemas-microsoft-com:vml" xmlns:wp14="http://schemas.microsoft.com/office/word/2010/wordprocessingDrawing" xmlns:wp="http://schemas.openxmlformats.org/drawingml/2006/wordprocessingDrawing" xmlns:w10="urn:schemas-microsoft-com:office:word" xmlns:w="http://schemas.openxmlformats.org/wordprocessingml/2006/main" xmlns:w14="http://schemas.microsoft.com/office/word/2010/wordml" xmlns:w15="http://schemas.microsoft.com/office/word/2012/wordml" xmlns:w16cex="http://schemas.microsoft.com/office/word/2018/wordml/cex" xmlns:w16cid="http://schemas.microsoft.com/office/word/2016/wordml/cid" xmlns:w16="http://schemas.microsoft.com/office/word/2018/wordml" xmlns:w16du="http://schemas.microsoft.com/office/word/2023/wordml/word16du" xmlns:w16sdtdh="http://schemas.microsoft.com/office/word/2020/wordml/sdtdatahash" xmlns:w16se="http://schemas.microsoft.com/office/word/2015/wordml/symex" xmlns:wpg="http://schemas.microsoft.com/office/word/2010/wordprocessingGroup" xmlns:wpi="http://schemas.microsoft.com/office/word/2010/wordprocessingInk" xmlns:wne="http://schemas.microsoft.com/office/word/2006/wordml" xmlns:wps="http://schemas.microsoft.com/office/word/2010/wordprocessingShape" mc:Ignorable="w14 w15 w16se w16cid w16 w16cex w16sdtdh wp14">
   <w:p>
     <w:pPr>
       <w:pBdr>
@@ -7172,7 +5495,7 @@
 </file>
 
 <file path=word/footnotes.xml><?xml version="1.0" encoding="utf-8"?>
-<w:footnotes xmlns:wpc="http://schemas.microsoft.com/office/word/2010/wordprocessingCanvas" xmlns:cx="http://schemas.microsoft.com/office/drawing/2014/chartex" xmlns:cx1="http://schemas.microsoft.com/office/drawing/2015/9/8/chartex" xmlns:cx2="http://schemas.microsoft.com/office/drawing/2015/10/21/chartex" xmlns:cx3="http://schemas.microsoft.com/office/drawing/2016/5/9/chartex" xmlns:cx4="http://schemas.microsoft.com/office/drawing/2016/5/10/chartex" xmlns:cx5="http://schemas.microsoft.com/office/drawing/2016/5/11/chartex" xmlns:cx6="http://schemas.microsoft.com/office/drawing/2016/5/12/chartex" xmlns:cx7="http://schemas.microsoft.com/office/drawing/2016/5/13/chartex" xmlns:cx8="http://schemas.microsoft.com/office/drawing/2016/5/14/chartex" xmlns:mc="http://schemas.openxmlformats.org/markup-compatibility/2006" xmlns:aink="http://schemas.microsoft.com/office/drawing/2016/ink" xmlns:am3d="http://schemas.microsoft.com/office/drawing/2017/model3d" xmlns:o="urn:schemas-microsoft-com:office:office" xmlns:oel="http://schemas.microsoft.com/office/2019/extlst" xmlns:r="http://schemas.openxmlformats.org/officeDocument/2006/relationships" xmlns:m="http://schemas.openxmlformats.org/officeDocument/2006/math" xmlns:v="urn:schemas-microsoft-com:vml" xmlns:wp14="http://schemas.microsoft.com/office/word/2010/wordprocessingDrawing" xmlns:wp="http://schemas.openxmlformats.org/drawingml/2006/wordprocessingDrawing" xmlns:w10="urn:schemas-microsoft-com:office:word" xmlns:w="http://schemas.openxmlformats.org/wordprocessingml/2006/main" xmlns:w14="http://schemas.microsoft.com/office/word/2010/wordml" xmlns:w15="http://schemas.microsoft.com/office/word/2012/wordml" xmlns:w16cex="http://schemas.microsoft.com/office/word/2018/wordml/cex" xmlns:w16cid="http://schemas.microsoft.com/office/word/2016/wordml/cid" xmlns:w16="http://schemas.microsoft.com/office/word/2018/wordml" xmlns:w16sdtdh="http://schemas.microsoft.com/office/word/2020/wordml/sdtdatahash" xmlns:w16se="http://schemas.microsoft.com/office/word/2015/wordml/symex" xmlns:wpg="http://schemas.microsoft.com/office/word/2010/wordprocessingGroup" xmlns:wpi="http://schemas.microsoft.com/office/word/2010/wordprocessingInk" xmlns:wne="http://schemas.microsoft.com/office/word/2006/wordml" xmlns:wps="http://schemas.microsoft.com/office/word/2010/wordprocessingShape" mc:Ignorable="w14 w15 w16se w16cid w16 w16cex w16sdtdh wp14">
+<w:footnotes xmlns:wpc="http://schemas.microsoft.com/office/word/2010/wordprocessingCanvas" xmlns:cx="http://schemas.microsoft.com/office/drawing/2014/chartex" xmlns:cx1="http://schemas.microsoft.com/office/drawing/2015/9/8/chartex" xmlns:cx2="http://schemas.microsoft.com/office/drawing/2015/10/21/chartex" xmlns:cx3="http://schemas.microsoft.com/office/drawing/2016/5/9/chartex" xmlns:cx4="http://schemas.microsoft.com/office/drawing/2016/5/10/chartex" xmlns:cx5="http://schemas.microsoft.com/office/drawing/2016/5/11/chartex" xmlns:cx6="http://schemas.microsoft.com/office/drawing/2016/5/12/chartex" xmlns:cx7="http://schemas.microsoft.com/office/drawing/2016/5/13/chartex" xmlns:cx8="http://schemas.microsoft.com/office/drawing/2016/5/14/chartex" xmlns:mc="http://schemas.openxmlformats.org/markup-compatibility/2006" xmlns:aink="http://schemas.microsoft.com/office/drawing/2016/ink" xmlns:am3d="http://schemas.microsoft.com/office/drawing/2017/model3d" xmlns:o="urn:schemas-microsoft-com:office:office" xmlns:oel="http://schemas.microsoft.com/office/2019/extlst" xmlns:r="http://schemas.openxmlformats.org/officeDocument/2006/relationships" xmlns:m="http://schemas.openxmlformats.org/officeDocument/2006/math" xmlns:v="urn:schemas-microsoft-com:vml" xmlns:wp14="http://schemas.microsoft.com/office/word/2010/wordprocessingDrawing" xmlns:wp="http://schemas.openxmlformats.org/drawingml/2006/wordprocessingDrawing" xmlns:w10="urn:schemas-microsoft-com:office:word" xmlns:w="http://schemas.openxmlformats.org/wordprocessingml/2006/main" xmlns:w14="http://schemas.microsoft.com/office/word/2010/wordml" xmlns:w15="http://schemas.microsoft.com/office/word/2012/wordml" xmlns:w16cex="http://schemas.microsoft.com/office/word/2018/wordml/cex" xmlns:w16cid="http://schemas.microsoft.com/office/word/2016/wordml/cid" xmlns:w16="http://schemas.microsoft.com/office/word/2018/wordml" xmlns:w16du="http://schemas.microsoft.com/office/word/2023/wordml/word16du" xmlns:w16sdtdh="http://schemas.microsoft.com/office/word/2020/wordml/sdtdatahash" xmlns:w16se="http://schemas.microsoft.com/office/word/2015/wordml/symex" xmlns:wpg="http://schemas.microsoft.com/office/word/2010/wordprocessingGroup" xmlns:wpi="http://schemas.microsoft.com/office/word/2010/wordprocessingInk" xmlns:wne="http://schemas.microsoft.com/office/word/2006/wordml" xmlns:wps="http://schemas.microsoft.com/office/word/2010/wordprocessingShape" mc:Ignorable="w14 w15 w16se w16cid w16 w16cex w16sdtdh wp14">
   <w:footnote w:type="separator" w:id="-1">
     <w:p>
       <w:r>
@@ -7191,7 +5514,7 @@
 </file>
 
 <file path=word/header1.xml><?xml version="1.0" encoding="utf-8"?>
-<w:hdr xmlns:wpc="http://schemas.microsoft.com/office/word/2010/wordprocessingCanvas" xmlns:cx="http://schemas.microsoft.com/office/drawing/2014/chartex" xmlns:cx1="http://schemas.microsoft.com/office/drawing/2015/9/8/chartex" xmlns:cx2="http://schemas.microsoft.com/office/drawing/2015/10/21/chartex" xmlns:cx3="http://schemas.microsoft.com/office/drawing/2016/5/9/chartex" xmlns:cx4="http://schemas.microsoft.com/office/drawing/2016/5/10/chartex" xmlns:cx5="http://schemas.microsoft.com/office/drawing/2016/5/11/chartex" xmlns:cx6="http://schemas.microsoft.com/office/drawing/2016/5/12/chartex" xmlns:cx7="http://schemas.microsoft.com/office/drawing/2016/5/13/chartex" xmlns:cx8="http://schemas.microsoft.com/office/drawing/2016/5/14/chartex" xmlns:mc="http://schemas.openxmlformats.org/markup-compatibility/2006" xmlns:aink="http://schemas.microsoft.com/office/drawing/2016/ink" xmlns:am3d="http://schemas.microsoft.com/office/drawing/2017/model3d" xmlns:o="urn:schemas-microsoft-com:office:office" xmlns:oel="http://schemas.microsoft.com/office/2019/extlst" xmlns:r="http://schemas.openxmlformats.org/officeDocument/2006/relationships" xmlns:m="http://schemas.openxmlformats.org/officeDocument/2006/math" xmlns:v="urn:schemas-microsoft-com:vml" xmlns:wp14="http://schemas.microsoft.com/office/word/2010/wordprocessingDrawing" xmlns:wp="http://schemas.openxmlformats.org/drawingml/2006/wordprocessingDrawing" xmlns:w10="urn:schemas-microsoft-com:office:word" xmlns:w="http://schemas.openxmlformats.org/wordprocessingml/2006/main" xmlns:w14="http://schemas.microsoft.com/office/word/2010/wordml" xmlns:w15="http://schemas.microsoft.com/office/word/2012/wordml" xmlns:w16cex="http://schemas.microsoft.com/office/word/2018/wordml/cex" xmlns:w16cid="http://schemas.microsoft.com/office/word/2016/wordml/cid" xmlns:w16="http://schemas.microsoft.com/office/word/2018/wordml" xmlns:w16sdtdh="http://schemas.microsoft.com/office/word/2020/wordml/sdtdatahash" xmlns:w16se="http://schemas.microsoft.com/office/word/2015/wordml/symex" xmlns:wpg="http://schemas.microsoft.com/office/word/2010/wordprocessingGroup" xmlns:wpi="http://schemas.microsoft.com/office/word/2010/wordprocessingInk" xmlns:wne="http://schemas.microsoft.com/office/word/2006/wordml" xmlns:wps="http://schemas.microsoft.com/office/word/2010/wordprocessingShape" mc:Ignorable="w14 w15 w16se w16cid w16 w16cex w16sdtdh wp14">
+<w:hdr xmlns:wpc="http://schemas.microsoft.com/office/word/2010/wordprocessingCanvas" xmlns:cx="http://schemas.microsoft.com/office/drawing/2014/chartex" xmlns:cx1="http://schemas.microsoft.com/office/drawing/2015/9/8/chartex" xmlns:cx2="http://schemas.microsoft.com/office/drawing/2015/10/21/chartex" xmlns:cx3="http://schemas.microsoft.com/office/drawing/2016/5/9/chartex" xmlns:cx4="http://schemas.microsoft.com/office/drawing/2016/5/10/chartex" xmlns:cx5="http://schemas.microsoft.com/office/drawing/2016/5/11/chartex" xmlns:cx6="http://schemas.microsoft.com/office/drawing/2016/5/12/chartex" xmlns:cx7="http://schemas.microsoft.com/office/drawing/2016/5/13/chartex" xmlns:cx8="http://schemas.microsoft.com/office/drawing/2016/5/14/chartex" xmlns:mc="http://schemas.openxmlformats.org/markup-compatibility/2006" xmlns:aink="http://schemas.microsoft.com/office/drawing/2016/ink" xmlns:am3d="http://schemas.microsoft.com/office/drawing/2017/model3d" xmlns:o="urn:schemas-microsoft-com:office:office" xmlns:oel="http://schemas.microsoft.com/office/2019/extlst" xmlns:r="http://schemas.openxmlformats.org/officeDocument/2006/relationships" xmlns:m="http://schemas.openxmlformats.org/officeDocument/2006/math" xmlns:v="urn:schemas-microsoft-com:vml" xmlns:wp14="http://schemas.microsoft.com/office/word/2010/wordprocessingDrawing" xmlns:wp="http://schemas.openxmlformats.org/drawingml/2006/wordprocessingDrawing" xmlns:w10="urn:schemas-microsoft-com:office:word" xmlns:w="http://schemas.openxmlformats.org/wordprocessingml/2006/main" xmlns:w14="http://schemas.microsoft.com/office/word/2010/wordml" xmlns:w15="http://schemas.microsoft.com/office/word/2012/wordml" xmlns:w16cex="http://schemas.microsoft.com/office/word/2018/wordml/cex" xmlns:w16cid="http://schemas.microsoft.com/office/word/2016/wordml/cid" xmlns:w16="http://schemas.microsoft.com/office/word/2018/wordml" xmlns:w16du="http://schemas.microsoft.com/office/word/2023/wordml/word16du" xmlns:w16sdtdh="http://schemas.microsoft.com/office/word/2020/wordml/sdtdatahash" xmlns:w16se="http://schemas.microsoft.com/office/word/2015/wordml/symex" xmlns:wpg="http://schemas.microsoft.com/office/word/2010/wordprocessingGroup" xmlns:wpi="http://schemas.microsoft.com/office/word/2010/wordprocessingInk" xmlns:wne="http://schemas.microsoft.com/office/word/2006/wordml" xmlns:wps="http://schemas.microsoft.com/office/word/2010/wordprocessingShape" mc:Ignorable="w14 w15 w16se w16cid w16 w16cex w16sdtdh wp14">
   <w:p>
     <w:pPr>
       <w:pBdr>
@@ -7225,7 +5548,7 @@
           <wp:extent cx="7771130" cy="6510020"/>
           <wp:effectExtent l="0" t="0" r="0" b="0"/>
           <wp:wrapNone/>
-          <wp:docPr id="1" name="image1.png"/>
+          <wp:docPr id="1479251455" name="Imagen 1479251455"/>
           <wp:cNvGraphicFramePr/>
           <a:graphic xmlns:a="http://schemas.openxmlformats.org/drawingml/2006/main">
             <a:graphicData uri="http://schemas.openxmlformats.org/drawingml/2006/picture">
@@ -7264,19 +5587,19 @@
 </file>
 
 <file path=word/header2.xml><?xml version="1.0" encoding="utf-8"?>
-<w:hdr xmlns:wpc="http://schemas.microsoft.com/office/word/2010/wordprocessingCanvas" xmlns:cx="http://schemas.microsoft.com/office/drawing/2014/chartex" xmlns:cx1="http://schemas.microsoft.com/office/drawing/2015/9/8/chartex" xmlns:cx2="http://schemas.microsoft.com/office/drawing/2015/10/21/chartex" xmlns:cx3="http://schemas.microsoft.com/office/drawing/2016/5/9/chartex" xmlns:cx4="http://schemas.microsoft.com/office/drawing/2016/5/10/chartex" xmlns:cx5="http://schemas.microsoft.com/office/drawing/2016/5/11/chartex" xmlns:cx6="http://schemas.microsoft.com/office/drawing/2016/5/12/chartex" xmlns:cx7="http://schemas.microsoft.com/office/drawing/2016/5/13/chartex" xmlns:cx8="http://schemas.microsoft.com/office/drawing/2016/5/14/chartex" xmlns:mc="http://schemas.openxmlformats.org/markup-compatibility/2006" xmlns:aink="http://schemas.microsoft.com/office/drawing/2016/ink" xmlns:am3d="http://schemas.microsoft.com/office/drawing/2017/model3d" xmlns:o="urn:schemas-microsoft-com:office:office" xmlns:oel="http://schemas.microsoft.com/office/2019/extlst" xmlns:r="http://schemas.openxmlformats.org/officeDocument/2006/relationships" xmlns:m="http://schemas.openxmlformats.org/officeDocument/2006/math" xmlns:v="urn:schemas-microsoft-com:vml" xmlns:wp14="http://schemas.microsoft.com/office/word/2010/wordprocessingDrawing" xmlns:wp="http://schemas.openxmlformats.org/drawingml/2006/wordprocessingDrawing" xmlns:w10="urn:schemas-microsoft-com:office:word" xmlns:w="http://schemas.openxmlformats.org/wordprocessingml/2006/main" xmlns:w14="http://schemas.microsoft.com/office/word/2010/wordml" xmlns:w15="http://schemas.microsoft.com/office/word/2012/wordml" xmlns:w16cex="http://schemas.microsoft.com/office/word/2018/wordml/cex" xmlns:w16cid="http://schemas.microsoft.com/office/word/2016/wordml/cid" xmlns:w16="http://schemas.microsoft.com/office/word/2018/wordml" xmlns:w16sdtdh="http://schemas.microsoft.com/office/word/2020/wordml/sdtdatahash" xmlns:w16se="http://schemas.microsoft.com/office/word/2015/wordml/symex" xmlns:wpg="http://schemas.microsoft.com/office/word/2010/wordprocessingGroup" xmlns:wpi="http://schemas.microsoft.com/office/word/2010/wordprocessingInk" xmlns:wne="http://schemas.microsoft.com/office/word/2006/wordml" xmlns:wps="http://schemas.microsoft.com/office/word/2010/wordprocessingShape" mc:Ignorable="w14 w15 w16se w16cid w16 w16cex w16sdtdh wp14">
+<w:hdr xmlns:wpc="http://schemas.microsoft.com/office/word/2010/wordprocessingCanvas" xmlns:cx="http://schemas.microsoft.com/office/drawing/2014/chartex" xmlns:cx1="http://schemas.microsoft.com/office/drawing/2015/9/8/chartex" xmlns:cx2="http://schemas.microsoft.com/office/drawing/2015/10/21/chartex" xmlns:cx3="http://schemas.microsoft.com/office/drawing/2016/5/9/chartex" xmlns:cx4="http://schemas.microsoft.com/office/drawing/2016/5/10/chartex" xmlns:cx5="http://schemas.microsoft.com/office/drawing/2016/5/11/chartex" xmlns:cx6="http://schemas.microsoft.com/office/drawing/2016/5/12/chartex" xmlns:cx7="http://schemas.microsoft.com/office/drawing/2016/5/13/chartex" xmlns:cx8="http://schemas.microsoft.com/office/drawing/2016/5/14/chartex" xmlns:mc="http://schemas.openxmlformats.org/markup-compatibility/2006" xmlns:aink="http://schemas.microsoft.com/office/drawing/2016/ink" xmlns:am3d="http://schemas.microsoft.com/office/drawing/2017/model3d" xmlns:o="urn:schemas-microsoft-com:office:office" xmlns:oel="http://schemas.microsoft.com/office/2019/extlst" xmlns:r="http://schemas.openxmlformats.org/officeDocument/2006/relationships" xmlns:m="http://schemas.openxmlformats.org/officeDocument/2006/math" xmlns:v="urn:schemas-microsoft-com:vml" xmlns:wp14="http://schemas.microsoft.com/office/word/2010/wordprocessingDrawing" xmlns:wp="http://schemas.openxmlformats.org/drawingml/2006/wordprocessingDrawing" xmlns:w10="urn:schemas-microsoft-com:office:word" xmlns:w="http://schemas.openxmlformats.org/wordprocessingml/2006/main" xmlns:w14="http://schemas.microsoft.com/office/word/2010/wordml" xmlns:w15="http://schemas.microsoft.com/office/word/2012/wordml" xmlns:w16cex="http://schemas.microsoft.com/office/word/2018/wordml/cex" xmlns:w16cid="http://schemas.microsoft.com/office/word/2016/wordml/cid" xmlns:w16="http://schemas.microsoft.com/office/word/2018/wordml" xmlns:w16du="http://schemas.microsoft.com/office/word/2023/wordml/word16du" xmlns:w16sdtdh="http://schemas.microsoft.com/office/word/2020/wordml/sdtdatahash" xmlns:w16se="http://schemas.microsoft.com/office/word/2015/wordml/symex" xmlns:wpg="http://schemas.microsoft.com/office/word/2010/wordprocessingGroup" xmlns:wpi="http://schemas.microsoft.com/office/word/2010/wordprocessingInk" xmlns:wne="http://schemas.microsoft.com/office/word/2006/wordml" xmlns:wps="http://schemas.microsoft.com/office/word/2010/wordprocessingShape" mc:Ignorable="w14 w15 w16se w16cid w16 w16cex w16sdtdh wp14">
   <w:p/>
 </w:hdr>
 </file>
 
 <file path=word/header3.xml><?xml version="1.0" encoding="utf-8"?>
-<w:hdr xmlns:wpc="http://schemas.microsoft.com/office/word/2010/wordprocessingCanvas" xmlns:cx="http://schemas.microsoft.com/office/drawing/2014/chartex" xmlns:cx1="http://schemas.microsoft.com/office/drawing/2015/9/8/chartex" xmlns:cx2="http://schemas.microsoft.com/office/drawing/2015/10/21/chartex" xmlns:cx3="http://schemas.microsoft.com/office/drawing/2016/5/9/chartex" xmlns:cx4="http://schemas.microsoft.com/office/drawing/2016/5/10/chartex" xmlns:cx5="http://schemas.microsoft.com/office/drawing/2016/5/11/chartex" xmlns:cx6="http://schemas.microsoft.com/office/drawing/2016/5/12/chartex" xmlns:cx7="http://schemas.microsoft.com/office/drawing/2016/5/13/chartex" xmlns:cx8="http://schemas.microsoft.com/office/drawing/2016/5/14/chartex" xmlns:mc="http://schemas.openxmlformats.org/markup-compatibility/2006" xmlns:aink="http://schemas.microsoft.com/office/drawing/2016/ink" xmlns:am3d="http://schemas.microsoft.com/office/drawing/2017/model3d" xmlns:o="urn:schemas-microsoft-com:office:office" xmlns:oel="http://schemas.microsoft.com/office/2019/extlst" xmlns:r="http://schemas.openxmlformats.org/officeDocument/2006/relationships" xmlns:m="http://schemas.openxmlformats.org/officeDocument/2006/math" xmlns:v="urn:schemas-microsoft-com:vml" xmlns:wp14="http://schemas.microsoft.com/office/word/2010/wordprocessingDrawing" xmlns:wp="http://schemas.openxmlformats.org/drawingml/2006/wordprocessingDrawing" xmlns:w10="urn:schemas-microsoft-com:office:word" xmlns:w="http://schemas.openxmlformats.org/wordprocessingml/2006/main" xmlns:w14="http://schemas.microsoft.com/office/word/2010/wordml" xmlns:w15="http://schemas.microsoft.com/office/word/2012/wordml" xmlns:w16cex="http://schemas.microsoft.com/office/word/2018/wordml/cex" xmlns:w16cid="http://schemas.microsoft.com/office/word/2016/wordml/cid" xmlns:w16="http://schemas.microsoft.com/office/word/2018/wordml" xmlns:w16sdtdh="http://schemas.microsoft.com/office/word/2020/wordml/sdtdatahash" xmlns:w16se="http://schemas.microsoft.com/office/word/2015/wordml/symex" xmlns:wpg="http://schemas.microsoft.com/office/word/2010/wordprocessingGroup" xmlns:wpi="http://schemas.microsoft.com/office/word/2010/wordprocessingInk" xmlns:wne="http://schemas.microsoft.com/office/word/2006/wordml" xmlns:wps="http://schemas.microsoft.com/office/word/2010/wordprocessingShape" mc:Ignorable="w14 w15 w16se w16cid w16 w16cex w16sdtdh wp14">
+<w:hdr xmlns:wpc="http://schemas.microsoft.com/office/word/2010/wordprocessingCanvas" xmlns:cx="http://schemas.microsoft.com/office/drawing/2014/chartex" xmlns:cx1="http://schemas.microsoft.com/office/drawing/2015/9/8/chartex" xmlns:cx2="http://schemas.microsoft.com/office/drawing/2015/10/21/chartex" xmlns:cx3="http://schemas.microsoft.com/office/drawing/2016/5/9/chartex" xmlns:cx4="http://schemas.microsoft.com/office/drawing/2016/5/10/chartex" xmlns:cx5="http://schemas.microsoft.com/office/drawing/2016/5/11/chartex" xmlns:cx6="http://schemas.microsoft.com/office/drawing/2016/5/12/chartex" xmlns:cx7="http://schemas.microsoft.com/office/drawing/2016/5/13/chartex" xmlns:cx8="http://schemas.microsoft.com/office/drawing/2016/5/14/chartex" xmlns:mc="http://schemas.openxmlformats.org/markup-compatibility/2006" xmlns:aink="http://schemas.microsoft.com/office/drawing/2016/ink" xmlns:am3d="http://schemas.microsoft.com/office/drawing/2017/model3d" xmlns:o="urn:schemas-microsoft-com:office:office" xmlns:oel="http://schemas.microsoft.com/office/2019/extlst" xmlns:r="http://schemas.openxmlformats.org/officeDocument/2006/relationships" xmlns:m="http://schemas.openxmlformats.org/officeDocument/2006/math" xmlns:v="urn:schemas-microsoft-com:vml" xmlns:wp14="http://schemas.microsoft.com/office/word/2010/wordprocessingDrawing" xmlns:wp="http://schemas.openxmlformats.org/drawingml/2006/wordprocessingDrawing" xmlns:w10="urn:schemas-microsoft-com:office:word" xmlns:w="http://schemas.openxmlformats.org/wordprocessingml/2006/main" xmlns:w14="http://schemas.microsoft.com/office/word/2010/wordml" xmlns:w15="http://schemas.microsoft.com/office/word/2012/wordml" xmlns:w16cex="http://schemas.microsoft.com/office/word/2018/wordml/cex" xmlns:w16cid="http://schemas.microsoft.com/office/word/2016/wordml/cid" xmlns:w16="http://schemas.microsoft.com/office/word/2018/wordml" xmlns:w16du="http://schemas.microsoft.com/office/word/2023/wordml/word16du" xmlns:w16sdtdh="http://schemas.microsoft.com/office/word/2020/wordml/sdtdatahash" xmlns:w16se="http://schemas.microsoft.com/office/word/2015/wordml/symex" xmlns:wpg="http://schemas.microsoft.com/office/word/2010/wordprocessingGroup" xmlns:wpi="http://schemas.microsoft.com/office/word/2010/wordprocessingInk" xmlns:wne="http://schemas.microsoft.com/office/word/2006/wordml" xmlns:wps="http://schemas.microsoft.com/office/word/2010/wordprocessingShape" mc:Ignorable="w14 w15 w16se w16cid w16 w16cex w16sdtdh wp14">
   <w:p/>
 </w:hdr>
 </file>
 
 <file path=word/header4.xml><?xml version="1.0" encoding="utf-8"?>
-<w:hdr xmlns:wpc="http://schemas.microsoft.com/office/word/2010/wordprocessingCanvas" xmlns:cx="http://schemas.microsoft.com/office/drawing/2014/chartex" xmlns:cx1="http://schemas.microsoft.com/office/drawing/2015/9/8/chartex" xmlns:cx2="http://schemas.microsoft.com/office/drawing/2015/10/21/chartex" xmlns:cx3="http://schemas.microsoft.com/office/drawing/2016/5/9/chartex" xmlns:cx4="http://schemas.microsoft.com/office/drawing/2016/5/10/chartex" xmlns:cx5="http://schemas.microsoft.com/office/drawing/2016/5/11/chartex" xmlns:cx6="http://schemas.microsoft.com/office/drawing/2016/5/12/chartex" xmlns:cx7="http://schemas.microsoft.com/office/drawing/2016/5/13/chartex" xmlns:cx8="http://schemas.microsoft.com/office/drawing/2016/5/14/chartex" xmlns:mc="http://schemas.openxmlformats.org/markup-compatibility/2006" xmlns:aink="http://schemas.microsoft.com/office/drawing/2016/ink" xmlns:am3d="http://schemas.microsoft.com/office/drawing/2017/model3d" xmlns:o="urn:schemas-microsoft-com:office:office" xmlns:oel="http://schemas.microsoft.com/office/2019/extlst" xmlns:r="http://schemas.openxmlformats.org/officeDocument/2006/relationships" xmlns:m="http://schemas.openxmlformats.org/officeDocument/2006/math" xmlns:v="urn:schemas-microsoft-com:vml" xmlns:wp14="http://schemas.microsoft.com/office/word/2010/wordprocessingDrawing" xmlns:wp="http://schemas.openxmlformats.org/drawingml/2006/wordprocessingDrawing" xmlns:w10="urn:schemas-microsoft-com:office:word" xmlns:w="http://schemas.openxmlformats.org/wordprocessingml/2006/main" xmlns:w14="http://schemas.microsoft.com/office/word/2010/wordml" xmlns:w15="http://schemas.microsoft.com/office/word/2012/wordml" xmlns:w16cex="http://schemas.microsoft.com/office/word/2018/wordml/cex" xmlns:w16cid="http://schemas.microsoft.com/office/word/2016/wordml/cid" xmlns:w16="http://schemas.microsoft.com/office/word/2018/wordml" xmlns:w16sdtdh="http://schemas.microsoft.com/office/word/2020/wordml/sdtdatahash" xmlns:w16se="http://schemas.microsoft.com/office/word/2015/wordml/symex" xmlns:wpg="http://schemas.microsoft.com/office/word/2010/wordprocessingGroup" xmlns:wpi="http://schemas.microsoft.com/office/word/2010/wordprocessingInk" xmlns:wne="http://schemas.microsoft.com/office/word/2006/wordml" xmlns:wps="http://schemas.microsoft.com/office/word/2010/wordprocessingShape" mc:Ignorable="w14 w15 w16se w16cid w16 w16cex w16sdtdh wp14">
+<w:hdr xmlns:wpc="http://schemas.microsoft.com/office/word/2010/wordprocessingCanvas" xmlns:cx="http://schemas.microsoft.com/office/drawing/2014/chartex" xmlns:cx1="http://schemas.microsoft.com/office/drawing/2015/9/8/chartex" xmlns:cx2="http://schemas.microsoft.com/office/drawing/2015/10/21/chartex" xmlns:cx3="http://schemas.microsoft.com/office/drawing/2016/5/9/chartex" xmlns:cx4="http://schemas.microsoft.com/office/drawing/2016/5/10/chartex" xmlns:cx5="http://schemas.microsoft.com/office/drawing/2016/5/11/chartex" xmlns:cx6="http://schemas.microsoft.com/office/drawing/2016/5/12/chartex" xmlns:cx7="http://schemas.microsoft.com/office/drawing/2016/5/13/chartex" xmlns:cx8="http://schemas.microsoft.com/office/drawing/2016/5/14/chartex" xmlns:mc="http://schemas.openxmlformats.org/markup-compatibility/2006" xmlns:aink="http://schemas.microsoft.com/office/drawing/2016/ink" xmlns:am3d="http://schemas.microsoft.com/office/drawing/2017/model3d" xmlns:o="urn:schemas-microsoft-com:office:office" xmlns:oel="http://schemas.microsoft.com/office/2019/extlst" xmlns:r="http://schemas.openxmlformats.org/officeDocument/2006/relationships" xmlns:m="http://schemas.openxmlformats.org/officeDocument/2006/math" xmlns:v="urn:schemas-microsoft-com:vml" xmlns:wp14="http://schemas.microsoft.com/office/word/2010/wordprocessingDrawing" xmlns:wp="http://schemas.openxmlformats.org/drawingml/2006/wordprocessingDrawing" xmlns:w10="urn:schemas-microsoft-com:office:word" xmlns:w="http://schemas.openxmlformats.org/wordprocessingml/2006/main" xmlns:w14="http://schemas.microsoft.com/office/word/2010/wordml" xmlns:w15="http://schemas.microsoft.com/office/word/2012/wordml" xmlns:w16cex="http://schemas.microsoft.com/office/word/2018/wordml/cex" xmlns:w16cid="http://schemas.microsoft.com/office/word/2016/wordml/cid" xmlns:w16="http://schemas.microsoft.com/office/word/2018/wordml" xmlns:w16du="http://schemas.microsoft.com/office/word/2023/wordml/word16du" xmlns:w16sdtdh="http://schemas.microsoft.com/office/word/2020/wordml/sdtdatahash" xmlns:w16se="http://schemas.microsoft.com/office/word/2015/wordml/symex" xmlns:wpg="http://schemas.microsoft.com/office/word/2010/wordprocessingGroup" xmlns:wpi="http://schemas.microsoft.com/office/word/2010/wordprocessingInk" xmlns:wne="http://schemas.microsoft.com/office/word/2006/wordml" xmlns:wps="http://schemas.microsoft.com/office/word/2010/wordprocessingShape" mc:Ignorable="w14 w15 w16se w16cid w16 w16cex w16sdtdh wp14">
   <w:p>
     <w:pPr>
       <w:pBdr>
@@ -7349,19 +5672,19 @@
 </file>
 
 <file path=word/header5.xml><?xml version="1.0" encoding="utf-8"?>
-<w:hdr xmlns:wpc="http://schemas.microsoft.com/office/word/2010/wordprocessingCanvas" xmlns:cx="http://schemas.microsoft.com/office/drawing/2014/chartex" xmlns:cx1="http://schemas.microsoft.com/office/drawing/2015/9/8/chartex" xmlns:cx2="http://schemas.microsoft.com/office/drawing/2015/10/21/chartex" xmlns:cx3="http://schemas.microsoft.com/office/drawing/2016/5/9/chartex" xmlns:cx4="http://schemas.microsoft.com/office/drawing/2016/5/10/chartex" xmlns:cx5="http://schemas.microsoft.com/office/drawing/2016/5/11/chartex" xmlns:cx6="http://schemas.microsoft.com/office/drawing/2016/5/12/chartex" xmlns:cx7="http://schemas.microsoft.com/office/drawing/2016/5/13/chartex" xmlns:cx8="http://schemas.microsoft.com/office/drawing/2016/5/14/chartex" xmlns:mc="http://schemas.openxmlformats.org/markup-compatibility/2006" xmlns:aink="http://schemas.microsoft.com/office/drawing/2016/ink" xmlns:am3d="http://schemas.microsoft.com/office/drawing/2017/model3d" xmlns:o="urn:schemas-microsoft-com:office:office" xmlns:oel="http://schemas.microsoft.com/office/2019/extlst" xmlns:r="http://schemas.openxmlformats.org/officeDocument/2006/relationships" xmlns:m="http://schemas.openxmlformats.org/officeDocument/2006/math" xmlns:v="urn:schemas-microsoft-com:vml" xmlns:wp14="http://schemas.microsoft.com/office/word/2010/wordprocessingDrawing" xmlns:wp="http://schemas.openxmlformats.org/drawingml/2006/wordprocessingDrawing" xmlns:w10="urn:schemas-microsoft-com:office:word" xmlns:w="http://schemas.openxmlformats.org/wordprocessingml/2006/main" xmlns:w14="http://schemas.microsoft.com/office/word/2010/wordml" xmlns:w15="http://schemas.microsoft.com/office/word/2012/wordml" xmlns:w16cex="http://schemas.microsoft.com/office/word/2018/wordml/cex" xmlns:w16cid="http://schemas.microsoft.com/office/word/2016/wordml/cid" xmlns:w16="http://schemas.microsoft.com/office/word/2018/wordml" xmlns:w16sdtdh="http://schemas.microsoft.com/office/word/2020/wordml/sdtdatahash" xmlns:w16se="http://schemas.microsoft.com/office/word/2015/wordml/symex" xmlns:wpg="http://schemas.microsoft.com/office/word/2010/wordprocessingGroup" xmlns:wpi="http://schemas.microsoft.com/office/word/2010/wordprocessingInk" xmlns:wne="http://schemas.microsoft.com/office/word/2006/wordml" xmlns:wps="http://schemas.microsoft.com/office/word/2010/wordprocessingShape" mc:Ignorable="w14 w15 w16se w16cid w16 w16cex w16sdtdh wp14">
+<w:hdr xmlns:wpc="http://schemas.microsoft.com/office/word/2010/wordprocessingCanvas" xmlns:cx="http://schemas.microsoft.com/office/drawing/2014/chartex" xmlns:cx1="http://schemas.microsoft.com/office/drawing/2015/9/8/chartex" xmlns:cx2="http://schemas.microsoft.com/office/drawing/2015/10/21/chartex" xmlns:cx3="http://schemas.microsoft.com/office/drawing/2016/5/9/chartex" xmlns:cx4="http://schemas.microsoft.com/office/drawing/2016/5/10/chartex" xmlns:cx5="http://schemas.microsoft.com/office/drawing/2016/5/11/chartex" xmlns:cx6="http://schemas.microsoft.com/office/drawing/2016/5/12/chartex" xmlns:cx7="http://schemas.microsoft.com/office/drawing/2016/5/13/chartex" xmlns:cx8="http://schemas.microsoft.com/office/drawing/2016/5/14/chartex" xmlns:mc="http://schemas.openxmlformats.org/markup-compatibility/2006" xmlns:aink="http://schemas.microsoft.com/office/drawing/2016/ink" xmlns:am3d="http://schemas.microsoft.com/office/drawing/2017/model3d" xmlns:o="urn:schemas-microsoft-com:office:office" xmlns:oel="http://schemas.microsoft.com/office/2019/extlst" xmlns:r="http://schemas.openxmlformats.org/officeDocument/2006/relationships" xmlns:m="http://schemas.openxmlformats.org/officeDocument/2006/math" xmlns:v="urn:schemas-microsoft-com:vml" xmlns:wp14="http://schemas.microsoft.com/office/word/2010/wordprocessingDrawing" xmlns:wp="http://schemas.openxmlformats.org/drawingml/2006/wordprocessingDrawing" xmlns:w10="urn:schemas-microsoft-com:office:word" xmlns:w="http://schemas.openxmlformats.org/wordprocessingml/2006/main" xmlns:w14="http://schemas.microsoft.com/office/word/2010/wordml" xmlns:w15="http://schemas.microsoft.com/office/word/2012/wordml" xmlns:w16cex="http://schemas.microsoft.com/office/word/2018/wordml/cex" xmlns:w16cid="http://schemas.microsoft.com/office/word/2016/wordml/cid" xmlns:w16="http://schemas.microsoft.com/office/word/2018/wordml" xmlns:w16du="http://schemas.microsoft.com/office/word/2023/wordml/word16du" xmlns:w16sdtdh="http://schemas.microsoft.com/office/word/2020/wordml/sdtdatahash" xmlns:w16se="http://schemas.microsoft.com/office/word/2015/wordml/symex" xmlns:wpg="http://schemas.microsoft.com/office/word/2010/wordprocessingGroup" xmlns:wpi="http://schemas.microsoft.com/office/word/2010/wordprocessingInk" xmlns:wne="http://schemas.microsoft.com/office/word/2006/wordml" xmlns:wps="http://schemas.microsoft.com/office/word/2010/wordprocessingShape" mc:Ignorable="w14 w15 w16se w16cid w16 w16cex w16sdtdh wp14">
   <w:p/>
 </w:hdr>
 </file>
 
 <file path=word/header6.xml><?xml version="1.0" encoding="utf-8"?>
-<w:hdr xmlns:wpc="http://schemas.microsoft.com/office/word/2010/wordprocessingCanvas" xmlns:cx="http://schemas.microsoft.com/office/drawing/2014/chartex" xmlns:cx1="http://schemas.microsoft.com/office/drawing/2015/9/8/chartex" xmlns:cx2="http://schemas.microsoft.com/office/drawing/2015/10/21/chartex" xmlns:cx3="http://schemas.microsoft.com/office/drawing/2016/5/9/chartex" xmlns:cx4="http://schemas.microsoft.com/office/drawing/2016/5/10/chartex" xmlns:cx5="http://schemas.microsoft.com/office/drawing/2016/5/11/chartex" xmlns:cx6="http://schemas.microsoft.com/office/drawing/2016/5/12/chartex" xmlns:cx7="http://schemas.microsoft.com/office/drawing/2016/5/13/chartex" xmlns:cx8="http://schemas.microsoft.com/office/drawing/2016/5/14/chartex" xmlns:mc="http://schemas.openxmlformats.org/markup-compatibility/2006" xmlns:aink="http://schemas.microsoft.com/office/drawing/2016/ink" xmlns:am3d="http://schemas.microsoft.com/office/drawing/2017/model3d" xmlns:o="urn:schemas-microsoft-com:office:office" xmlns:oel="http://schemas.microsoft.com/office/2019/extlst" xmlns:r="http://schemas.openxmlformats.org/officeDocument/2006/relationships" xmlns:m="http://schemas.openxmlformats.org/officeDocument/2006/math" xmlns:v="urn:schemas-microsoft-com:vml" xmlns:wp14="http://schemas.microsoft.com/office/word/2010/wordprocessingDrawing" xmlns:wp="http://schemas.openxmlformats.org/drawingml/2006/wordprocessingDrawing" xmlns:w10="urn:schemas-microsoft-com:office:word" xmlns:w="http://schemas.openxmlformats.org/wordprocessingml/2006/main" xmlns:w14="http://schemas.microsoft.com/office/word/2010/wordml" xmlns:w15="http://schemas.microsoft.com/office/word/2012/wordml" xmlns:w16cex="http://schemas.microsoft.com/office/word/2018/wordml/cex" xmlns:w16cid="http://schemas.microsoft.com/office/word/2016/wordml/cid" xmlns:w16="http://schemas.microsoft.com/office/word/2018/wordml" xmlns:w16sdtdh="http://schemas.microsoft.com/office/word/2020/wordml/sdtdatahash" xmlns:w16se="http://schemas.microsoft.com/office/word/2015/wordml/symex" xmlns:wpg="http://schemas.microsoft.com/office/word/2010/wordprocessingGroup" xmlns:wpi="http://schemas.microsoft.com/office/word/2010/wordprocessingInk" xmlns:wne="http://schemas.microsoft.com/office/word/2006/wordml" xmlns:wps="http://schemas.microsoft.com/office/word/2010/wordprocessingShape" mc:Ignorable="w14 w15 w16se w16cid w16 w16cex w16sdtdh wp14">
+<w:hdr xmlns:wpc="http://schemas.microsoft.com/office/word/2010/wordprocessingCanvas" xmlns:cx="http://schemas.microsoft.com/office/drawing/2014/chartex" xmlns:cx1="http://schemas.microsoft.com/office/drawing/2015/9/8/chartex" xmlns:cx2="http://schemas.microsoft.com/office/drawing/2015/10/21/chartex" xmlns:cx3="http://schemas.microsoft.com/office/drawing/2016/5/9/chartex" xmlns:cx4="http://schemas.microsoft.com/office/drawing/2016/5/10/chartex" xmlns:cx5="http://schemas.microsoft.com/office/drawing/2016/5/11/chartex" xmlns:cx6="http://schemas.microsoft.com/office/drawing/2016/5/12/chartex" xmlns:cx7="http://schemas.microsoft.com/office/drawing/2016/5/13/chartex" xmlns:cx8="http://schemas.microsoft.com/office/drawing/2016/5/14/chartex" xmlns:mc="http://schemas.openxmlformats.org/markup-compatibility/2006" xmlns:aink="http://schemas.microsoft.com/office/drawing/2016/ink" xmlns:am3d="http://schemas.microsoft.com/office/drawing/2017/model3d" xmlns:o="urn:schemas-microsoft-com:office:office" xmlns:oel="http://schemas.microsoft.com/office/2019/extlst" xmlns:r="http://schemas.openxmlformats.org/officeDocument/2006/relationships" xmlns:m="http://schemas.openxmlformats.org/officeDocument/2006/math" xmlns:v="urn:schemas-microsoft-com:vml" xmlns:wp14="http://schemas.microsoft.com/office/word/2010/wordprocessingDrawing" xmlns:wp="http://schemas.openxmlformats.org/drawingml/2006/wordprocessingDrawing" xmlns:w10="urn:schemas-microsoft-com:office:word" xmlns:w="http://schemas.openxmlformats.org/wordprocessingml/2006/main" xmlns:w14="http://schemas.microsoft.com/office/word/2010/wordml" xmlns:w15="http://schemas.microsoft.com/office/word/2012/wordml" xmlns:w16cex="http://schemas.microsoft.com/office/word/2018/wordml/cex" xmlns:w16cid="http://schemas.microsoft.com/office/word/2016/wordml/cid" xmlns:w16="http://schemas.microsoft.com/office/word/2018/wordml" xmlns:w16du="http://schemas.microsoft.com/office/word/2023/wordml/word16du" xmlns:w16sdtdh="http://schemas.microsoft.com/office/word/2020/wordml/sdtdatahash" xmlns:w16se="http://schemas.microsoft.com/office/word/2015/wordml/symex" xmlns:wpg="http://schemas.microsoft.com/office/word/2010/wordprocessingGroup" xmlns:wpi="http://schemas.microsoft.com/office/word/2010/wordprocessingInk" xmlns:wne="http://schemas.microsoft.com/office/word/2006/wordml" xmlns:wps="http://schemas.microsoft.com/office/word/2010/wordprocessingShape" mc:Ignorable="w14 w15 w16se w16cid w16 w16cex w16sdtdh wp14">
   <w:p/>
 </w:hdr>
 </file>
 
 <file path=word/header7.xml><?xml version="1.0" encoding="utf-8"?>
-<w:hdr xmlns:wpc="http://schemas.microsoft.com/office/word/2010/wordprocessingCanvas" xmlns:cx="http://schemas.microsoft.com/office/drawing/2014/chartex" xmlns:cx1="http://schemas.microsoft.com/office/drawing/2015/9/8/chartex" xmlns:cx2="http://schemas.microsoft.com/office/drawing/2015/10/21/chartex" xmlns:cx3="http://schemas.microsoft.com/office/drawing/2016/5/9/chartex" xmlns:cx4="http://schemas.microsoft.com/office/drawing/2016/5/10/chartex" xmlns:cx5="http://schemas.microsoft.com/office/drawing/2016/5/11/chartex" xmlns:cx6="http://schemas.microsoft.com/office/drawing/2016/5/12/chartex" xmlns:cx7="http://schemas.microsoft.com/office/drawing/2016/5/13/chartex" xmlns:cx8="http://schemas.microsoft.com/office/drawing/2016/5/14/chartex" xmlns:mc="http://schemas.openxmlformats.org/markup-compatibility/2006" xmlns:aink="http://schemas.microsoft.com/office/drawing/2016/ink" xmlns:am3d="http://schemas.microsoft.com/office/drawing/2017/model3d" xmlns:o="urn:schemas-microsoft-com:office:office" xmlns:oel="http://schemas.microsoft.com/office/2019/extlst" xmlns:r="http://schemas.openxmlformats.org/officeDocument/2006/relationships" xmlns:m="http://schemas.openxmlformats.org/officeDocument/2006/math" xmlns:v="urn:schemas-microsoft-com:vml" xmlns:wp14="http://schemas.microsoft.com/office/word/2010/wordprocessingDrawing" xmlns:wp="http://schemas.openxmlformats.org/drawingml/2006/wordprocessingDrawing" xmlns:w10="urn:schemas-microsoft-com:office:word" xmlns:w="http://schemas.openxmlformats.org/wordprocessingml/2006/main" xmlns:w14="http://schemas.microsoft.com/office/word/2010/wordml" xmlns:w15="http://schemas.microsoft.com/office/word/2012/wordml" xmlns:w16cex="http://schemas.microsoft.com/office/word/2018/wordml/cex" xmlns:w16cid="http://schemas.microsoft.com/office/word/2016/wordml/cid" xmlns:w16="http://schemas.microsoft.com/office/word/2018/wordml" xmlns:w16sdtdh="http://schemas.microsoft.com/office/word/2020/wordml/sdtdatahash" xmlns:w16se="http://schemas.microsoft.com/office/word/2015/wordml/symex" xmlns:wpg="http://schemas.microsoft.com/office/word/2010/wordprocessingGroup" xmlns:wpi="http://schemas.microsoft.com/office/word/2010/wordprocessingInk" xmlns:wne="http://schemas.microsoft.com/office/word/2006/wordml" xmlns:wps="http://schemas.microsoft.com/office/word/2010/wordprocessingShape" mc:Ignorable="w14 w15 w16se w16cid w16 w16cex w16sdtdh wp14">
+<w:hdr xmlns:wpc="http://schemas.microsoft.com/office/word/2010/wordprocessingCanvas" xmlns:cx="http://schemas.microsoft.com/office/drawing/2014/chartex" xmlns:cx1="http://schemas.microsoft.com/office/drawing/2015/9/8/chartex" xmlns:cx2="http://schemas.microsoft.com/office/drawing/2015/10/21/chartex" xmlns:cx3="http://schemas.microsoft.com/office/drawing/2016/5/9/chartex" xmlns:cx4="http://schemas.microsoft.com/office/drawing/2016/5/10/chartex" xmlns:cx5="http://schemas.microsoft.com/office/drawing/2016/5/11/chartex" xmlns:cx6="http://schemas.microsoft.com/office/drawing/2016/5/12/chartex" xmlns:cx7="http://schemas.microsoft.com/office/drawing/2016/5/13/chartex" xmlns:cx8="http://schemas.microsoft.com/office/drawing/2016/5/14/chartex" xmlns:mc="http://schemas.openxmlformats.org/markup-compatibility/2006" xmlns:aink="http://schemas.microsoft.com/office/drawing/2016/ink" xmlns:am3d="http://schemas.microsoft.com/office/drawing/2017/model3d" xmlns:o="urn:schemas-microsoft-com:office:office" xmlns:oel="http://schemas.microsoft.com/office/2019/extlst" xmlns:r="http://schemas.openxmlformats.org/officeDocument/2006/relationships" xmlns:m="http://schemas.openxmlformats.org/officeDocument/2006/math" xmlns:v="urn:schemas-microsoft-com:vml" xmlns:wp14="http://schemas.microsoft.com/office/word/2010/wordprocessingDrawing" xmlns:wp="http://schemas.openxmlformats.org/drawingml/2006/wordprocessingDrawing" xmlns:w10="urn:schemas-microsoft-com:office:word" xmlns:w="http://schemas.openxmlformats.org/wordprocessingml/2006/main" xmlns:w14="http://schemas.microsoft.com/office/word/2010/wordml" xmlns:w15="http://schemas.microsoft.com/office/word/2012/wordml" xmlns:w16cex="http://schemas.microsoft.com/office/word/2018/wordml/cex" xmlns:w16cid="http://schemas.microsoft.com/office/word/2016/wordml/cid" xmlns:w16="http://schemas.microsoft.com/office/word/2018/wordml" xmlns:w16du="http://schemas.microsoft.com/office/word/2023/wordml/word16du" xmlns:w16sdtdh="http://schemas.microsoft.com/office/word/2020/wordml/sdtdatahash" xmlns:w16se="http://schemas.microsoft.com/office/word/2015/wordml/symex" xmlns:wpg="http://schemas.microsoft.com/office/word/2010/wordprocessingGroup" xmlns:wpi="http://schemas.microsoft.com/office/word/2010/wordprocessingInk" xmlns:wne="http://schemas.microsoft.com/office/word/2006/wordml" xmlns:wps="http://schemas.microsoft.com/office/word/2010/wordprocessingShape" mc:Ignorable="w14 w15 w16se w16cid w16 w16cex w16sdtdh wp14">
   <w:p>
     <w:pPr>
       <w:pBdr>
@@ -7434,7 +5757,7 @@
 </file>
 
 <file path=word/header8.xml><?xml version="1.0" encoding="utf-8"?>
-<w:hdr xmlns:wpc="http://schemas.microsoft.com/office/word/2010/wordprocessingCanvas" xmlns:cx="http://schemas.microsoft.com/office/drawing/2014/chartex" xmlns:cx1="http://schemas.microsoft.com/office/drawing/2015/9/8/chartex" xmlns:cx2="http://schemas.microsoft.com/office/drawing/2015/10/21/chartex" xmlns:cx3="http://schemas.microsoft.com/office/drawing/2016/5/9/chartex" xmlns:cx4="http://schemas.microsoft.com/office/drawing/2016/5/10/chartex" xmlns:cx5="http://schemas.microsoft.com/office/drawing/2016/5/11/chartex" xmlns:cx6="http://schemas.microsoft.com/office/drawing/2016/5/12/chartex" xmlns:cx7="http://schemas.microsoft.com/office/drawing/2016/5/13/chartex" xmlns:cx8="http://schemas.microsoft.com/office/drawing/2016/5/14/chartex" xmlns:mc="http://schemas.openxmlformats.org/markup-compatibility/2006" xmlns:aink="http://schemas.microsoft.com/office/drawing/2016/ink" xmlns:am3d="http://schemas.microsoft.com/office/drawing/2017/model3d" xmlns:o="urn:schemas-microsoft-com:office:office" xmlns:oel="http://schemas.microsoft.com/office/2019/extlst" xmlns:r="http://schemas.openxmlformats.org/officeDocument/2006/relationships" xmlns:m="http://schemas.openxmlformats.org/officeDocument/2006/math" xmlns:v="urn:schemas-microsoft-com:vml" xmlns:wp14="http://schemas.microsoft.com/office/word/2010/wordprocessingDrawing" xmlns:wp="http://schemas.openxmlformats.org/drawingml/2006/wordprocessingDrawing" xmlns:w10="urn:schemas-microsoft-com:office:word" xmlns:w="http://schemas.openxmlformats.org/wordprocessingml/2006/main" xmlns:w14="http://schemas.microsoft.com/office/word/2010/wordml" xmlns:w15="http://schemas.microsoft.com/office/word/2012/wordml" xmlns:w16cex="http://schemas.microsoft.com/office/word/2018/wordml/cex" xmlns:w16cid="http://schemas.microsoft.com/office/word/2016/wordml/cid" xmlns:w16="http://schemas.microsoft.com/office/word/2018/wordml" xmlns:w16sdtdh="http://schemas.microsoft.com/office/word/2020/wordml/sdtdatahash" xmlns:w16se="http://schemas.microsoft.com/office/word/2015/wordml/symex" xmlns:wpg="http://schemas.microsoft.com/office/word/2010/wordprocessingGroup" xmlns:wpi="http://schemas.microsoft.com/office/word/2010/wordprocessingInk" xmlns:wne="http://schemas.microsoft.com/office/word/2006/wordml" xmlns:wps="http://schemas.microsoft.com/office/word/2010/wordprocessingShape" mc:Ignorable="w14 w15 w16se w16cid w16 w16cex w16sdtdh wp14">
+<w:hdr xmlns:wpc="http://schemas.microsoft.com/office/word/2010/wordprocessingCanvas" xmlns:cx="http://schemas.microsoft.com/office/drawing/2014/chartex" xmlns:cx1="http://schemas.microsoft.com/office/drawing/2015/9/8/chartex" xmlns:cx2="http://schemas.microsoft.com/office/drawing/2015/10/21/chartex" xmlns:cx3="http://schemas.microsoft.com/office/drawing/2016/5/9/chartex" xmlns:cx4="http://schemas.microsoft.com/office/drawing/2016/5/10/chartex" xmlns:cx5="http://schemas.microsoft.com/office/drawing/2016/5/11/chartex" xmlns:cx6="http://schemas.microsoft.com/office/drawing/2016/5/12/chartex" xmlns:cx7="http://schemas.microsoft.com/office/drawing/2016/5/13/chartex" xmlns:cx8="http://schemas.microsoft.com/office/drawing/2016/5/14/chartex" xmlns:mc="http://schemas.openxmlformats.org/markup-compatibility/2006" xmlns:aink="http://schemas.microsoft.com/office/drawing/2016/ink" xmlns:am3d="http://schemas.microsoft.com/office/drawing/2017/model3d" xmlns:o="urn:schemas-microsoft-com:office:office" xmlns:oel="http://schemas.microsoft.com/office/2019/extlst" xmlns:r="http://schemas.openxmlformats.org/officeDocument/2006/relationships" xmlns:m="http://schemas.openxmlformats.org/officeDocument/2006/math" xmlns:v="urn:schemas-microsoft-com:vml" xmlns:wp14="http://schemas.microsoft.com/office/word/2010/wordprocessingDrawing" xmlns:wp="http://schemas.openxmlformats.org/drawingml/2006/wordprocessingDrawing" xmlns:w10="urn:schemas-microsoft-com:office:word" xmlns:w="http://schemas.openxmlformats.org/wordprocessingml/2006/main" xmlns:w14="http://schemas.microsoft.com/office/word/2010/wordml" xmlns:w15="http://schemas.microsoft.com/office/word/2012/wordml" xmlns:w16cex="http://schemas.microsoft.com/office/word/2018/wordml/cex" xmlns:w16cid="http://schemas.microsoft.com/office/word/2016/wordml/cid" xmlns:w16="http://schemas.microsoft.com/office/word/2018/wordml" xmlns:w16du="http://schemas.microsoft.com/office/word/2023/wordml/word16du" xmlns:w16sdtdh="http://schemas.microsoft.com/office/word/2020/wordml/sdtdatahash" xmlns:w16se="http://schemas.microsoft.com/office/word/2015/wordml/symex" xmlns:wpg="http://schemas.microsoft.com/office/word/2010/wordprocessingGroup" xmlns:wpi="http://schemas.microsoft.com/office/word/2010/wordprocessingInk" xmlns:wne="http://schemas.microsoft.com/office/word/2006/wordml" xmlns:wps="http://schemas.microsoft.com/office/word/2010/wordprocessingShape" mc:Ignorable="w14 w15 w16se w16cid w16 w16cex w16sdtdh wp14">
   <w:p>
     <w:pPr>
       <w:pBdr>
@@ -7507,7 +5830,7 @@
 </file>
 
 <file path=word/numbering.xml><?xml version="1.0" encoding="utf-8"?>
-<w:numbering xmlns:wpc="http://schemas.microsoft.com/office/word/2010/wordprocessingCanvas" xmlns:cx="http://schemas.microsoft.com/office/drawing/2014/chartex" xmlns:cx1="http://schemas.microsoft.com/office/drawing/2015/9/8/chartex" xmlns:cx2="http://schemas.microsoft.com/office/drawing/2015/10/21/chartex" xmlns:cx3="http://schemas.microsoft.com/office/drawing/2016/5/9/chartex" xmlns:cx4="http://schemas.microsoft.com/office/drawing/2016/5/10/chartex" xmlns:cx5="http://schemas.microsoft.com/office/drawing/2016/5/11/chartex" xmlns:cx6="http://schemas.microsoft.com/office/drawing/2016/5/12/chartex" xmlns:cx7="http://schemas.microsoft.com/office/drawing/2016/5/13/chartex" xmlns:cx8="http://schemas.microsoft.com/office/drawing/2016/5/14/chartex" xmlns:mc="http://schemas.openxmlformats.org/markup-compatibility/2006" xmlns:aink="http://schemas.microsoft.com/office/drawing/2016/ink" xmlns:am3d="http://schemas.microsoft.com/office/drawing/2017/model3d" xmlns:o="urn:schemas-microsoft-com:office:office" xmlns:oel="http://schemas.microsoft.com/office/2019/extlst" xmlns:r="http://schemas.openxmlformats.org/officeDocument/2006/relationships" xmlns:m="http://schemas.openxmlformats.org/officeDocument/2006/math" xmlns:v="urn:schemas-microsoft-com:vml" xmlns:wp14="http://schemas.microsoft.com/office/word/2010/wordprocessingDrawing" xmlns:wp="http://schemas.openxmlformats.org/drawingml/2006/wordprocessingDrawing" xmlns:w10="urn:schemas-microsoft-com:office:word" xmlns:w="http://schemas.openxmlformats.org/wordprocessingml/2006/main" xmlns:w14="http://schemas.microsoft.com/office/word/2010/wordml" xmlns:w15="http://schemas.microsoft.com/office/word/2012/wordml" xmlns:w16cex="http://schemas.microsoft.com/office/word/2018/wordml/cex" xmlns:w16cid="http://schemas.microsoft.com/office/word/2016/wordml/cid" xmlns:w16="http://schemas.microsoft.com/office/word/2018/wordml" xmlns:w16sdtdh="http://schemas.microsoft.com/office/word/2020/wordml/sdtdatahash" xmlns:w16se="http://schemas.microsoft.com/office/word/2015/wordml/symex" xmlns:wpg="http://schemas.microsoft.com/office/word/2010/wordprocessingGroup" xmlns:wpi="http://schemas.microsoft.com/office/word/2010/wordprocessingInk" xmlns:wne="http://schemas.microsoft.com/office/word/2006/wordml" xmlns:wps="http://schemas.microsoft.com/office/word/2010/wordprocessingShape" mc:Ignorable="w14 w15 w16se w16cid w16 w16cex w16sdtdh wp14">
+<w:numbering xmlns:wpc="http://schemas.microsoft.com/office/word/2010/wordprocessingCanvas" xmlns:cx="http://schemas.microsoft.com/office/drawing/2014/chartex" xmlns:cx1="http://schemas.microsoft.com/office/drawing/2015/9/8/chartex" xmlns:cx2="http://schemas.microsoft.com/office/drawing/2015/10/21/chartex" xmlns:cx3="http://schemas.microsoft.com/office/drawing/2016/5/9/chartex" xmlns:cx4="http://schemas.microsoft.com/office/drawing/2016/5/10/chartex" xmlns:cx5="http://schemas.microsoft.com/office/drawing/2016/5/11/chartex" xmlns:cx6="http://schemas.microsoft.com/office/drawing/2016/5/12/chartex" xmlns:cx7="http://schemas.microsoft.com/office/drawing/2016/5/13/chartex" xmlns:cx8="http://schemas.microsoft.com/office/drawing/2016/5/14/chartex" xmlns:mc="http://schemas.openxmlformats.org/markup-compatibility/2006" xmlns:aink="http://schemas.microsoft.com/office/drawing/2016/ink" xmlns:am3d="http://schemas.microsoft.com/office/drawing/2017/model3d" xmlns:o="urn:schemas-microsoft-com:office:office" xmlns:oel="http://schemas.microsoft.com/office/2019/extlst" xmlns:r="http://schemas.openxmlformats.org/officeDocument/2006/relationships" xmlns:m="http://schemas.openxmlformats.org/officeDocument/2006/math" xmlns:v="urn:schemas-microsoft-com:vml" xmlns:wp14="http://schemas.microsoft.com/office/word/2010/wordprocessingDrawing" xmlns:wp="http://schemas.openxmlformats.org/drawingml/2006/wordprocessingDrawing" xmlns:w10="urn:schemas-microsoft-com:office:word" xmlns:w="http://schemas.openxmlformats.org/wordprocessingml/2006/main" xmlns:w14="http://schemas.microsoft.com/office/word/2010/wordml" xmlns:w15="http://schemas.microsoft.com/office/word/2012/wordml" xmlns:w16cex="http://schemas.microsoft.com/office/word/2018/wordml/cex" xmlns:w16cid="http://schemas.microsoft.com/office/word/2016/wordml/cid" xmlns:w16="http://schemas.microsoft.com/office/word/2018/wordml" xmlns:w16du="http://schemas.microsoft.com/office/word/2023/wordml/word16du" xmlns:w16sdtdh="http://schemas.microsoft.com/office/word/2020/wordml/sdtdatahash" xmlns:w16se="http://schemas.microsoft.com/office/word/2015/wordml/symex" xmlns:wpg="http://schemas.microsoft.com/office/word/2010/wordprocessingGroup" xmlns:wpi="http://schemas.microsoft.com/office/word/2010/wordprocessingInk" xmlns:wne="http://schemas.microsoft.com/office/word/2006/wordml" xmlns:wps="http://schemas.microsoft.com/office/word/2010/wordprocessingShape" mc:Ignorable="w14 w15 w16se w16cid w16 w16cex w16sdtdh wp14">
   <w:abstractNum w:abstractNumId="0" w15:restartNumberingAfterBreak="0">
     <w:nsid w:val="0E075A66"/>
     <w:multiLevelType w:val="multilevel"/>
@@ -8688,12 +7011,6 @@
     <w:tblPr>
       <w:tblStyleRowBandSize w:val="1"/>
       <w:tblStyleColBandSize w:val="1"/>
-      <w:tblCellMar>
-        <w:top w:w="0" w:type="dxa"/>
-        <w:left w:w="0" w:type="dxa"/>
-        <w:bottom w:w="0" w:type="dxa"/>
-        <w:right w:w="0" w:type="dxa"/>
-      </w:tblCellMar>
     </w:tblPr>
   </w:style>
   <w:style w:type="table" w:customStyle="1" w:styleId="a0">
@@ -8702,9 +7019,7 @@
       <w:tblStyleRowBandSize w:val="1"/>
       <w:tblStyleColBandSize w:val="1"/>
       <w:tblCellMar>
-        <w:top w:w="0" w:type="dxa"/>
         <w:left w:w="70" w:type="dxa"/>
-        <w:bottom w:w="0" w:type="dxa"/>
         <w:right w:w="70" w:type="dxa"/>
       </w:tblCellMar>
     </w:tblPr>
@@ -8715,9 +7030,7 @@
       <w:tblStyleRowBandSize w:val="1"/>
       <w:tblStyleColBandSize w:val="1"/>
       <w:tblCellMar>
-        <w:top w:w="0" w:type="dxa"/>
         <w:left w:w="70" w:type="dxa"/>
-        <w:bottom w:w="0" w:type="dxa"/>
         <w:right w:w="70" w:type="dxa"/>
       </w:tblCellMar>
     </w:tblPr>

--- a/src/assets/planificaciones/segundo/Planificacion PT 2.docx
+++ b/src/assets/planificaciones/segundo/Planificacion PT 2.docx
@@ -431,7 +431,17 @@
                 <w:sz w:val="32"/>
                 <w:szCs w:val="32"/>
               </w:rPr>
-              <w:t>2022</w:t>
+              <w:t>202</w:t>
+            </w:r>
+            <w:r>
+              <w:rPr>
+                <w:rFonts w:asciiTheme="majorHAnsi" w:eastAsia="Verdana" w:hAnsiTheme="majorHAnsi" w:cstheme="majorHAnsi"/>
+                <w:b/>
+                <w:color w:val="002060"/>
+                <w:sz w:val="32"/>
+                <w:szCs w:val="32"/>
+              </w:rPr>
+              <w:t>3</w:t>
             </w:r>
           </w:p>
         </w:tc>
@@ -2141,21 +2151,7 @@
               <w:rPr>
                 <w:rFonts w:asciiTheme="majorHAnsi" w:eastAsia="Arial" w:hAnsiTheme="majorHAnsi" w:cstheme="majorHAnsi"/>
               </w:rPr>
-              <w:t xml:space="preserve">Visado y firma del </w:t>
-            </w:r>
-            <w:proofErr w:type="gramStart"/>
-            <w:r>
-              <w:rPr>
-                <w:rFonts w:asciiTheme="majorHAnsi" w:eastAsia="Arial" w:hAnsiTheme="majorHAnsi" w:cstheme="majorHAnsi"/>
-              </w:rPr>
-              <w:t>Jefe</w:t>
-            </w:r>
-            <w:proofErr w:type="gramEnd"/>
-            <w:r>
-              <w:rPr>
-                <w:rFonts w:asciiTheme="majorHAnsi" w:eastAsia="Arial" w:hAnsiTheme="majorHAnsi" w:cstheme="majorHAnsi"/>
-              </w:rPr>
-              <w:t xml:space="preserve"> de Depto.</w:t>
+              <w:t>Visado y firma del Jefe de Depto.</w:t>
             </w:r>
           </w:p>
         </w:tc>
@@ -2337,7 +2333,6 @@
                 <w:rFonts w:asciiTheme="majorHAnsi" w:hAnsiTheme="majorHAnsi" w:cstheme="majorHAnsi"/>
               </w:rPr>
             </w:pPr>
-            <w:proofErr w:type="gramStart"/>
             <w:r>
               <w:rPr>
                 <w:rFonts w:asciiTheme="majorHAnsi" w:eastAsia="Arial" w:hAnsiTheme="majorHAnsi" w:cstheme="majorHAnsi"/>
@@ -2345,7 +2340,6 @@
               </w:rPr>
               <w:t>CAPACIDADES A DESARROLLAR</w:t>
             </w:r>
-            <w:proofErr w:type="gramEnd"/>
           </w:p>
         </w:tc>
         <w:tc>
@@ -2893,19 +2887,6 @@
                 <w:rFonts w:asciiTheme="majorHAnsi" w:hAnsiTheme="majorHAnsi" w:cstheme="majorHAnsi"/>
               </w:rPr>
             </w:pPr>
-            <w:r>
-              <w:rPr>
-                <w:rFonts w:asciiTheme="majorHAnsi" w:hAnsiTheme="majorHAnsi" w:cstheme="majorHAnsi"/>
-              </w:rPr>
-              <w:t>Prácticas de soldadura (cordones y punteado) sobre recortes metálicos.</w:t>
-            </w:r>
-          </w:p>
-          <w:p>
-            <w:pPr>
-              <w:rPr>
-                <w:rFonts w:asciiTheme="majorHAnsi" w:hAnsiTheme="majorHAnsi" w:cstheme="majorHAnsi"/>
-              </w:rPr>
-            </w:pPr>
           </w:p>
           <w:p>
             <w:pPr>
@@ -2918,50 +2899,6 @@
                 <w:rFonts w:asciiTheme="majorHAnsi" w:hAnsiTheme="majorHAnsi" w:cstheme="majorHAnsi"/>
               </w:rPr>
               <w:t>Procesos: medir, marcar, trazar, cortar, limar, perforar, puntear, armar, remachar, atornillar, soldadura</w:t>
-            </w:r>
-          </w:p>
-          <w:p>
-            <w:pPr>
-              <w:rPr>
-                <w:rFonts w:asciiTheme="majorHAnsi" w:hAnsiTheme="majorHAnsi" w:cstheme="majorHAnsi"/>
-              </w:rPr>
-            </w:pPr>
-          </w:p>
-          <w:p>
-            <w:pPr>
-              <w:rPr>
-                <w:rFonts w:asciiTheme="majorHAnsi" w:hAnsiTheme="majorHAnsi" w:cstheme="majorHAnsi"/>
-              </w:rPr>
-            </w:pPr>
-            <w:r>
-              <w:rPr>
-                <w:rFonts w:asciiTheme="majorHAnsi" w:hAnsiTheme="majorHAnsi" w:cstheme="majorHAnsi"/>
-              </w:rPr>
-              <w:t xml:space="preserve">Trabajos prácticos: </w:t>
-            </w:r>
-            <w:r>
-              <w:rPr>
-                <w:rFonts w:asciiTheme="majorHAnsi" w:hAnsiTheme="majorHAnsi" w:cstheme="majorHAnsi"/>
-              </w:rPr>
-              <w:t>realización</w:t>
-            </w:r>
-            <w:r>
-              <w:rPr>
-                <w:rFonts w:asciiTheme="majorHAnsi" w:hAnsiTheme="majorHAnsi" w:cstheme="majorHAnsi"/>
-              </w:rPr>
-              <w:t xml:space="preserve"> de cordones </w:t>
-            </w:r>
-            <w:r>
-              <w:rPr>
-                <w:rFonts w:asciiTheme="majorHAnsi" w:hAnsiTheme="majorHAnsi" w:cstheme="majorHAnsi"/>
-              </w:rPr>
-              <w:t>de soldadura</w:t>
-            </w:r>
-            <w:r>
-              <w:rPr>
-                <w:rFonts w:asciiTheme="majorHAnsi" w:hAnsiTheme="majorHAnsi" w:cstheme="majorHAnsi"/>
-              </w:rPr>
-              <w:t>, uniones de componentes con soldadura, Prensa G, Parrilla, Martillo.</w:t>
             </w:r>
           </w:p>
           <w:p>
@@ -3763,21 +3700,7 @@
               <w:rPr>
                 <w:rFonts w:asciiTheme="majorHAnsi" w:eastAsia="Arial" w:hAnsiTheme="majorHAnsi" w:cstheme="majorHAnsi"/>
               </w:rPr>
-              <w:t xml:space="preserve">Tecnología Industrial </w:t>
-            </w:r>
-            <w:proofErr w:type="gramStart"/>
-            <w:r>
-              <w:rPr>
-                <w:rFonts w:asciiTheme="majorHAnsi" w:eastAsia="Arial" w:hAnsiTheme="majorHAnsi" w:cstheme="majorHAnsi"/>
-              </w:rPr>
-              <w:t>I  Autor</w:t>
-            </w:r>
-            <w:proofErr w:type="gramEnd"/>
-            <w:r>
-              <w:rPr>
-                <w:rFonts w:asciiTheme="majorHAnsi" w:eastAsia="Arial" w:hAnsiTheme="majorHAnsi" w:cstheme="majorHAnsi"/>
-              </w:rPr>
-              <w:t xml:space="preserve">: Francisco Silva  y José Emilio Sanz Editorial Mc Graw </w:t>
+              <w:t xml:space="preserve">Tecnología Industrial I  Autor: Francisco Silva  y José Emilio Sanz Editorial Mc Graw </w:t>
             </w:r>
             <w:proofErr w:type="spellStart"/>
             <w:r>
@@ -3814,7 +3737,6 @@
               <w:t xml:space="preserve">Fundamentos de Higiene y Seguridad en el Trabajo. Autor. </w:t>
             </w:r>
             <w:proofErr w:type="spellStart"/>
-            <w:proofErr w:type="gramStart"/>
             <w:r>
               <w:rPr>
                 <w:rFonts w:asciiTheme="majorHAnsi" w:eastAsia="Arial" w:hAnsiTheme="majorHAnsi" w:cstheme="majorHAnsi"/>
@@ -3826,14 +3748,7 @@
               <w:rPr>
                 <w:rFonts w:asciiTheme="majorHAnsi" w:eastAsia="Arial" w:hAnsiTheme="majorHAnsi" w:cstheme="majorHAnsi"/>
               </w:rPr>
-              <w:t>,.</w:t>
-            </w:r>
-            <w:proofErr w:type="gramEnd"/>
-            <w:r>
-              <w:rPr>
-                <w:rFonts w:asciiTheme="majorHAnsi" w:eastAsia="Arial" w:hAnsiTheme="majorHAnsi" w:cstheme="majorHAnsi"/>
-              </w:rPr>
-              <w:t xml:space="preserve"> Jorge E. </w:t>
+              <w:t xml:space="preserve">,. Jorge E. </w:t>
             </w:r>
             <w:proofErr w:type="spellStart"/>
             <w:r>
@@ -3958,21 +3873,7 @@
               <w:rPr>
                 <w:rFonts w:asciiTheme="majorHAnsi" w:eastAsia="Arial" w:hAnsiTheme="majorHAnsi" w:cstheme="majorHAnsi"/>
               </w:rPr>
-              <w:t xml:space="preserve"> </w:t>
-            </w:r>
-            <w:proofErr w:type="gramStart"/>
-            <w:r>
-              <w:rPr>
-                <w:rFonts w:asciiTheme="majorHAnsi" w:eastAsia="Arial" w:hAnsiTheme="majorHAnsi" w:cstheme="majorHAnsi"/>
-              </w:rPr>
-              <w:t>Web :</w:t>
-            </w:r>
-            <w:proofErr w:type="gramEnd"/>
-            <w:r>
-              <w:rPr>
-                <w:rFonts w:asciiTheme="majorHAnsi" w:eastAsia="Arial" w:hAnsiTheme="majorHAnsi" w:cstheme="majorHAnsi"/>
-              </w:rPr>
-              <w:t xml:space="preserve">Tecnología-Tecnica.com.ar </w:t>
+              <w:t xml:space="preserve"> Web :Tecnología-Tecnica.com.ar </w:t>
             </w:r>
             <w:proofErr w:type="spellStart"/>
             <w:r>
@@ -4032,21 +3933,7 @@
               <w:rPr>
                 <w:rFonts w:asciiTheme="majorHAnsi" w:eastAsia="Arial" w:hAnsiTheme="majorHAnsi" w:cstheme="majorHAnsi"/>
               </w:rPr>
-              <w:t xml:space="preserve">Tecnología Industrial </w:t>
-            </w:r>
-            <w:proofErr w:type="gramStart"/>
-            <w:r>
-              <w:rPr>
-                <w:rFonts w:asciiTheme="majorHAnsi" w:eastAsia="Arial" w:hAnsiTheme="majorHAnsi" w:cstheme="majorHAnsi"/>
-              </w:rPr>
-              <w:t>I  Autor</w:t>
-            </w:r>
-            <w:proofErr w:type="gramEnd"/>
-            <w:r>
-              <w:rPr>
-                <w:rFonts w:asciiTheme="majorHAnsi" w:eastAsia="Arial" w:hAnsiTheme="majorHAnsi" w:cstheme="majorHAnsi"/>
-              </w:rPr>
-              <w:t xml:space="preserve">: Francisco Silva  y José Emilio Sanz Editorial Mc Graw </w:t>
+              <w:t xml:space="preserve">Tecnología Industrial I  Autor: Francisco Silva  y José Emilio Sanz Editorial Mc Graw </w:t>
             </w:r>
             <w:proofErr w:type="spellStart"/>
             <w:r>
@@ -4083,7 +3970,6 @@
               <w:t xml:space="preserve">Fundamentos de Higiene y Seguridad en el Trabajo. Autor. </w:t>
             </w:r>
             <w:proofErr w:type="spellStart"/>
-            <w:proofErr w:type="gramStart"/>
             <w:r>
               <w:rPr>
                 <w:rFonts w:asciiTheme="majorHAnsi" w:eastAsia="Arial" w:hAnsiTheme="majorHAnsi" w:cstheme="majorHAnsi"/>
@@ -4095,14 +3981,7 @@
               <w:rPr>
                 <w:rFonts w:asciiTheme="majorHAnsi" w:eastAsia="Arial" w:hAnsiTheme="majorHAnsi" w:cstheme="majorHAnsi"/>
               </w:rPr>
-              <w:t>,.</w:t>
-            </w:r>
-            <w:proofErr w:type="gramEnd"/>
-            <w:r>
-              <w:rPr>
-                <w:rFonts w:asciiTheme="majorHAnsi" w:eastAsia="Arial" w:hAnsiTheme="majorHAnsi" w:cstheme="majorHAnsi"/>
-              </w:rPr>
-              <w:t xml:space="preserve"> Jorge E. </w:t>
+              <w:t xml:space="preserve">,. Jorge E. </w:t>
             </w:r>
             <w:proofErr w:type="spellStart"/>
             <w:r>
@@ -4227,21 +4106,7 @@
               <w:rPr>
                 <w:rFonts w:asciiTheme="majorHAnsi" w:eastAsia="Arial" w:hAnsiTheme="majorHAnsi" w:cstheme="majorHAnsi"/>
               </w:rPr>
-              <w:t xml:space="preserve"> </w:t>
-            </w:r>
-            <w:proofErr w:type="gramStart"/>
-            <w:r>
-              <w:rPr>
-                <w:rFonts w:asciiTheme="majorHAnsi" w:eastAsia="Arial" w:hAnsiTheme="majorHAnsi" w:cstheme="majorHAnsi"/>
-              </w:rPr>
-              <w:t>Web :</w:t>
-            </w:r>
-            <w:proofErr w:type="gramEnd"/>
-            <w:r>
-              <w:rPr>
-                <w:rFonts w:asciiTheme="majorHAnsi" w:eastAsia="Arial" w:hAnsiTheme="majorHAnsi" w:cstheme="majorHAnsi"/>
-              </w:rPr>
-              <w:t xml:space="preserve">Tecnología-Tecnica.com.ar </w:t>
+              <w:t xml:space="preserve"> Web :Tecnología-Tecnica.com.ar </w:t>
             </w:r>
             <w:proofErr w:type="spellStart"/>
             <w:r>
@@ -4606,21 +4471,12 @@
                 <w:color w:val="002060"/>
               </w:rPr>
             </w:pPr>
-            <w:proofErr w:type="gramStart"/>
             <w:r>
               <w:rPr>
                 <w:rFonts w:asciiTheme="majorHAnsi" w:hAnsiTheme="majorHAnsi" w:cstheme="majorHAnsi"/>
                 <w:color w:val="002060"/>
               </w:rPr>
-              <w:t>…….</w:t>
-            </w:r>
-            <w:proofErr w:type="gramEnd"/>
-            <w:r>
-              <w:rPr>
-                <w:rFonts w:asciiTheme="majorHAnsi" w:hAnsiTheme="majorHAnsi" w:cstheme="majorHAnsi"/>
-                <w:color w:val="002060"/>
-              </w:rPr>
-              <w:t>/……./2023</w:t>
+              <w:t>……./……./2023</w:t>
             </w:r>
           </w:p>
         </w:tc>
